--- a/docs/Izveštaj.docx
+++ b/docs/Izveštaj.docx
@@ -50,9 +50,9 @@
           <w:lang w:val="en-US"/>
         </w:rPr>
         <w:drawing>
-          <wp:inline distT="0" distB="0" distL="0" distR="0" wp14:anchorId="477C85F8" wp14:editId="0F2C4593">
-            <wp:extent cx="1327785" cy="1749425"/>
-            <wp:effectExtent l="19050" t="0" r="5715" b="0"/>
+          <wp:inline distT="0" distB="0" distL="0" distR="0" wp14:anchorId="477C85F8" wp14:editId="4237B5FA">
+            <wp:extent cx="1757142" cy="1749425"/>
+            <wp:effectExtent l="0" t="0" r="0" b="3175"/>
             <wp:docPr id="1" name="Picture 1" descr="Znak%20ETF"/>
             <wp:cNvGraphicFramePr>
               <a:graphicFrameLocks xmlns:a="http://schemas.openxmlformats.org/drawingml/2006/main" noChangeAspect="1"/>
@@ -76,7 +76,7 @@
                   <pic:spPr bwMode="auto">
                     <a:xfrm>
                       <a:off x="0" y="0"/>
-                      <a:ext cx="1327785" cy="1749425"/>
+                      <a:ext cx="1765038" cy="1757287"/>
                     </a:xfrm>
                     <a:prstGeom prst="rect">
                       <a:avLst/>
@@ -2612,13 +2612,7 @@
               <w:rPr>
                 <w:lang w:val="sr-Latn-RS"/>
               </w:rPr>
-              <w:t>× 1</w:t>
-            </w:r>
-            <w:r>
-              <w:rPr>
-                <w:lang w:val="sr-Latn-RS"/>
-              </w:rPr>
-              <w:t>2</w:t>
+              <w:t>× 12</w:t>
             </w:r>
           </w:p>
         </w:tc>
@@ -2677,13 +2671,7 @@
               <w:rPr>
                 <w:lang w:val="sr-Latn-RS"/>
               </w:rPr>
-              <w:t>× 1</w:t>
-            </w:r>
-            <w:r>
-              <w:rPr>
-                <w:lang w:val="sr-Latn-RS"/>
-              </w:rPr>
-              <w:t>0</w:t>
+              <w:t>× 10</w:t>
             </w:r>
           </w:p>
         </w:tc>
@@ -2847,7 +2835,7 @@
         <w:fldChar w:fldCharType="begin"/>
       </w:r>
       <w:r>
-        <w:instrText xml:space="preserve"> STYLEREF 2 \s </w:instrText>
+        <w:instrText xml:space="preserve"> STYLEREF 1 \s </w:instrText>
       </w:r>
       <w:r>
         <w:fldChar w:fldCharType="separate"/>
@@ -2856,7 +2844,7 @@
         <w:rPr>
           <w:noProof/>
         </w:rPr>
-        <w:t>2.1</w:t>
+        <w:t>2</w:t>
       </w:r>
       <w:r>
         <w:fldChar w:fldCharType="end"/>
@@ -2868,7 +2856,7 @@
         <w:fldChar w:fldCharType="begin"/>
       </w:r>
       <w:r>
-        <w:instrText xml:space="preserve"> SEQ Слика \* ARABIC \s 2 </w:instrText>
+        <w:instrText xml:space="preserve"> SEQ Слика \* ARABIC \s 1 </w:instrText>
       </w:r>
       <w:r>
         <w:fldChar w:fldCharType="separate"/>
@@ -3047,7 +3035,7 @@
         <w:fldChar w:fldCharType="begin"/>
       </w:r>
       <w:r>
-        <w:instrText xml:space="preserve"> STYLEREF 2 \s </w:instrText>
+        <w:instrText xml:space="preserve"> STYLEREF 1 \s </w:instrText>
       </w:r>
       <w:r>
         <w:fldChar w:fldCharType="separate"/>
@@ -3056,7 +3044,7 @@
         <w:rPr>
           <w:noProof/>
         </w:rPr>
-        <w:t>2.2</w:t>
+        <w:t>2</w:t>
       </w:r>
       <w:r>
         <w:fldChar w:fldCharType="end"/>
@@ -3068,7 +3056,7 @@
         <w:fldChar w:fldCharType="begin"/>
       </w:r>
       <w:r>
-        <w:instrText xml:space="preserve"> SEQ Слика \* ARABIC \s 2 </w:instrText>
+        <w:instrText xml:space="preserve"> SEQ Слика \* ARABIC \s 1 </w:instrText>
       </w:r>
       <w:r>
         <w:fldChar w:fldCharType="separate"/>
@@ -3077,7 +3065,7 @@
         <w:rPr>
           <w:noProof/>
         </w:rPr>
-        <w:t>1</w:t>
+        <w:t>2</w:t>
       </w:r>
       <w:r>
         <w:fldChar w:fldCharType="end"/>
@@ -3451,7 +3439,7 @@
         <w:fldChar w:fldCharType="begin"/>
       </w:r>
       <w:r>
-        <w:instrText xml:space="preserve"> STYLEREF 2 \s </w:instrText>
+        <w:instrText xml:space="preserve"> STYLEREF 1 \s </w:instrText>
       </w:r>
       <w:r>
         <w:fldChar w:fldCharType="separate"/>
@@ -3460,7 +3448,7 @@
         <w:rPr>
           <w:noProof/>
         </w:rPr>
-        <w:t>2.2</w:t>
+        <w:t>2</w:t>
       </w:r>
       <w:r>
         <w:fldChar w:fldCharType="end"/>
@@ -3472,7 +3460,7 @@
         <w:fldChar w:fldCharType="begin"/>
       </w:r>
       <w:r>
-        <w:instrText xml:space="preserve"> SEQ Слика \* ARABIC \s 2 </w:instrText>
+        <w:instrText xml:space="preserve"> SEQ Слика \* ARABIC \s 1 </w:instrText>
       </w:r>
       <w:r>
         <w:fldChar w:fldCharType="separate"/>
@@ -3481,7 +3469,7 @@
         <w:rPr>
           <w:noProof/>
         </w:rPr>
-        <w:t>2</w:t>
+        <w:t>3</w:t>
       </w:r>
       <w:r>
         <w:fldChar w:fldCharType="end"/>
@@ -3657,7 +3645,7 @@
         <w:fldChar w:fldCharType="begin"/>
       </w:r>
       <w:r>
-        <w:instrText xml:space="preserve"> STYLEREF 2 \s </w:instrText>
+        <w:instrText xml:space="preserve"> STYLEREF 1 \s </w:instrText>
       </w:r>
       <w:r>
         <w:fldChar w:fldCharType="separate"/>
@@ -3666,7 +3654,7 @@
         <w:rPr>
           <w:noProof/>
         </w:rPr>
-        <w:t>2.3</w:t>
+        <w:t>2</w:t>
       </w:r>
       <w:r>
         <w:fldChar w:fldCharType="end"/>
@@ -3678,7 +3666,7 @@
         <w:fldChar w:fldCharType="begin"/>
       </w:r>
       <w:r>
-        <w:instrText xml:space="preserve"> SEQ Слика \* ARABIC \s 2 </w:instrText>
+        <w:instrText xml:space="preserve"> SEQ Слика \* ARABIC \s 1 </w:instrText>
       </w:r>
       <w:r>
         <w:fldChar w:fldCharType="separate"/>
@@ -3687,7 +3675,7 @@
         <w:rPr>
           <w:noProof/>
         </w:rPr>
-        <w:t>1</w:t>
+        <w:t>4</w:t>
       </w:r>
       <w:r>
         <w:fldChar w:fldCharType="end"/>
@@ -3769,10 +3757,130 @@
     </w:p>
     <w:p>
       <w:pPr>
+        <w:pStyle w:val="Tekst"/>
+        <w:keepNext/>
+        <w:jc w:val="center"/>
+      </w:pPr>
+      <w:r>
+        <w:rPr>
+          <w:noProof/>
+        </w:rPr>
+        <w:drawing>
+          <wp:inline distT="0" distB="0" distL="0" distR="0" wp14:anchorId="541C07F3" wp14:editId="478E8CBF">
+            <wp:extent cx="5421035" cy="3048698"/>
+            <wp:effectExtent l="0" t="0" r="8255" b="0"/>
+            <wp:docPr id="4" name="Picture 4" descr="A picture containing accessory&#10;&#10;Description automatically generated"/>
+            <wp:cNvGraphicFramePr>
+              <a:graphicFrameLocks xmlns:a="http://schemas.openxmlformats.org/drawingml/2006/main" noChangeAspect="1"/>
+            </wp:cNvGraphicFramePr>
+            <a:graphic xmlns:a="http://schemas.openxmlformats.org/drawingml/2006/main">
+              <a:graphicData uri="http://schemas.openxmlformats.org/drawingml/2006/picture">
+                <pic:pic xmlns:pic="http://schemas.openxmlformats.org/drawingml/2006/picture">
+                  <pic:nvPicPr>
+                    <pic:cNvPr id="4" name="Picture 4" descr="A picture containing accessory&#10;&#10;Description automatically generated"/>
+                    <pic:cNvPicPr>
+                      <a:picLocks noChangeAspect="1" noChangeArrowheads="1"/>
+                    </pic:cNvPicPr>
+                  </pic:nvPicPr>
+                  <pic:blipFill>
+                    <a:blip r:embed="rId19" cstate="print">
+                      <a:extLst>
+                        <a:ext uri="{28A0092B-C50C-407E-A947-70E740481C1C}">
+                          <a14:useLocalDpi xmlns:a14="http://schemas.microsoft.com/office/drawing/2010/main" val="0"/>
+                        </a:ext>
+                      </a:extLst>
+                    </a:blip>
+                    <a:srcRect/>
+                    <a:stretch>
+                      <a:fillRect/>
+                    </a:stretch>
+                  </pic:blipFill>
+                  <pic:spPr bwMode="auto">
+                    <a:xfrm>
+                      <a:off x="0" y="0"/>
+                      <a:ext cx="5424280" cy="3050523"/>
+                    </a:xfrm>
+                    <a:prstGeom prst="rect">
+                      <a:avLst/>
+                    </a:prstGeom>
+                    <a:noFill/>
+                    <a:ln>
+                      <a:noFill/>
+                    </a:ln>
+                  </pic:spPr>
+                </pic:pic>
+              </a:graphicData>
+            </a:graphic>
+          </wp:inline>
+        </w:drawing>
+      </w:r>
+    </w:p>
+    <w:p>
+      <w:pPr>
+        <w:pStyle w:val="Caption"/>
+        <w:jc w:val="center"/>
+      </w:pPr>
+      <w:r>
+        <w:t xml:space="preserve">Слика </w:t>
+      </w:r>
+      <w:r>
+        <w:fldChar w:fldCharType="begin"/>
+      </w:r>
+      <w:r>
+        <w:instrText xml:space="preserve"> STYLEREF 1 \s </w:instrText>
+      </w:r>
+      <w:r>
+        <w:fldChar w:fldCharType="separate"/>
+      </w:r>
+      <w:r>
+        <w:rPr>
+          <w:noProof/>
+        </w:rPr>
+        <w:t>2</w:t>
+      </w:r>
+      <w:r>
+        <w:fldChar w:fldCharType="end"/>
+      </w:r>
+      <w:r>
+        <w:t>.</w:t>
+      </w:r>
+      <w:r>
+        <w:fldChar w:fldCharType="begin"/>
+      </w:r>
+      <w:r>
+        <w:instrText xml:space="preserve"> SEQ Слика \* ARABIC \s 1 </w:instrText>
+      </w:r>
+      <w:r>
+        <w:fldChar w:fldCharType="separate"/>
+      </w:r>
+      <w:r>
+        <w:rPr>
+          <w:noProof/>
+        </w:rPr>
+        <w:t>5</w:t>
+      </w:r>
+      <w:r>
+        <w:fldChar w:fldCharType="end"/>
+      </w:r>
+      <w:r>
+        <w:t xml:space="preserve"> </w:t>
+      </w:r>
+      <w:r>
+        <w:rPr>
+          <w:lang w:val="sr-Cyrl-RS"/>
+        </w:rPr>
+        <w:t xml:space="preserve">Мрежа </w:t>
+      </w:r>
+      <w:r>
+        <w:rPr>
+          <w:lang w:val="sr-Latn-RS"/>
+        </w:rPr>
+        <w:t>UserNet</w:t>
+      </w:r>
+    </w:p>
+    <w:p>
+      <w:pPr>
         <w:pStyle w:val="Heading1"/>
-        <w:rPr>
-          <w:lang w:val="sr-Cyrl-CS"/>
-        </w:rPr>
       </w:pPr>
       <w:r>
         <w:lastRenderedPageBreak/>
@@ -3783,6 +3891,441 @@
         <w:t>Статистичка обрада података</w:t>
       </w:r>
       <w:bookmarkEnd w:id="13"/>
+    </w:p>
+    <w:p>
+      <w:pPr>
+        <w:pStyle w:val="Tekst"/>
+        <w:numPr>
+          <w:ilvl w:val="0"/>
+          <w:numId w:val="26"/>
+        </w:numPr>
+      </w:pPr>
+      <w:r>
+        <w:t>Колико постоји различитих сабредита који се појављују у посматраном периоду? Који су најважнији по броју корисника, а који по броју коментара?</w:t>
+      </w:r>
+    </w:p>
+    <w:p>
+      <w:pPr>
+        <w:pStyle w:val="Tekst"/>
+        <w:ind w:left="360" w:firstLine="0"/>
+      </w:pPr>
+      <w:r>
+        <w:t xml:space="preserve">Укупан број сабредита: </w:t>
+      </w:r>
+      <w:r>
+        <w:rPr>
+          <w:b/>
+          <w:bCs/>
+          <w:color w:val="C00000"/>
+        </w:rPr>
+        <w:t>4191</w:t>
+      </w:r>
+    </w:p>
+    <w:p>
+      <w:pPr>
+        <w:pStyle w:val="Tekst"/>
+        <w:ind w:left="360" w:firstLine="0"/>
+        <w:jc w:val="center"/>
+      </w:pPr>
+      <w:r>
+        <w:object w:dxaOrig="3729" w:dyaOrig="3209" w14:anchorId="4BDDA938">
+          <v:shapetype id="_x0000_t75" coordsize="21600,21600" o:spt="75" o:preferrelative="t" path="m@4@5l@4@11@9@11@9@5xe" filled="f" stroked="f">
+            <v:stroke joinstyle="miter"/>
+            <v:formulas>
+              <v:f eqn="if lineDrawn pixelLineWidth 0"/>
+              <v:f eqn="sum @0 1 0"/>
+              <v:f eqn="sum 0 0 @1"/>
+              <v:f eqn="prod @2 1 2"/>
+              <v:f eqn="prod @3 21600 pixelWidth"/>
+              <v:f eqn="prod @3 21600 pixelHeight"/>
+              <v:f eqn="sum @0 0 1"/>
+              <v:f eqn="prod @6 1 2"/>
+              <v:f eqn="prod @7 21600 pixelWidth"/>
+              <v:f eqn="sum @8 21600 0"/>
+              <v:f eqn="prod @7 21600 pixelHeight"/>
+              <v:f eqn="sum @10 21600 0"/>
+            </v:formulas>
+            <v:path o:extrusionok="f" gradientshapeok="t" o:connecttype="rect"/>
+            <o:lock v:ext="edit" aspectratio="t"/>
+          </v:shapetype>
+          <v:shape id="_x0000_i1080" type="#_x0000_t75" style="width:186.45pt;height:160.6pt" o:ole="">
+            <v:imagedata r:id="rId20" o:title=""/>
+          </v:shape>
+          <o:OLEObject Type="Embed" ProgID="Excel.Sheet.12" ShapeID="_x0000_i1080" DrawAspect="Content" ObjectID="_1705261809" r:id="rId21"/>
+        </w:object>
+      </w:r>
+      <w:r>
+        <w:tab/>
+      </w:r>
+      <w:r>
+        <w:object w:dxaOrig="4005" w:dyaOrig="3209" w14:anchorId="351289D6">
+          <v:shape id="_x0000_i1085" type="#_x0000_t75" style="width:200.3pt;height:160.6pt" o:ole="">
+            <v:imagedata r:id="rId22" o:title=""/>
+          </v:shape>
+          <o:OLEObject Type="Embed" ProgID="Excel.Sheet.12" ShapeID="_x0000_i1085" DrawAspect="Content" ObjectID="_1705261810" r:id="rId23"/>
+        </w:object>
+      </w:r>
+    </w:p>
+    <w:p>
+      <w:pPr>
+        <w:pStyle w:val="Tekst"/>
+        <w:numPr>
+          <w:ilvl w:val="0"/>
+          <w:numId w:val="26"/>
+        </w:numPr>
+      </w:pPr>
+      <w:r>
+        <w:t>Какав је просечан број забележених корисника активних у посматраном периоду по сабредиту? Корисник се сматра активним на сабредиту ако је забележен барем један коментар или објава тог корисника.</w:t>
+      </w:r>
+    </w:p>
+    <w:p>
+      <w:pPr>
+        <w:pStyle w:val="Tekst"/>
+        <w:ind w:left="360" w:firstLine="0"/>
+      </w:pPr>
+      <w:r>
+        <w:t xml:space="preserve">Просечан број корисника по сабредиту: </w:t>
+      </w:r>
+      <w:r>
+        <w:rPr>
+          <w:b/>
+          <w:bCs/>
+          <w:color w:val="C00000"/>
+        </w:rPr>
+        <w:t>144.4063</w:t>
+      </w:r>
+    </w:p>
+    <w:p>
+      <w:pPr>
+        <w:pStyle w:val="Tekst"/>
+        <w:numPr>
+          <w:ilvl w:val="0"/>
+          <w:numId w:val="26"/>
+        </w:numPr>
+      </w:pPr>
+      <w:r>
+        <w:t>Ко су корисници са највећим бројем објава, а ко корисници са највећим бројем коментара?</w:t>
+      </w:r>
+    </w:p>
+    <w:p>
+      <w:pPr>
+        <w:pStyle w:val="Tekst"/>
+        <w:ind w:left="360" w:firstLine="0"/>
+      </w:pPr>
+      <w:r>
+        <w:rPr>
+          <w:noProof/>
+        </w:rPr>
+        <w:lastRenderedPageBreak/>
+        <w:drawing>
+          <wp:inline distT="0" distB="0" distL="0" distR="0" wp14:anchorId="16A9F9EF" wp14:editId="7F2D3536">
+            <wp:extent cx="6107430" cy="3434715"/>
+            <wp:effectExtent l="0" t="0" r="7620" b="0"/>
+            <wp:docPr id="3" name="Picture 3"/>
+            <wp:cNvGraphicFramePr>
+              <a:graphicFrameLocks xmlns:a="http://schemas.openxmlformats.org/drawingml/2006/main" noChangeAspect="1"/>
+            </wp:cNvGraphicFramePr>
+            <a:graphic xmlns:a="http://schemas.openxmlformats.org/drawingml/2006/main">
+              <a:graphicData uri="http://schemas.openxmlformats.org/drawingml/2006/picture">
+                <pic:pic xmlns:pic="http://schemas.openxmlformats.org/drawingml/2006/picture">
+                  <pic:nvPicPr>
+                    <pic:cNvPr id="0" name="Picture 107"/>
+                    <pic:cNvPicPr>
+                      <a:picLocks noChangeAspect="1" noChangeArrowheads="1"/>
+                    </pic:cNvPicPr>
+                  </pic:nvPicPr>
+                  <pic:blipFill>
+                    <a:blip r:embed="rId24" cstate="print">
+                      <a:extLst>
+                        <a:ext uri="{28A0092B-C50C-407E-A947-70E740481C1C}">
+                          <a14:useLocalDpi xmlns:a14="http://schemas.microsoft.com/office/drawing/2010/main" val="0"/>
+                        </a:ext>
+                      </a:extLst>
+                    </a:blip>
+                    <a:srcRect/>
+                    <a:stretch>
+                      <a:fillRect/>
+                    </a:stretch>
+                  </pic:blipFill>
+                  <pic:spPr bwMode="auto">
+                    <a:xfrm>
+                      <a:off x="0" y="0"/>
+                      <a:ext cx="6107430" cy="3434715"/>
+                    </a:xfrm>
+                    <a:prstGeom prst="rect">
+                      <a:avLst/>
+                    </a:prstGeom>
+                    <a:noFill/>
+                    <a:ln>
+                      <a:noFill/>
+                    </a:ln>
+                  </pic:spPr>
+                </pic:pic>
+              </a:graphicData>
+            </a:graphic>
+          </wp:inline>
+        </w:drawing>
+      </w:r>
+    </w:p>
+    <w:p>
+      <w:pPr>
+        <w:pStyle w:val="Tekst"/>
+        <w:ind w:left="360" w:firstLine="0"/>
+        <w:jc w:val="center"/>
+      </w:pPr>
+      <w:r>
+        <w:object w:dxaOrig="4421" w:dyaOrig="3209" w14:anchorId="3EBCC906">
+          <v:shape id="_x0000_i1094" type="#_x0000_t75" style="width:221.1pt;height:160.6pt" o:ole="">
+            <v:imagedata r:id="rId25" o:title=""/>
+          </v:shape>
+          <o:OLEObject Type="Embed" ProgID="Excel.Sheet.12" ShapeID="_x0000_i1094" DrawAspect="Content" ObjectID="_1705261811" r:id="rId26"/>
+        </w:object>
+      </w:r>
+      <w:r>
+        <w:tab/>
+      </w:r>
+      <w:r>
+        <w:object w:dxaOrig="4308" w:dyaOrig="3209" w14:anchorId="514AE8E3">
+          <v:shape id="_x0000_i1103" type="#_x0000_t75" style="width:215.55pt;height:160.6pt" o:ole="">
+            <v:imagedata r:id="rId27" o:title=""/>
+          </v:shape>
+          <o:OLEObject Type="Embed" ProgID="Excel.Sheet.12" ShapeID="_x0000_i1103" DrawAspect="Content" ObjectID="_1705261812" r:id="rId28"/>
+        </w:object>
+      </w:r>
+    </w:p>
+    <w:p>
+      <w:pPr>
+        <w:pStyle w:val="Tekst"/>
+        <w:ind w:left="360" w:firstLine="0"/>
+        <w:jc w:val="center"/>
+      </w:pPr>
+    </w:p>
+    <w:p>
+      <w:pPr>
+        <w:pStyle w:val="Tekst"/>
+        <w:ind w:left="360" w:firstLine="0"/>
+        <w:jc w:val="center"/>
+      </w:pPr>
+    </w:p>
+    <w:p>
+      <w:pPr>
+        <w:pStyle w:val="Tekst"/>
+        <w:ind w:left="360" w:firstLine="0"/>
+        <w:jc w:val="center"/>
+        <w:rPr>
+          <w:lang w:val="sr-Latn-RS"/>
+        </w:rPr>
+      </w:pPr>
+    </w:p>
+    <w:p>
+      <w:pPr>
+        <w:pStyle w:val="Tekst"/>
+        <w:numPr>
+          <w:ilvl w:val="0"/>
+          <w:numId w:val="26"/>
+        </w:numPr>
+      </w:pPr>
+      <w:r>
+        <w:t>Који корисници су активни на највећем броју сабредита? На колико су сабредита активни?</w:t>
+      </w:r>
+    </w:p>
+    <w:p>
+      <w:pPr>
+        <w:pStyle w:val="Tekst"/>
+        <w:ind w:firstLine="0"/>
+        <w:jc w:val="center"/>
+        <w:rPr>
+          <w:lang w:val="sr-Latn-RS"/>
+        </w:rPr>
+      </w:pPr>
+      <w:r>
+        <w:rPr>
+          <w:lang w:val="sr-Latn-RS"/>
+        </w:rPr>
+        <w:object w:dxaOrig="3907" w:dyaOrig="3209" w14:anchorId="0AFAC0DF">
+          <v:shape id="_x0000_i1115" type="#_x0000_t75" style="width:195.25pt;height:160.6pt" o:ole="">
+            <v:imagedata r:id="rId29" o:title=""/>
+          </v:shape>
+          <o:OLEObject Type="Embed" ProgID="Excel.Sheet.12" ShapeID="_x0000_i1115" DrawAspect="Content" ObjectID="_1705261813" r:id="rId30"/>
+        </w:object>
+      </w:r>
+    </w:p>
+    <w:p>
+      <w:pPr>
+        <w:pStyle w:val="Tekst"/>
+        <w:ind w:firstLine="0"/>
+        <w:jc w:val="center"/>
+        <w:rPr>
+          <w:lang w:val="sr-Latn-RS"/>
+        </w:rPr>
+      </w:pPr>
+    </w:p>
+    <w:p>
+      <w:pPr>
+        <w:pStyle w:val="Tekst"/>
+        <w:numPr>
+          <w:ilvl w:val="0"/>
+          <w:numId w:val="26"/>
+        </w:numPr>
+      </w:pPr>
+      <w:r>
+        <w:t>Како су корелисани бројеви објава и бројеви коментара корисника? Одредити Пирсонов коефицијент корелације и извршити визуел</w:t>
+      </w:r>
+      <w:r>
+        <w:t>из</w:t>
+      </w:r>
+      <w:r>
+        <w:t>ацију.</w:t>
+      </w:r>
+    </w:p>
+    <w:p>
+      <w:pPr>
+        <w:pStyle w:val="Tekst"/>
+        <w:ind w:left="360" w:firstLine="0"/>
+        <w:jc w:val="center"/>
+      </w:pPr>
+      <w:r>
+        <w:rPr>
+          <w:noProof/>
+        </w:rPr>
+        <w:drawing>
+          <wp:inline distT="0" distB="0" distL="0" distR="0" wp14:anchorId="23481B18" wp14:editId="55F25695">
+            <wp:extent cx="4482593" cy="3364377"/>
+            <wp:effectExtent l="0" t="0" r="0" b="7620"/>
+            <wp:docPr id="2" name="Picture 2" descr="Chart, scatter chart&#10;&#10;Description automatically generated"/>
+            <wp:cNvGraphicFramePr>
+              <a:graphicFrameLocks xmlns:a="http://schemas.openxmlformats.org/drawingml/2006/main" noChangeAspect="1"/>
+            </wp:cNvGraphicFramePr>
+            <a:graphic xmlns:a="http://schemas.openxmlformats.org/drawingml/2006/main">
+              <a:graphicData uri="http://schemas.openxmlformats.org/drawingml/2006/picture">
+                <pic:pic xmlns:pic="http://schemas.openxmlformats.org/drawingml/2006/picture">
+                  <pic:nvPicPr>
+                    <pic:cNvPr id="2" name="Picture 2" descr="Chart, scatter chart&#10;&#10;Description automatically generated"/>
+                    <pic:cNvPicPr>
+                      <a:picLocks noChangeAspect="1" noChangeArrowheads="1"/>
+                    </pic:cNvPicPr>
+                  </pic:nvPicPr>
+                  <pic:blipFill>
+                    <a:blip r:embed="rId31">
+                      <a:extLst>
+                        <a:ext uri="{28A0092B-C50C-407E-A947-70E740481C1C}">
+                          <a14:useLocalDpi xmlns:a14="http://schemas.microsoft.com/office/drawing/2010/main" val="0"/>
+                        </a:ext>
+                      </a:extLst>
+                    </a:blip>
+                    <a:srcRect/>
+                    <a:stretch>
+                      <a:fillRect/>
+                    </a:stretch>
+                  </pic:blipFill>
+                  <pic:spPr bwMode="auto">
+                    <a:xfrm>
+                      <a:off x="0" y="0"/>
+                      <a:ext cx="4495136" cy="3373791"/>
+                    </a:xfrm>
+                    <a:prstGeom prst="rect">
+                      <a:avLst/>
+                    </a:prstGeom>
+                    <a:noFill/>
+                    <a:ln>
+                      <a:noFill/>
+                    </a:ln>
+                  </pic:spPr>
+                </pic:pic>
+              </a:graphicData>
+            </a:graphic>
+          </wp:inline>
+        </w:drawing>
+      </w:r>
+    </w:p>
+    <w:p>
+      <w:pPr>
+        <w:pStyle w:val="Tekst"/>
+        <w:ind w:left="360" w:firstLine="0"/>
+        <w:jc w:val="center"/>
+      </w:pPr>
+    </w:p>
+    <w:p>
+      <w:pPr>
+        <w:pStyle w:val="Tekst"/>
+        <w:ind w:left="360" w:firstLine="0"/>
+        <w:jc w:val="center"/>
+      </w:pPr>
+    </w:p>
+    <w:p>
+      <w:pPr>
+        <w:pStyle w:val="Tekst"/>
+        <w:ind w:left="360" w:firstLine="0"/>
+        <w:jc w:val="center"/>
+      </w:pPr>
+    </w:p>
+    <w:p>
+      <w:pPr>
+        <w:pStyle w:val="Tekst"/>
+        <w:ind w:left="360" w:firstLine="0"/>
+        <w:jc w:val="center"/>
+      </w:pPr>
+    </w:p>
+    <w:p>
+      <w:pPr>
+        <w:pStyle w:val="Tekst"/>
+        <w:numPr>
+          <w:ilvl w:val="0"/>
+          <w:numId w:val="26"/>
+        </w:numPr>
+      </w:pPr>
+      <w:r>
+        <w:lastRenderedPageBreak/>
+        <w:t xml:space="preserve">Које објаве поседују највећи број коментара и на којим су сабредитима постављене? Приказати податке о тим објавама, укључујући то на којем су сабредиту постављене и шта им је садржај (ако је поље објаве </w:t>
+      </w:r>
+      <w:r>
+        <w:rPr>
+          <w:b/>
+          <w:bCs/>
+          <w:i/>
+          <w:iCs/>
+          <w:lang w:val="sr-Latn-RS"/>
+        </w:rPr>
+        <w:t>over 18</w:t>
+      </w:r>
+      <w:r>
+        <w:t xml:space="preserve"> постављено на </w:t>
+      </w:r>
+      <w:r>
+        <w:rPr>
+          <w:i/>
+          <w:iCs/>
+          <w:lang w:val="sr-Latn-RS"/>
+        </w:rPr>
+        <w:t>false</w:t>
+      </w:r>
+      <w:r>
+        <w:t>).</w:t>
+      </w:r>
+    </w:p>
+    <w:p>
+      <w:pPr>
+        <w:pStyle w:val="Tekst"/>
+        <w:ind w:left="360" w:firstLine="0"/>
+      </w:pPr>
+    </w:p>
+    <w:p>
+      <w:pPr>
+        <w:pStyle w:val="Tekst"/>
+        <w:ind w:left="360" w:firstLine="0"/>
+        <w:jc w:val="center"/>
+        <w:rPr>
+          <w:lang w:val="sr-Latn-RS"/>
+        </w:rPr>
+      </w:pPr>
+      <w:r>
+        <w:object w:dxaOrig="8757" w:dyaOrig="3209" w14:anchorId="0897F602">
+          <v:shape id="_x0000_i1130" type="#_x0000_t75" style="width:438pt;height:160.6pt" o:ole="">
+            <v:imagedata r:id="rId32" o:title=""/>
+          </v:shape>
+          <o:OLEObject Type="Embed" ProgID="Excel.Sheet.12" ShapeID="_x0000_i1130" DrawAspect="Content" ObjectID="_1705261814" r:id="rId33"/>
+        </w:object>
+      </w:r>
     </w:p>
     <w:p>
       <w:pPr>
@@ -5850,6 +6393,92 @@
     </w:lvl>
   </w:abstractNum>
   <w:abstractNum w:abstractNumId="9" w15:restartNumberingAfterBreak="0">
+    <w:nsid w:val="36E4122B"/>
+    <w:multiLevelType w:val="hybridMultilevel"/>
+    <w:tmpl w:val="3D2E9734"/>
+    <w:lvl w:ilvl="0" w:tplc="04090011">
+      <w:start w:val="1"/>
+      <w:numFmt w:val="decimal"/>
+      <w:lvlText w:val="%1)"/>
+      <w:lvlJc w:val="left"/>
+      <w:pPr>
+        <w:ind w:left="360" w:hanging="360"/>
+      </w:pPr>
+    </w:lvl>
+    <w:lvl w:ilvl="1" w:tplc="04090019" w:tentative="1">
+      <w:start w:val="1"/>
+      <w:numFmt w:val="lowerLetter"/>
+      <w:lvlText w:val="%2."/>
+      <w:lvlJc w:val="left"/>
+      <w:pPr>
+        <w:ind w:left="1080" w:hanging="360"/>
+      </w:pPr>
+    </w:lvl>
+    <w:lvl w:ilvl="2" w:tplc="0409001B" w:tentative="1">
+      <w:start w:val="1"/>
+      <w:numFmt w:val="lowerRoman"/>
+      <w:lvlText w:val="%3."/>
+      <w:lvlJc w:val="right"/>
+      <w:pPr>
+        <w:ind w:left="1800" w:hanging="180"/>
+      </w:pPr>
+    </w:lvl>
+    <w:lvl w:ilvl="3" w:tplc="0409000F" w:tentative="1">
+      <w:start w:val="1"/>
+      <w:numFmt w:val="decimal"/>
+      <w:lvlText w:val="%4."/>
+      <w:lvlJc w:val="left"/>
+      <w:pPr>
+        <w:ind w:left="2520" w:hanging="360"/>
+      </w:pPr>
+    </w:lvl>
+    <w:lvl w:ilvl="4" w:tplc="04090019" w:tentative="1">
+      <w:start w:val="1"/>
+      <w:numFmt w:val="lowerLetter"/>
+      <w:lvlText w:val="%5."/>
+      <w:lvlJc w:val="left"/>
+      <w:pPr>
+        <w:ind w:left="3240" w:hanging="360"/>
+      </w:pPr>
+    </w:lvl>
+    <w:lvl w:ilvl="5" w:tplc="0409001B" w:tentative="1">
+      <w:start w:val="1"/>
+      <w:numFmt w:val="lowerRoman"/>
+      <w:lvlText w:val="%6."/>
+      <w:lvlJc w:val="right"/>
+      <w:pPr>
+        <w:ind w:left="3960" w:hanging="180"/>
+      </w:pPr>
+    </w:lvl>
+    <w:lvl w:ilvl="6" w:tplc="0409000F" w:tentative="1">
+      <w:start w:val="1"/>
+      <w:numFmt w:val="decimal"/>
+      <w:lvlText w:val="%7."/>
+      <w:lvlJc w:val="left"/>
+      <w:pPr>
+        <w:ind w:left="4680" w:hanging="360"/>
+      </w:pPr>
+    </w:lvl>
+    <w:lvl w:ilvl="7" w:tplc="04090019" w:tentative="1">
+      <w:start w:val="1"/>
+      <w:numFmt w:val="lowerLetter"/>
+      <w:lvlText w:val="%8."/>
+      <w:lvlJc w:val="left"/>
+      <w:pPr>
+        <w:ind w:left="5400" w:hanging="360"/>
+      </w:pPr>
+    </w:lvl>
+    <w:lvl w:ilvl="8" w:tplc="0409001B" w:tentative="1">
+      <w:start w:val="1"/>
+      <w:numFmt w:val="lowerRoman"/>
+      <w:lvlText w:val="%9."/>
+      <w:lvlJc w:val="right"/>
+      <w:pPr>
+        <w:ind w:left="6120" w:hanging="180"/>
+      </w:pPr>
+    </w:lvl>
+  </w:abstractNum>
+  <w:abstractNum w:abstractNumId="10" w15:restartNumberingAfterBreak="0">
     <w:nsid w:val="380E2199"/>
     <w:multiLevelType w:val="multilevel"/>
     <w:tmpl w:val="321E116E"/>
@@ -5990,7 +6619,7 @@
       </w:rPr>
     </w:lvl>
   </w:abstractNum>
-  <w:abstractNum w:abstractNumId="10" w15:restartNumberingAfterBreak="0">
+  <w:abstractNum w:abstractNumId="11" w15:restartNumberingAfterBreak="0">
     <w:nsid w:val="493F4564"/>
     <w:multiLevelType w:val="multilevel"/>
     <w:tmpl w:val="1E88AC0E"/>
@@ -6140,7 +6769,7 @@
       </w:rPr>
     </w:lvl>
   </w:abstractNum>
-  <w:abstractNum w:abstractNumId="11" w15:restartNumberingAfterBreak="0">
+  <w:abstractNum w:abstractNumId="12" w15:restartNumberingAfterBreak="0">
     <w:nsid w:val="49F21FE5"/>
     <w:multiLevelType w:val="multilevel"/>
     <w:tmpl w:val="E6D6290C"/>
@@ -6286,7 +6915,7 @@
       </w:rPr>
     </w:lvl>
   </w:abstractNum>
-  <w:abstractNum w:abstractNumId="12" w15:restartNumberingAfterBreak="0">
+  <w:abstractNum w:abstractNumId="13" w15:restartNumberingAfterBreak="0">
     <w:nsid w:val="50424AC1"/>
     <w:multiLevelType w:val="multilevel"/>
     <w:tmpl w:val="D78218F2"/>
@@ -6429,7 +7058,7 @@
       </w:rPr>
     </w:lvl>
   </w:abstractNum>
-  <w:abstractNum w:abstractNumId="13" w15:restartNumberingAfterBreak="0">
+  <w:abstractNum w:abstractNumId="14" w15:restartNumberingAfterBreak="0">
     <w:nsid w:val="54C563D4"/>
     <w:multiLevelType w:val="hybridMultilevel"/>
     <w:tmpl w:val="D77A0FEE"/>
@@ -6541,7 +7170,7 @@
       </w:rPr>
     </w:lvl>
   </w:abstractNum>
-  <w:abstractNum w:abstractNumId="14" w15:restartNumberingAfterBreak="0">
+  <w:abstractNum w:abstractNumId="15" w15:restartNumberingAfterBreak="0">
     <w:nsid w:val="5566652B"/>
     <w:multiLevelType w:val="hybridMultilevel"/>
     <w:tmpl w:val="FA60F092"/>
@@ -6658,7 +7287,7 @@
       </w:pPr>
     </w:lvl>
   </w:abstractNum>
-  <w:abstractNum w:abstractNumId="15" w15:restartNumberingAfterBreak="0">
+  <w:abstractNum w:abstractNumId="16" w15:restartNumberingAfterBreak="0">
     <w:nsid w:val="5B2E2EEC"/>
     <w:multiLevelType w:val="multilevel"/>
     <w:tmpl w:val="0409001D"/>
@@ -6771,7 +7400,7 @@
       </w:pPr>
     </w:lvl>
   </w:abstractNum>
-  <w:abstractNum w:abstractNumId="16" w15:restartNumberingAfterBreak="0">
+  <w:abstractNum w:abstractNumId="17" w15:restartNumberingAfterBreak="0">
     <w:nsid w:val="606954CA"/>
     <w:multiLevelType w:val="multilevel"/>
     <w:tmpl w:val="381E2EF2"/>
@@ -6911,7 +7540,7 @@
       </w:rPr>
     </w:lvl>
   </w:abstractNum>
-  <w:abstractNum w:abstractNumId="17" w15:restartNumberingAfterBreak="0">
+  <w:abstractNum w:abstractNumId="18" w15:restartNumberingAfterBreak="0">
     <w:nsid w:val="62DD7F96"/>
     <w:multiLevelType w:val="multilevel"/>
     <w:tmpl w:val="259AE5BE"/>
@@ -7051,7 +7680,7 @@
       </w:rPr>
     </w:lvl>
   </w:abstractNum>
-  <w:abstractNum w:abstractNumId="18" w15:restartNumberingAfterBreak="0">
+  <w:abstractNum w:abstractNumId="19" w15:restartNumberingAfterBreak="0">
     <w:nsid w:val="676D03F2"/>
     <w:multiLevelType w:val="multilevel"/>
     <w:tmpl w:val="0409001D"/>
@@ -7164,7 +7793,7 @@
       </w:pPr>
     </w:lvl>
   </w:abstractNum>
-  <w:abstractNum w:abstractNumId="19" w15:restartNumberingAfterBreak="0">
+  <w:abstractNum w:abstractNumId="20" w15:restartNumberingAfterBreak="0">
     <w:nsid w:val="6DC3293B"/>
     <w:multiLevelType w:val="singleLevel"/>
     <w:tmpl w:val="8766F964"/>
@@ -7187,7 +7816,7 @@
       </w:rPr>
     </w:lvl>
   </w:abstractNum>
-  <w:abstractNum w:abstractNumId="20" w15:restartNumberingAfterBreak="0">
+  <w:abstractNum w:abstractNumId="21" w15:restartNumberingAfterBreak="0">
     <w:nsid w:val="6F456B24"/>
     <w:multiLevelType w:val="multilevel"/>
     <w:tmpl w:val="A18AC4D2"/>
@@ -7328,7 +7957,7 @@
       </w:rPr>
     </w:lvl>
   </w:abstractNum>
-  <w:abstractNum w:abstractNumId="21" w15:restartNumberingAfterBreak="0">
+  <w:abstractNum w:abstractNumId="22" w15:restartNumberingAfterBreak="0">
     <w:nsid w:val="754A6E8D"/>
     <w:multiLevelType w:val="multilevel"/>
     <w:tmpl w:val="381E2EF2"/>
@@ -7468,7 +8097,7 @@
       </w:rPr>
     </w:lvl>
   </w:abstractNum>
-  <w:abstractNum w:abstractNumId="22" w15:restartNumberingAfterBreak="0">
+  <w:abstractNum w:abstractNumId="23" w15:restartNumberingAfterBreak="0">
     <w:nsid w:val="7D3C4790"/>
     <w:multiLevelType w:val="multilevel"/>
     <w:tmpl w:val="259AE5BE"/>
@@ -7612,7 +8241,7 @@
     <w:abstractNumId w:val="4"/>
   </w:num>
   <w:num w:numId="2">
-    <w:abstractNumId w:val="10"/>
+    <w:abstractNumId w:val="11"/>
   </w:num>
   <w:num w:numId="3">
     <w:abstractNumId w:val="7"/>
@@ -7621,19 +8250,19 @@
     <w:abstractNumId w:val="8"/>
   </w:num>
   <w:num w:numId="5">
-    <w:abstractNumId w:val="11"/>
+    <w:abstractNumId w:val="12"/>
   </w:num>
   <w:num w:numId="6">
     <w:abstractNumId w:val="1"/>
   </w:num>
   <w:num w:numId="7">
-    <w:abstractNumId w:val="15"/>
+    <w:abstractNumId w:val="16"/>
   </w:num>
   <w:num w:numId="8">
-    <w:abstractNumId w:val="19"/>
+    <w:abstractNumId w:val="20"/>
   </w:num>
   <w:num w:numId="9">
-    <w:abstractNumId w:val="14"/>
+    <w:abstractNumId w:val="15"/>
   </w:num>
   <w:num w:numId="10">
     <w:abstractNumId w:val="3"/>
@@ -7651,25 +8280,25 @@
     <w:abstractNumId w:val="6"/>
   </w:num>
   <w:num w:numId="15">
+    <w:abstractNumId w:val="23"/>
+  </w:num>
+  <w:num w:numId="16">
+    <w:abstractNumId w:val="17"/>
+  </w:num>
+  <w:num w:numId="17">
     <w:abstractNumId w:val="22"/>
   </w:num>
-  <w:num w:numId="16">
-    <w:abstractNumId w:val="16"/>
+  <w:num w:numId="18">
+    <w:abstractNumId w:val="18"/>
   </w:num>
-  <w:num w:numId="17">
+  <w:num w:numId="19">
+    <w:abstractNumId w:val="10"/>
+  </w:num>
+  <w:num w:numId="20">
     <w:abstractNumId w:val="21"/>
   </w:num>
-  <w:num w:numId="18">
-    <w:abstractNumId w:val="17"/>
-  </w:num>
-  <w:num w:numId="19">
-    <w:abstractNumId w:val="9"/>
-  </w:num>
-  <w:num w:numId="20">
-    <w:abstractNumId w:val="20"/>
-  </w:num>
   <w:num w:numId="21">
-    <w:abstractNumId w:val="20"/>
+    <w:abstractNumId w:val="21"/>
     <w:lvlOverride w:ilvl="0">
       <w:startOverride w:val="1"/>
     </w:lvlOverride>
@@ -7699,7 +8328,7 @@
     </w:lvlOverride>
   </w:num>
   <w:num w:numId="22">
-    <w:abstractNumId w:val="20"/>
+    <w:abstractNumId w:val="21"/>
     <w:lvlOverride w:ilvl="0">
       <w:startOverride w:val="1"/>
     </w:lvlOverride>
@@ -7729,13 +8358,16 @@
     </w:lvlOverride>
   </w:num>
   <w:num w:numId="23">
-    <w:abstractNumId w:val="12"/>
+    <w:abstractNumId w:val="13"/>
   </w:num>
   <w:num w:numId="24">
-    <w:abstractNumId w:val="18"/>
+    <w:abstractNumId w:val="19"/>
   </w:num>
   <w:num w:numId="25">
-    <w:abstractNumId w:val="13"/>
+    <w:abstractNumId w:val="14"/>
+  </w:num>
+  <w:num w:numId="26">
+    <w:abstractNumId w:val="9"/>
   </w:num>
 </w:numbering>
 </file>
@@ -9327,6 +9959,17 @@
       </w:rPr>
     </w:tblStylePr>
   </w:style>
+  <w:style w:type="paragraph" w:styleId="ListParagraph">
+    <w:name w:val="List Paragraph"/>
+    <w:basedOn w:val="Normal"/>
+    <w:uiPriority w:val="34"/>
+    <w:qFormat/>
+    <w:rsid w:val="004F6514"/>
+    <w:pPr>
+      <w:ind w:left="720"/>
+      <w:contextualSpacing/>
+    </w:pPr>
+  </w:style>
 </w:styles>
 </file>
 

--- a/docs/Izveštaj.docx
+++ b/docs/Izveštaj.docx
@@ -325,7 +325,7 @@
       <w:pPr>
         <w:pStyle w:val="SadrajLiteratura"/>
       </w:pPr>
-      <w:bookmarkStart w:id="0" w:name="_Toc94464835"/>
+      <w:bookmarkStart w:id="0" w:name="_Toc94731144"/>
       <w:r>
         <w:lastRenderedPageBreak/>
         <w:t>Садржај</w:t>
@@ -358,7 +358,7 @@
       <w:r>
         <w:fldChar w:fldCharType="separate"/>
       </w:r>
-      <w:hyperlink w:anchor="_Toc94464835" w:history="1">
+      <w:hyperlink w:anchor="_Toc94731144" w:history="1">
         <w:r>
           <w:rPr>
             <w:rStyle w:val="Hyperlink"/>
@@ -385,7 +385,7 @@
             <w:noProof/>
             <w:webHidden/>
           </w:rPr>
-          <w:instrText xml:space="preserve"> PAGEREF _Toc94464835 \h </w:instrText>
+          <w:instrText xml:space="preserve"> PAGEREF _Toc94731144 \h </w:instrText>
         </w:r>
         <w:r>
           <w:rPr>
@@ -434,7 +434,7 @@
           <w:lang w:val="en-US"/>
         </w:rPr>
       </w:pPr>
-      <w:hyperlink w:anchor="_Toc94464836" w:history="1">
+      <w:hyperlink w:anchor="_Toc94731145" w:history="1">
         <w:r>
           <w:rPr>
             <w:rStyle w:val="Hyperlink"/>
@@ -481,7 +481,7 @@
             <w:noProof/>
             <w:webHidden/>
           </w:rPr>
-          <w:instrText xml:space="preserve"> PAGEREF _Toc94464836 \h </w:instrText>
+          <w:instrText xml:space="preserve"> PAGEREF _Toc94731145 \h </w:instrText>
         </w:r>
         <w:r>
           <w:rPr>
@@ -530,7 +530,7 @@
           <w:lang w:val="en-US"/>
         </w:rPr>
       </w:pPr>
-      <w:hyperlink w:anchor="_Toc94464837" w:history="1">
+      <w:hyperlink w:anchor="_Toc94731146" w:history="1">
         <w:r>
           <w:rPr>
             <w:rStyle w:val="Hyperlink"/>
@@ -577,7 +577,7 @@
             <w:noProof/>
             <w:webHidden/>
           </w:rPr>
-          <w:instrText xml:space="preserve"> PAGEREF _Toc94464837 \h </w:instrText>
+          <w:instrText xml:space="preserve"> PAGEREF _Toc94731146 \h </w:instrText>
         </w:r>
         <w:r>
           <w:rPr>
@@ -624,7 +624,7 @@
           <w:lang w:val="en-US"/>
         </w:rPr>
       </w:pPr>
-      <w:hyperlink w:anchor="_Toc94464838" w:history="1">
+      <w:hyperlink w:anchor="_Toc94731147" w:history="1">
         <w:r>
           <w:rPr>
             <w:rStyle w:val="Hyperlink"/>
@@ -671,7 +671,7 @@
             <w:noProof/>
             <w:webHidden/>
           </w:rPr>
-          <w:instrText xml:space="preserve"> PAGEREF _Toc94464838 \h </w:instrText>
+          <w:instrText xml:space="preserve"> PAGEREF _Toc94731147 \h </w:instrText>
         </w:r>
         <w:r>
           <w:rPr>
@@ -718,7 +718,7 @@
           <w:lang w:val="en-US"/>
         </w:rPr>
       </w:pPr>
-      <w:hyperlink w:anchor="_Toc94464839" w:history="1">
+      <w:hyperlink w:anchor="_Toc94731148" w:history="1">
         <w:r>
           <w:rPr>
             <w:rStyle w:val="Hyperlink"/>
@@ -765,7 +765,7 @@
             <w:noProof/>
             <w:webHidden/>
           </w:rPr>
-          <w:instrText xml:space="preserve"> PAGEREF _Toc94464839 \h </w:instrText>
+          <w:instrText xml:space="preserve"> PAGEREF _Toc94731148 \h </w:instrText>
         </w:r>
         <w:r>
           <w:rPr>
@@ -812,7 +812,7 @@
           <w:lang w:val="en-US"/>
         </w:rPr>
       </w:pPr>
-      <w:hyperlink w:anchor="_Toc94464840" w:history="1">
+      <w:hyperlink w:anchor="_Toc94731149" w:history="1">
         <w:r>
           <w:rPr>
             <w:rStyle w:val="Hyperlink"/>
@@ -857,7 +857,7 @@
             <w:noProof/>
             <w:webHidden/>
           </w:rPr>
-          <w:instrText xml:space="preserve"> PAGEREF _Toc94464840 \h </w:instrText>
+          <w:instrText xml:space="preserve"> PAGEREF _Toc94731149 \h </w:instrText>
         </w:r>
         <w:r>
           <w:rPr>
@@ -904,7 +904,7 @@
           <w:lang w:val="en-US"/>
         </w:rPr>
       </w:pPr>
-      <w:hyperlink w:anchor="_Toc94464841" w:history="1">
+      <w:hyperlink w:anchor="_Toc94731150" w:history="1">
         <w:r>
           <w:rPr>
             <w:rStyle w:val="Hyperlink"/>
@@ -949,7 +949,7 @@
             <w:noProof/>
             <w:webHidden/>
           </w:rPr>
-          <w:instrText xml:space="preserve"> PAGEREF _Toc94464841 \h </w:instrText>
+          <w:instrText xml:space="preserve"> PAGEREF _Toc94731150 \h </w:instrText>
         </w:r>
         <w:r>
           <w:rPr>
@@ -998,12 +998,11 @@
           <w:lang w:val="en-US"/>
         </w:rPr>
       </w:pPr>
-      <w:hyperlink w:anchor="_Toc94464842" w:history="1">
+      <w:hyperlink w:anchor="_Toc94731151" w:history="1">
         <w:r>
           <w:rPr>
             <w:rStyle w:val="Hyperlink"/>
             <w:noProof/>
-            <w:lang w:val="sr-Cyrl-CS"/>
           </w:rPr>
           <w:t>3.</w:t>
         </w:r>
@@ -1046,7 +1045,7 @@
             <w:noProof/>
             <w:webHidden/>
           </w:rPr>
-          <w:instrText xml:space="preserve"> PAGEREF _Toc94464842 \h </w:instrText>
+          <w:instrText xml:space="preserve"> PAGEREF _Toc94731151 \h </w:instrText>
         </w:r>
         <w:r>
           <w:rPr>
@@ -1095,7 +1094,7 @@
           <w:lang w:val="en-US"/>
         </w:rPr>
       </w:pPr>
-      <w:hyperlink w:anchor="_Toc94464843" w:history="1">
+      <w:hyperlink w:anchor="_Toc94731152" w:history="1">
         <w:r>
           <w:rPr>
             <w:rStyle w:val="Hyperlink"/>
@@ -1142,7 +1141,7 @@
             <w:noProof/>
             <w:webHidden/>
           </w:rPr>
-          <w:instrText xml:space="preserve"> PAGEREF _Toc94464843 \h </w:instrText>
+          <w:instrText xml:space="preserve"> PAGEREF _Toc94731152 \h </w:instrText>
         </w:r>
         <w:r>
           <w:rPr>
@@ -1162,7 +1161,7 @@
             <w:noProof/>
             <w:webHidden/>
           </w:rPr>
-          <w:t>9</w:t>
+          <w:t>12</w:t>
         </w:r>
         <w:r>
           <w:rPr>
@@ -1191,7 +1190,7 @@
           <w:lang w:val="en-US"/>
         </w:rPr>
       </w:pPr>
-      <w:hyperlink w:anchor="_Toc94464844" w:history="1">
+      <w:hyperlink w:anchor="_Toc94731153" w:history="1">
         <w:r>
           <w:rPr>
             <w:rStyle w:val="Hyperlink"/>
@@ -1238,7 +1237,7 @@
             <w:noProof/>
             <w:webHidden/>
           </w:rPr>
-          <w:instrText xml:space="preserve"> PAGEREF _Toc94464844 \h </w:instrText>
+          <w:instrText xml:space="preserve"> PAGEREF _Toc94731153 \h </w:instrText>
         </w:r>
         <w:r>
           <w:rPr>
@@ -1258,7 +1257,7 @@
             <w:noProof/>
             <w:webHidden/>
           </w:rPr>
-          <w:t>10</w:t>
+          <w:t>13</w:t>
         </w:r>
         <w:r>
           <w:rPr>
@@ -1287,7 +1286,7 @@
           <w:lang w:val="en-US"/>
         </w:rPr>
       </w:pPr>
-      <w:hyperlink w:anchor="_Toc94464845" w:history="1">
+      <w:hyperlink w:anchor="_Toc94731154" w:history="1">
         <w:r>
           <w:rPr>
             <w:rStyle w:val="Hyperlink"/>
@@ -1334,7 +1333,7 @@
             <w:noProof/>
             <w:webHidden/>
           </w:rPr>
-          <w:instrText xml:space="preserve"> PAGEREF _Toc94464845 \h </w:instrText>
+          <w:instrText xml:space="preserve"> PAGEREF _Toc94731154 \h </w:instrText>
         </w:r>
         <w:r>
           <w:rPr>
@@ -1354,7 +1353,7 @@
             <w:noProof/>
             <w:webHidden/>
           </w:rPr>
-          <w:t>11</w:t>
+          <w:t>14</w:t>
         </w:r>
         <w:r>
           <w:rPr>
@@ -1383,7 +1382,7 @@
           <w:lang w:val="en-US"/>
         </w:rPr>
       </w:pPr>
-      <w:hyperlink w:anchor="_Toc94464846" w:history="1">
+      <w:hyperlink w:anchor="_Toc94731155" w:history="1">
         <w:r>
           <w:rPr>
             <w:rStyle w:val="Hyperlink"/>
@@ -1460,7 +1459,7 @@
             <w:noProof/>
             <w:webHidden/>
           </w:rPr>
-          <w:instrText xml:space="preserve"> PAGEREF _Toc94464846 \h </w:instrText>
+          <w:instrText xml:space="preserve"> PAGEREF _Toc94731155 \h </w:instrText>
         </w:r>
         <w:r>
           <w:rPr>
@@ -1480,7 +1479,7 @@
             <w:noProof/>
             <w:webHidden/>
           </w:rPr>
-          <w:t>12</w:t>
+          <w:t>15</w:t>
         </w:r>
         <w:r>
           <w:rPr>
@@ -1509,7 +1508,7 @@
           <w:lang w:val="en-US"/>
         </w:rPr>
       </w:pPr>
-      <w:hyperlink w:anchor="_Toc94464847" w:history="1">
+      <w:hyperlink w:anchor="_Toc94731156" w:history="1">
         <w:r>
           <w:rPr>
             <w:rStyle w:val="Hyperlink"/>
@@ -1556,7 +1555,7 @@
             <w:noProof/>
             <w:webHidden/>
           </w:rPr>
-          <w:instrText xml:space="preserve"> PAGEREF _Toc94464847 \h </w:instrText>
+          <w:instrText xml:space="preserve"> PAGEREF _Toc94731156 \h </w:instrText>
         </w:r>
         <w:r>
           <w:rPr>
@@ -1576,7 +1575,7 @@
             <w:noProof/>
             <w:webHidden/>
           </w:rPr>
-          <w:t>13</w:t>
+          <w:t>16</w:t>
         </w:r>
         <w:r>
           <w:rPr>
@@ -1604,7 +1603,7 @@
           <w:lang w:val="en-US"/>
         </w:rPr>
       </w:pPr>
-      <w:hyperlink w:anchor="_Toc94464848" w:history="1">
+      <w:hyperlink w:anchor="_Toc94731157" w:history="1">
         <w:r>
           <w:rPr>
             <w:rStyle w:val="Hyperlink"/>
@@ -1631,7 +1630,7 @@
             <w:noProof/>
             <w:webHidden/>
           </w:rPr>
-          <w:instrText xml:space="preserve"> PAGEREF _Toc94464848 \h </w:instrText>
+          <w:instrText xml:space="preserve"> PAGEREF _Toc94731157 \h </w:instrText>
         </w:r>
         <w:r>
           <w:rPr>
@@ -1651,7 +1650,7 @@
             <w:noProof/>
             <w:webHidden/>
           </w:rPr>
-          <w:t>14</w:t>
+          <w:t>17</w:t>
         </w:r>
         <w:r>
           <w:rPr>
@@ -1679,7 +1678,7 @@
           <w:lang w:val="en-US"/>
         </w:rPr>
       </w:pPr>
-      <w:hyperlink w:anchor="_Toc94464849" w:history="1">
+      <w:hyperlink w:anchor="_Toc94731158" w:history="1">
         <w:r>
           <w:rPr>
             <w:rStyle w:val="Hyperlink"/>
@@ -1706,7 +1705,7 @@
             <w:noProof/>
             <w:webHidden/>
           </w:rPr>
-          <w:instrText xml:space="preserve"> PAGEREF _Toc94464849 \h </w:instrText>
+          <w:instrText xml:space="preserve"> PAGEREF _Toc94731158 \h </w:instrText>
         </w:r>
         <w:r>
           <w:rPr>
@@ -1726,7 +1725,7 @@
             <w:noProof/>
             <w:webHidden/>
           </w:rPr>
-          <w:t>15</w:t>
+          <w:t>18</w:t>
         </w:r>
         <w:r>
           <w:rPr>
@@ -1754,7 +1753,7 @@
       <w:pPr>
         <w:pStyle w:val="Heading1"/>
       </w:pPr>
-      <w:bookmarkStart w:id="1" w:name="_Toc94464836"/>
+      <w:bookmarkStart w:id="1" w:name="_Toc94731145"/>
       <w:r>
         <w:lastRenderedPageBreak/>
         <w:t>Чишћење података</w:t>
@@ -2242,7 +2241,7 @@
         <w:spacing w:line="360" w:lineRule="auto"/>
         <w:jc w:val="center"/>
       </w:pPr>
-      <w:bookmarkStart w:id="2" w:name="_Toc94464809"/>
+      <w:bookmarkStart w:id="2" w:name="_Toc94806733"/>
       <w:r>
         <w:t xml:space="preserve">Табела </w:t>
       </w:r>
@@ -2681,7 +2680,7 @@
       <w:pPr>
         <w:pStyle w:val="Heading1"/>
       </w:pPr>
-      <w:bookmarkStart w:id="3" w:name="_Toc94464837"/>
+      <w:bookmarkStart w:id="3" w:name="_Toc94731146"/>
       <w:r>
         <w:lastRenderedPageBreak/>
         <w:t>Моделова</w:t>
@@ -2698,7 +2697,7 @@
           <w:lang w:val="sr-Latn-RS"/>
         </w:rPr>
       </w:pPr>
-      <w:bookmarkStart w:id="4" w:name="_Toc94464838"/>
+      <w:bookmarkStart w:id="4" w:name="_Toc94731147"/>
       <w:r>
         <w:rPr>
           <w:lang w:val="sr-Latn-RS"/>
@@ -2827,7 +2826,7 @@
           <w:lang w:val="sr-Latn-RS"/>
         </w:rPr>
       </w:pPr>
-      <w:bookmarkStart w:id="5" w:name="_Toc94464801"/>
+      <w:bookmarkStart w:id="5" w:name="_Toc94806725"/>
       <w:r>
         <w:t xml:space="preserve">Слика </w:t>
       </w:r>
@@ -2916,7 +2915,7 @@
           <w:lang w:val="sr-Latn-RS"/>
         </w:rPr>
       </w:pPr>
-      <w:bookmarkStart w:id="6" w:name="_Toc94464839"/>
+      <w:bookmarkStart w:id="6" w:name="_Toc94731148"/>
       <w:r>
         <w:rPr>
           <w:lang w:val="sr-Latn-RS"/>
@@ -3027,7 +3026,7 @@
           <w:lang w:val="sr-Cyrl-RS"/>
         </w:rPr>
       </w:pPr>
-      <w:bookmarkStart w:id="7" w:name="_Toc94464802"/>
+      <w:bookmarkStart w:id="7" w:name="_Toc94806726"/>
       <w:r>
         <w:t xml:space="preserve">Слика </w:t>
       </w:r>
@@ -3171,7 +3170,7 @@
         <w:spacing w:line="360" w:lineRule="auto"/>
         <w:jc w:val="center"/>
       </w:pPr>
-      <w:bookmarkStart w:id="8" w:name="_Toc94464810"/>
+      <w:bookmarkStart w:id="8" w:name="_Toc94806734"/>
       <w:r>
         <w:t xml:space="preserve">Табела </w:t>
       </w:r>
@@ -3431,7 +3430,7 @@
           <w:lang w:val="sr-Latn-RS"/>
         </w:rPr>
       </w:pPr>
-      <w:bookmarkStart w:id="9" w:name="_Toc94464803"/>
+      <w:bookmarkStart w:id="9" w:name="_Toc94806727"/>
       <w:r>
         <w:t xml:space="preserve">Слика </w:t>
       </w:r>
@@ -3513,7 +3512,7 @@
       <w:pPr>
         <w:pStyle w:val="Heading2"/>
       </w:pPr>
-      <w:bookmarkStart w:id="10" w:name="_Toc94464840"/>
+      <w:bookmarkStart w:id="10" w:name="_Toc94731149"/>
       <w:r>
         <w:t>Targeted subreddit network – SNetT</w:t>
       </w:r>
@@ -3637,7 +3636,7 @@
           <w:lang w:val="sr-Latn-RS"/>
         </w:rPr>
       </w:pPr>
-      <w:bookmarkStart w:id="11" w:name="_Toc94464804"/>
+      <w:bookmarkStart w:id="11" w:name="_Toc94806728"/>
       <w:r>
         <w:t xml:space="preserve">Слика </w:t>
       </w:r>
@@ -3724,7 +3723,7 @@
       <w:pPr>
         <w:pStyle w:val="Heading2"/>
       </w:pPr>
-      <w:bookmarkStart w:id="12" w:name="_Toc94464841"/>
+      <w:bookmarkStart w:id="12" w:name="_Toc94731150"/>
       <w:r>
         <w:t>User network – UserNet</w:t>
       </w:r>
@@ -3759,7 +3758,6 @@
       <w:pPr>
         <w:pStyle w:val="Tekst"/>
         <w:keepNext/>
-        <w:jc w:val="center"/>
       </w:pPr>
       <w:r>
         <w:rPr>
@@ -3820,6 +3818,7 @@
         <w:pStyle w:val="Caption"/>
         <w:jc w:val="center"/>
       </w:pPr>
+      <w:bookmarkStart w:id="13" w:name="_Toc94806729"/>
       <w:r>
         <w:t xml:space="preserve">Слика </w:t>
       </w:r>
@@ -3877,6 +3876,7 @@
         </w:rPr>
         <w:t>UserNet</w:t>
       </w:r>
+      <w:bookmarkEnd w:id="13"/>
     </w:p>
     <w:p>
       <w:pPr>
@@ -3886,11 +3886,11 @@
         <w:lastRenderedPageBreak/>
         <w:t xml:space="preserve"> </w:t>
       </w:r>
-      <w:bookmarkStart w:id="13" w:name="_Toc94464842"/>
+      <w:bookmarkStart w:id="14" w:name="_Toc94731151"/>
       <w:r>
         <w:t>Статистичка обрада података</w:t>
       </w:r>
-      <w:bookmarkEnd w:id="13"/>
+      <w:bookmarkEnd w:id="14"/>
     </w:p>
     <w:p>
       <w:pPr>
@@ -3920,6 +3920,67 @@
         </w:rPr>
         <w:t>4191</w:t>
       </w:r>
+    </w:p>
+    <w:p>
+      <w:pPr>
+        <w:pStyle w:val="Caption"/>
+        <w:keepNext/>
+        <w:spacing w:line="360" w:lineRule="auto"/>
+        <w:jc w:val="center"/>
+      </w:pPr>
+      <w:bookmarkStart w:id="15" w:name="_Toc94806735"/>
+      <w:r>
+        <w:t xml:space="preserve">Табела </w:t>
+      </w:r>
+      <w:r>
+        <w:fldChar w:fldCharType="begin"/>
+      </w:r>
+      <w:r>
+        <w:instrText xml:space="preserve"> STYLEREF 1 \s </w:instrText>
+      </w:r>
+      <w:r>
+        <w:fldChar w:fldCharType="separate"/>
+      </w:r>
+      <w:r>
+        <w:rPr>
+          <w:noProof/>
+        </w:rPr>
+        <w:t>3</w:t>
+      </w:r>
+      <w:r>
+        <w:fldChar w:fldCharType="end"/>
+      </w:r>
+      <w:r>
+        <w:t>.</w:t>
+      </w:r>
+      <w:r>
+        <w:fldChar w:fldCharType="begin"/>
+      </w:r>
+      <w:r>
+        <w:instrText xml:space="preserve"> SEQ Табела \* ARABIC \s 1 </w:instrText>
+      </w:r>
+      <w:r>
+        <w:fldChar w:fldCharType="separate"/>
+      </w:r>
+      <w:r>
+        <w:rPr>
+          <w:noProof/>
+        </w:rPr>
+        <w:t>1</w:t>
+      </w:r>
+      <w:r>
+        <w:fldChar w:fldCharType="end"/>
+      </w:r>
+      <w:r>
+        <w:t xml:space="preserve"> </w:t>
+      </w:r>
+      <w:r>
+        <w:rPr>
+          <w:lang w:val="sr-Cyrl-RS"/>
+        </w:rPr>
+        <w:t>Анализа сабредита</w:t>
+      </w:r>
+      <w:bookmarkEnd w:id="15"/>
     </w:p>
     <w:p>
       <w:pPr>
@@ -3948,10 +4009,10 @@
             <v:path o:extrusionok="f" gradientshapeok="t" o:connecttype="rect"/>
             <o:lock v:ext="edit" aspectratio="t"/>
           </v:shapetype>
-          <v:shape id="_x0000_i1080" type="#_x0000_t75" style="width:186.45pt;height:160.6pt" o:ole="">
+          <v:shape id="_x0000_i1025" type="#_x0000_t75" style="width:186pt;height:162pt" o:ole="">
             <v:imagedata r:id="rId20" o:title=""/>
           </v:shape>
-          <o:OLEObject Type="Embed" ProgID="Excel.Sheet.12" ShapeID="_x0000_i1080" DrawAspect="Content" ObjectID="_1705261809" r:id="rId21"/>
+          <o:OLEObject Type="Embed" ProgID="Excel.Sheet.12" ShapeID="_x0000_i1025" DrawAspect="Content" ObjectID="_1705429125" r:id="rId21"/>
         </w:object>
       </w:r>
       <w:r>
@@ -3959,10 +4020,10 @@
       </w:r>
       <w:r>
         <w:object w:dxaOrig="4005" w:dyaOrig="3209" w14:anchorId="351289D6">
-          <v:shape id="_x0000_i1085" type="#_x0000_t75" style="width:200.3pt;height:160.6pt" o:ole="">
+          <v:shape id="_x0000_i1026" type="#_x0000_t75" style="width:198pt;height:162pt" o:ole="">
             <v:imagedata r:id="rId22" o:title=""/>
           </v:shape>
-          <o:OLEObject Type="Embed" ProgID="Excel.Sheet.12" ShapeID="_x0000_i1085" DrawAspect="Content" ObjectID="_1705261810" r:id="rId23"/>
+          <o:OLEObject Type="Embed" ProgID="Excel.Sheet.12" ShapeID="_x0000_i1026" DrawAspect="Content" ObjectID="_1705429126" r:id="rId23"/>
         </w:object>
       </w:r>
     </w:p>
@@ -4009,63 +4070,61 @@
     </w:p>
     <w:p>
       <w:pPr>
-        <w:pStyle w:val="Tekst"/>
-        <w:ind w:left="360" w:firstLine="0"/>
-      </w:pPr>
+        <w:pStyle w:val="Caption"/>
+        <w:keepNext/>
+        <w:spacing w:line="360" w:lineRule="auto"/>
+        <w:jc w:val="center"/>
+      </w:pPr>
+      <w:bookmarkStart w:id="16" w:name="_Toc94806736"/>
+      <w:r>
+        <w:t xml:space="preserve">Табела </w:t>
+      </w:r>
+      <w:r>
+        <w:fldChar w:fldCharType="begin"/>
+      </w:r>
+      <w:r>
+        <w:instrText xml:space="preserve"> STYLEREF 1 \s </w:instrText>
+      </w:r>
+      <w:r>
+        <w:fldChar w:fldCharType="separate"/>
+      </w:r>
       <w:r>
         <w:rPr>
           <w:noProof/>
         </w:rPr>
-        <w:lastRenderedPageBreak/>
-        <w:drawing>
-          <wp:inline distT="0" distB="0" distL="0" distR="0" wp14:anchorId="16A9F9EF" wp14:editId="7F2D3536">
-            <wp:extent cx="6107430" cy="3434715"/>
-            <wp:effectExtent l="0" t="0" r="7620" b="0"/>
-            <wp:docPr id="3" name="Picture 3"/>
-            <wp:cNvGraphicFramePr>
-              <a:graphicFrameLocks xmlns:a="http://schemas.openxmlformats.org/drawingml/2006/main" noChangeAspect="1"/>
-            </wp:cNvGraphicFramePr>
-            <a:graphic xmlns:a="http://schemas.openxmlformats.org/drawingml/2006/main">
-              <a:graphicData uri="http://schemas.openxmlformats.org/drawingml/2006/picture">
-                <pic:pic xmlns:pic="http://schemas.openxmlformats.org/drawingml/2006/picture">
-                  <pic:nvPicPr>
-                    <pic:cNvPr id="0" name="Picture 107"/>
-                    <pic:cNvPicPr>
-                      <a:picLocks noChangeAspect="1" noChangeArrowheads="1"/>
-                    </pic:cNvPicPr>
-                  </pic:nvPicPr>
-                  <pic:blipFill>
-                    <a:blip r:embed="rId24" cstate="print">
-                      <a:extLst>
-                        <a:ext uri="{28A0092B-C50C-407E-A947-70E740481C1C}">
-                          <a14:useLocalDpi xmlns:a14="http://schemas.microsoft.com/office/drawing/2010/main" val="0"/>
-                        </a:ext>
-                      </a:extLst>
-                    </a:blip>
-                    <a:srcRect/>
-                    <a:stretch>
-                      <a:fillRect/>
-                    </a:stretch>
-                  </pic:blipFill>
-                  <pic:spPr bwMode="auto">
-                    <a:xfrm>
-                      <a:off x="0" y="0"/>
-                      <a:ext cx="6107430" cy="3434715"/>
-                    </a:xfrm>
-                    <a:prstGeom prst="rect">
-                      <a:avLst/>
-                    </a:prstGeom>
-                    <a:noFill/>
-                    <a:ln>
-                      <a:noFill/>
-                    </a:ln>
-                  </pic:spPr>
-                </pic:pic>
-              </a:graphicData>
-            </a:graphic>
-          </wp:inline>
-        </w:drawing>
-      </w:r>
+        <w:t>3</w:t>
+      </w:r>
+      <w:r>
+        <w:fldChar w:fldCharType="end"/>
+      </w:r>
+      <w:r>
+        <w:t>.</w:t>
+      </w:r>
+      <w:r>
+        <w:fldChar w:fldCharType="begin"/>
+      </w:r>
+      <w:r>
+        <w:instrText xml:space="preserve"> SEQ Табела \* ARABIC \s 1 </w:instrText>
+      </w:r>
+      <w:r>
+        <w:fldChar w:fldCharType="separate"/>
+      </w:r>
+      <w:r>
+        <w:rPr>
+          <w:noProof/>
+        </w:rPr>
+        <w:t>2</w:t>
+      </w:r>
+      <w:r>
+        <w:fldChar w:fldCharType="end"/>
+      </w:r>
+      <w:r>
+        <w:rPr>
+          <w:lang w:val="sr-Cyrl-RS"/>
+        </w:rPr>
+        <w:t xml:space="preserve"> Анализа корисника</w:t>
+      </w:r>
+      <w:bookmarkEnd w:id="16"/>
     </w:p>
     <w:p>
       <w:pPr>
@@ -4075,10 +4134,10 @@
       </w:pPr>
       <w:r>
         <w:object w:dxaOrig="4421" w:dyaOrig="3209" w14:anchorId="3EBCC906">
-          <v:shape id="_x0000_i1094" type="#_x0000_t75" style="width:221.1pt;height:160.6pt" o:ole="">
-            <v:imagedata r:id="rId25" o:title=""/>
+          <v:shape id="_x0000_i1027" type="#_x0000_t75" style="width:222pt;height:162pt" o:ole="">
+            <v:imagedata r:id="rId24" o:title=""/>
           </v:shape>
-          <o:OLEObject Type="Embed" ProgID="Excel.Sheet.12" ShapeID="_x0000_i1094" DrawAspect="Content" ObjectID="_1705261811" r:id="rId26"/>
+          <o:OLEObject Type="Embed" ProgID="Excel.Sheet.12" ShapeID="_x0000_i1027" DrawAspect="Content" ObjectID="_1705429127" r:id="rId25"/>
         </w:object>
       </w:r>
       <w:r>
@@ -4086,10 +4145,10 @@
       </w:r>
       <w:r>
         <w:object w:dxaOrig="4308" w:dyaOrig="3209" w14:anchorId="514AE8E3">
-          <v:shape id="_x0000_i1103" type="#_x0000_t75" style="width:215.55pt;height:160.6pt" o:ole="">
-            <v:imagedata r:id="rId27" o:title=""/>
+          <v:shape id="_x0000_i1028" type="#_x0000_t75" style="width:3in;height:162pt" o:ole="">
+            <v:imagedata r:id="rId26" o:title=""/>
           </v:shape>
-          <o:OLEObject Type="Embed" ProgID="Excel.Sheet.12" ShapeID="_x0000_i1103" DrawAspect="Content" ObjectID="_1705261812" r:id="rId28"/>
+          <o:OLEObject Type="Embed" ProgID="Excel.Sheet.12" ShapeID="_x0000_i1028" DrawAspect="Content" ObjectID="_1705429128" r:id="rId27"/>
         </w:object>
       </w:r>
     </w:p>
@@ -4103,15 +4162,7 @@
     <w:p>
       <w:pPr>
         <w:pStyle w:val="Tekst"/>
-        <w:ind w:left="360" w:firstLine="0"/>
-        <w:jc w:val="center"/>
-      </w:pPr>
-    </w:p>
-    <w:p>
-      <w:pPr>
-        <w:pStyle w:val="Tekst"/>
-        <w:ind w:left="360" w:firstLine="0"/>
-        <w:jc w:val="center"/>
+        <w:ind w:firstLine="0"/>
         <w:rPr>
           <w:lang w:val="sr-Latn-RS"/>
         </w:rPr>
@@ -4126,8 +4177,67 @@
         </w:numPr>
       </w:pPr>
       <w:r>
+        <w:lastRenderedPageBreak/>
         <w:t>Који корисници су активни на највећем броју сабредита? На колико су сабредита активни?</w:t>
       </w:r>
+    </w:p>
+    <w:p>
+      <w:pPr>
+        <w:pStyle w:val="Caption"/>
+        <w:keepNext/>
+        <w:spacing w:line="360" w:lineRule="auto"/>
+        <w:jc w:val="center"/>
+      </w:pPr>
+      <w:bookmarkStart w:id="17" w:name="_Toc94806737"/>
+      <w:r>
+        <w:t xml:space="preserve">Табела </w:t>
+      </w:r>
+      <w:r>
+        <w:fldChar w:fldCharType="begin"/>
+      </w:r>
+      <w:r>
+        <w:instrText xml:space="preserve"> STYLEREF 1 \s </w:instrText>
+      </w:r>
+      <w:r>
+        <w:fldChar w:fldCharType="separate"/>
+      </w:r>
+      <w:r>
+        <w:rPr>
+          <w:noProof/>
+        </w:rPr>
+        <w:t>3</w:t>
+      </w:r>
+      <w:r>
+        <w:fldChar w:fldCharType="end"/>
+      </w:r>
+      <w:r>
+        <w:t>.</w:t>
+      </w:r>
+      <w:r>
+        <w:fldChar w:fldCharType="begin"/>
+      </w:r>
+      <w:r>
+        <w:instrText xml:space="preserve"> SEQ Табела \* ARABIC \s 1 </w:instrText>
+      </w:r>
+      <w:r>
+        <w:fldChar w:fldCharType="separate"/>
+      </w:r>
+      <w:r>
+        <w:rPr>
+          <w:noProof/>
+        </w:rPr>
+        <w:t>3</w:t>
+      </w:r>
+      <w:r>
+        <w:fldChar w:fldCharType="end"/>
+      </w:r>
+      <w:r>
+        <w:rPr>
+          <w:lang w:val="sr-Cyrl-RS"/>
+        </w:rPr>
+        <w:t xml:space="preserve"> Најактивнији корисници</w:t>
+      </w:r>
+      <w:bookmarkEnd w:id="17"/>
     </w:p>
     <w:p>
       <w:pPr>
@@ -4143,10 +4253,10 @@
           <w:lang w:val="sr-Latn-RS"/>
         </w:rPr>
         <w:object w:dxaOrig="3907" w:dyaOrig="3209" w14:anchorId="0AFAC0DF">
-          <v:shape id="_x0000_i1115" type="#_x0000_t75" style="width:195.25pt;height:160.6pt" o:ole="">
-            <v:imagedata r:id="rId29" o:title=""/>
+          <v:shape id="_x0000_i1029" type="#_x0000_t75" style="width:198pt;height:162pt" o:ole="">
+            <v:imagedata r:id="rId28" o:title=""/>
           </v:shape>
-          <o:OLEObject Type="Embed" ProgID="Excel.Sheet.12" ShapeID="_x0000_i1115" DrawAspect="Content" ObjectID="_1705261813" r:id="rId30"/>
+          <o:OLEObject Type="Embed" ProgID="Excel.Sheet.12" ShapeID="_x0000_i1029" DrawAspect="Content" ObjectID="_1705429129" r:id="rId29"/>
         </w:object>
       </w:r>
     </w:p>
@@ -4181,6 +4291,7 @@
     <w:p>
       <w:pPr>
         <w:pStyle w:val="Tekst"/>
+        <w:keepNext/>
         <w:ind w:left="360" w:firstLine="0"/>
         <w:jc w:val="center"/>
       </w:pPr>
@@ -4206,7 +4317,7 @@
                     </pic:cNvPicPr>
                   </pic:nvPicPr>
                   <pic:blipFill>
-                    <a:blip r:embed="rId31">
+                    <a:blip r:embed="rId30">
                       <a:extLst>
                         <a:ext uri="{28A0092B-C50C-407E-A947-70E740481C1C}">
                           <a14:useLocalDpi xmlns:a14="http://schemas.microsoft.com/office/drawing/2010/main" val="0"/>
@@ -4240,9 +4351,64 @@
     </w:p>
     <w:p>
       <w:pPr>
+        <w:pStyle w:val="Caption"/>
+        <w:jc w:val="center"/>
+      </w:pPr>
+      <w:bookmarkStart w:id="18" w:name="_Toc94806730"/>
+      <w:r>
+        <w:t xml:space="preserve">Слика </w:t>
+      </w:r>
+      <w:r>
+        <w:fldChar w:fldCharType="begin"/>
+      </w:r>
+      <w:r>
+        <w:instrText xml:space="preserve"> STYLEREF 1 \s </w:instrText>
+      </w:r>
+      <w:r>
+        <w:fldChar w:fldCharType="separate"/>
+      </w:r>
+      <w:r>
+        <w:rPr>
+          <w:noProof/>
+        </w:rPr>
+        <w:t>3</w:t>
+      </w:r>
+      <w:r>
+        <w:fldChar w:fldCharType="end"/>
+      </w:r>
+      <w:r>
+        <w:t>.</w:t>
+      </w:r>
+      <w:r>
+        <w:fldChar w:fldCharType="begin"/>
+      </w:r>
+      <w:r>
+        <w:instrText xml:space="preserve"> SEQ Слика \* ARABIC \s 1 </w:instrText>
+      </w:r>
+      <w:r>
+        <w:fldChar w:fldCharType="separate"/>
+      </w:r>
+      <w:r>
+        <w:rPr>
+          <w:noProof/>
+        </w:rPr>
+        <w:t>1</w:t>
+      </w:r>
+      <w:r>
+        <w:fldChar w:fldCharType="end"/>
+      </w:r>
+      <w:r>
+        <w:rPr>
+          <w:lang w:val="sr-Cyrl-RS"/>
+        </w:rPr>
+        <w:t xml:space="preserve"> Пирсонов коефицијент корелације</w:t>
+      </w:r>
+      <w:bookmarkEnd w:id="18"/>
+    </w:p>
+    <w:p>
+      <w:pPr>
         <w:pStyle w:val="Tekst"/>
         <w:ind w:left="360" w:firstLine="0"/>
-        <w:jc w:val="center"/>
       </w:pPr>
     </w:p>
     <w:p>
@@ -4275,7 +4441,6 @@
         </w:numPr>
       </w:pPr>
       <w:r>
-        <w:lastRenderedPageBreak/>
         <w:t xml:space="preserve">Које објаве поседују највећи број коментара и на којим су сабредитима постављене? Приказати податке о тим објавама, укључујући то на којем су сабредиту постављене и шта им је садржај (ако је поље објаве </w:t>
       </w:r>
       <w:r>
@@ -4311,6 +4476,67 @@
     </w:p>
     <w:p>
       <w:pPr>
+        <w:pStyle w:val="Caption"/>
+        <w:keepNext/>
+        <w:spacing w:line="360" w:lineRule="auto"/>
+        <w:jc w:val="center"/>
+        <w:rPr>
+          <w:lang w:val="sr-Latn-RS"/>
+        </w:rPr>
+      </w:pPr>
+      <w:bookmarkStart w:id="19" w:name="_Toc94806738"/>
+      <w:r>
+        <w:t xml:space="preserve">Табела </w:t>
+      </w:r>
+      <w:r>
+        <w:fldChar w:fldCharType="begin"/>
+      </w:r>
+      <w:r>
+        <w:instrText xml:space="preserve"> STYLEREF 1 \s </w:instrText>
+      </w:r>
+      <w:r>
+        <w:fldChar w:fldCharType="separate"/>
+      </w:r>
+      <w:r>
+        <w:rPr>
+          <w:noProof/>
+        </w:rPr>
+        <w:t>3</w:t>
+      </w:r>
+      <w:r>
+        <w:fldChar w:fldCharType="end"/>
+      </w:r>
+      <w:r>
+        <w:t>.</w:t>
+      </w:r>
+      <w:r>
+        <w:fldChar w:fldCharType="begin"/>
+      </w:r>
+      <w:r>
+        <w:instrText xml:space="preserve"> SEQ Табела \* ARABIC \s 1 </w:instrText>
+      </w:r>
+      <w:r>
+        <w:fldChar w:fldCharType="separate"/>
+      </w:r>
+      <w:r>
+        <w:rPr>
+          <w:noProof/>
+        </w:rPr>
+        <w:t>4</w:t>
+      </w:r>
+      <w:r>
+        <w:fldChar w:fldCharType="end"/>
+      </w:r>
+      <w:r>
+        <w:rPr>
+          <w:lang w:val="sr-Cyrl-RS"/>
+        </w:rPr>
+        <w:t xml:space="preserve"> Објаве са највећим бројем коментара</w:t>
+      </w:r>
+      <w:bookmarkEnd w:id="19"/>
+    </w:p>
+    <w:p>
+      <w:pPr>
         <w:pStyle w:val="Tekst"/>
         <w:ind w:left="360" w:firstLine="0"/>
         <w:jc w:val="center"/>
@@ -4320,10 +4546,10 @@
       </w:pPr>
       <w:r>
         <w:object w:dxaOrig="8757" w:dyaOrig="3209" w14:anchorId="0897F602">
-          <v:shape id="_x0000_i1130" type="#_x0000_t75" style="width:438pt;height:160.6pt" o:ole="">
-            <v:imagedata r:id="rId32" o:title=""/>
+          <v:shape id="_x0000_i1030" type="#_x0000_t75" style="width:438pt;height:162pt" o:ole="">
+            <v:imagedata r:id="rId31" o:title=""/>
           </v:shape>
-          <o:OLEObject Type="Embed" ProgID="Excel.Sheet.12" ShapeID="_x0000_i1130" DrawAspect="Content" ObjectID="_1705261814" r:id="rId33"/>
+          <o:OLEObject Type="Embed" ProgID="Excel.Sheet.12" ShapeID="_x0000_i1030" DrawAspect="Content" ObjectID="_1705429130" r:id="rId32"/>
         </w:object>
       </w:r>
     </w:p>
@@ -4331,7 +4557,7 @@
       <w:pPr>
         <w:pStyle w:val="Heading1"/>
       </w:pPr>
-      <w:bookmarkStart w:id="14" w:name="_Toc94464843"/>
+      <w:bookmarkStart w:id="20" w:name="_Toc94731152"/>
       <w:r>
         <w:lastRenderedPageBreak/>
         <w:t xml:space="preserve">Основна </w:t>
@@ -4342,35 +4568,2123 @@
       <w:r>
         <w:t xml:space="preserve"> моделованих мрежа</w:t>
       </w:r>
-      <w:bookmarkEnd w:id="14"/>
+      <w:bookmarkEnd w:id="20"/>
+    </w:p>
+    <w:p>
+      <w:pPr>
+        <w:pStyle w:val="Tekst"/>
+        <w:numPr>
+          <w:ilvl w:val="0"/>
+          <w:numId w:val="26"/>
+        </w:numPr>
+      </w:pPr>
+      <w:r>
+        <w:t>Колика је густина мре</w:t>
+      </w:r>
+      <w:r>
+        <w:t>же?</w:t>
+      </w:r>
+    </w:p>
+    <w:p>
+      <w:pPr>
+        <w:pStyle w:val="Tekst"/>
+        <w:numPr>
+          <w:ilvl w:val="0"/>
+          <w:numId w:val="26"/>
+        </w:numPr>
+      </w:pPr>
+      <w:r>
+        <w:t>Колике су просечне дистанце у оквиру мреже и дијаметар мреже?</w:t>
+      </w:r>
+    </w:p>
+    <w:p>
+      <w:pPr>
+        <w:pStyle w:val="Caption"/>
+        <w:keepNext/>
+        <w:spacing w:line="360" w:lineRule="auto"/>
+        <w:jc w:val="center"/>
+      </w:pPr>
+      <w:r>
+        <w:t xml:space="preserve">Табела </w:t>
+      </w:r>
+      <w:r>
+        <w:fldChar w:fldCharType="begin"/>
+      </w:r>
+      <w:r>
+        <w:instrText xml:space="preserve"> STYLEREF 1 \s </w:instrText>
+      </w:r>
+      <w:r>
+        <w:fldChar w:fldCharType="separate"/>
+      </w:r>
+      <w:r>
+        <w:rPr>
+          <w:noProof/>
+        </w:rPr>
+        <w:t>4</w:t>
+      </w:r>
+      <w:r>
+        <w:fldChar w:fldCharType="end"/>
+      </w:r>
+      <w:r>
+        <w:t>.</w:t>
+      </w:r>
+      <w:r>
+        <w:fldChar w:fldCharType="begin"/>
+      </w:r>
+      <w:r>
+        <w:instrText xml:space="preserve"> SEQ Табела \* ARABIC \s 1 </w:instrText>
+      </w:r>
+      <w:r>
+        <w:fldChar w:fldCharType="separate"/>
+      </w:r>
+      <w:r>
+        <w:rPr>
+          <w:noProof/>
+        </w:rPr>
+        <w:t>1</w:t>
+      </w:r>
+      <w:r>
+        <w:fldChar w:fldCharType="end"/>
+      </w:r>
+      <w:r>
+        <w:t xml:space="preserve"> </w:t>
+      </w:r>
+      <w:r>
+        <w:rPr>
+          <w:lang w:val="sr-Cyrl-RS"/>
+        </w:rPr>
+        <w:t>Густина и дијаметар мреже</w:t>
+      </w:r>
+    </w:p>
+    <w:tbl>
+      <w:tblPr>
+        <w:tblStyle w:val="GridTable6Colorful"/>
+        <w:tblW w:w="0" w:type="auto"/>
+        <w:jc w:val="center"/>
+        <w:tblLayout w:type="fixed"/>
+        <w:tblLook w:val="04A0" w:firstRow="1" w:lastRow="0" w:firstColumn="1" w:lastColumn="0" w:noHBand="0" w:noVBand="1"/>
+      </w:tblPr>
+      <w:tblGrid>
+        <w:gridCol w:w="2324"/>
+        <w:gridCol w:w="876"/>
+        <w:gridCol w:w="856"/>
+        <w:gridCol w:w="870"/>
+        <w:gridCol w:w="1056"/>
+      </w:tblGrid>
+      <w:tr>
+        <w:trPr>
+          <w:cnfStyle w:val="100000000000" w:firstRow="1" w:lastRow="0" w:firstColumn="0" w:lastColumn="0" w:oddVBand="0" w:evenVBand="0" w:oddHBand="0" w:evenHBand="0" w:firstRowFirstColumn="0" w:firstRowLastColumn="0" w:lastRowFirstColumn="0" w:lastRowLastColumn="0"/>
+          <w:jc w:val="center"/>
+        </w:trPr>
+        <w:tc>
+          <w:tcPr>
+            <w:cnfStyle w:val="001000000000" w:firstRow="0" w:lastRow="0" w:firstColumn="1" w:lastColumn="0" w:oddVBand="0" w:evenVBand="0" w:oddHBand="0" w:evenHBand="0" w:firstRowFirstColumn="0" w:firstRowLastColumn="0" w:lastRowFirstColumn="0" w:lastRowLastColumn="0"/>
+            <w:tcW w:w="2324" w:type="dxa"/>
+            <w:vAlign w:val="center"/>
+          </w:tcPr>
+          <w:p>
+            <w:pPr>
+              <w:pStyle w:val="Tekst"/>
+              <w:ind w:firstLine="0"/>
+              <w:jc w:val="center"/>
+            </w:pPr>
+          </w:p>
+        </w:tc>
+        <w:tc>
+          <w:tcPr>
+            <w:tcW w:w="876" w:type="dxa"/>
+            <w:vAlign w:val="center"/>
+          </w:tcPr>
+          <w:p>
+            <w:pPr>
+              <w:pStyle w:val="Tekst"/>
+              <w:ind w:firstLine="0"/>
+              <w:jc w:val="center"/>
+              <w:cnfStyle w:val="100000000000" w:firstRow="1" w:lastRow="0" w:firstColumn="0" w:lastColumn="0" w:oddVBand="0" w:evenVBand="0" w:oddHBand="0" w:evenHBand="0" w:firstRowFirstColumn="0" w:firstRowLastColumn="0" w:lastRowFirstColumn="0" w:lastRowLastColumn="0"/>
+              <w:rPr>
+                <w:lang w:val="sr-Latn-RS"/>
+              </w:rPr>
+            </w:pPr>
+            <w:r>
+              <w:rPr>
+                <w:lang w:val="sr-Latn-RS"/>
+              </w:rPr>
+              <w:t>SNet</w:t>
+            </w:r>
+          </w:p>
+        </w:tc>
+        <w:tc>
+          <w:tcPr>
+            <w:tcW w:w="856" w:type="dxa"/>
+            <w:vAlign w:val="center"/>
+          </w:tcPr>
+          <w:p>
+            <w:pPr>
+              <w:pStyle w:val="Tekst"/>
+              <w:ind w:firstLine="0"/>
+              <w:jc w:val="center"/>
+              <w:cnfStyle w:val="100000000000" w:firstRow="1" w:lastRow="0" w:firstColumn="0" w:lastColumn="0" w:oddVBand="0" w:evenVBand="0" w:oddHBand="0" w:evenHBand="0" w:firstRowFirstColumn="0" w:firstRowLastColumn="0" w:lastRowFirstColumn="0" w:lastRowLastColumn="0"/>
+              <w:rPr>
+                <w:lang w:val="sr-Latn-RS"/>
+              </w:rPr>
+            </w:pPr>
+            <w:r>
+              <w:rPr>
+                <w:lang w:val="sr-Latn-RS"/>
+              </w:rPr>
+              <w:t>SNetF</w:t>
+            </w:r>
+          </w:p>
+        </w:tc>
+        <w:tc>
+          <w:tcPr>
+            <w:tcW w:w="870" w:type="dxa"/>
+            <w:vAlign w:val="center"/>
+          </w:tcPr>
+          <w:p>
+            <w:pPr>
+              <w:pStyle w:val="Tekst"/>
+              <w:ind w:firstLine="0"/>
+              <w:jc w:val="center"/>
+              <w:cnfStyle w:val="100000000000" w:firstRow="1" w:lastRow="0" w:firstColumn="0" w:lastColumn="0" w:oddVBand="0" w:evenVBand="0" w:oddHBand="0" w:evenHBand="0" w:firstRowFirstColumn="0" w:firstRowLastColumn="0" w:lastRowFirstColumn="0" w:lastRowLastColumn="0"/>
+              <w:rPr>
+                <w:lang w:val="sr-Latn-RS"/>
+              </w:rPr>
+            </w:pPr>
+            <w:r>
+              <w:rPr>
+                <w:lang w:val="sr-Latn-RS"/>
+              </w:rPr>
+              <w:t>SNetT</w:t>
+            </w:r>
+          </w:p>
+        </w:tc>
+        <w:tc>
+          <w:tcPr>
+            <w:tcW w:w="1056" w:type="dxa"/>
+            <w:vAlign w:val="center"/>
+          </w:tcPr>
+          <w:p>
+            <w:pPr>
+              <w:pStyle w:val="Tekst"/>
+              <w:ind w:firstLine="0"/>
+              <w:jc w:val="center"/>
+              <w:cnfStyle w:val="100000000000" w:firstRow="1" w:lastRow="0" w:firstColumn="0" w:lastColumn="0" w:oddVBand="0" w:evenVBand="0" w:oddHBand="0" w:evenHBand="0" w:firstRowFirstColumn="0" w:firstRowLastColumn="0" w:lastRowFirstColumn="0" w:lastRowLastColumn="0"/>
+              <w:rPr>
+                <w:lang w:val="sr-Latn-RS"/>
+              </w:rPr>
+            </w:pPr>
+            <w:r>
+              <w:rPr>
+                <w:lang w:val="sr-Latn-RS"/>
+              </w:rPr>
+              <w:t>UserNet</w:t>
+            </w:r>
+          </w:p>
+        </w:tc>
+      </w:tr>
+      <w:tr>
+        <w:trPr>
+          <w:cnfStyle w:val="000000100000" w:firstRow="0" w:lastRow="0" w:firstColumn="0" w:lastColumn="0" w:oddVBand="0" w:evenVBand="0" w:oddHBand="1" w:evenHBand="0" w:firstRowFirstColumn="0" w:firstRowLastColumn="0" w:lastRowFirstColumn="0" w:lastRowLastColumn="0"/>
+          <w:jc w:val="center"/>
+        </w:trPr>
+        <w:tc>
+          <w:tcPr>
+            <w:cnfStyle w:val="001000000000" w:firstRow="0" w:lastRow="0" w:firstColumn="1" w:lastColumn="0" w:oddVBand="0" w:evenVBand="0" w:oddHBand="0" w:evenHBand="0" w:firstRowFirstColumn="0" w:firstRowLastColumn="0" w:lastRowFirstColumn="0" w:lastRowLastColumn="0"/>
+            <w:tcW w:w="2324" w:type="dxa"/>
+            <w:vAlign w:val="center"/>
+          </w:tcPr>
+          <w:p>
+            <w:pPr>
+              <w:pStyle w:val="Tekst"/>
+              <w:ind w:firstLine="0"/>
+              <w:jc w:val="center"/>
+            </w:pPr>
+            <w:r>
+              <w:t>Густина мреже</w:t>
+            </w:r>
+          </w:p>
+        </w:tc>
+        <w:tc>
+          <w:tcPr>
+            <w:tcW w:w="876" w:type="dxa"/>
+            <w:vAlign w:val="center"/>
+          </w:tcPr>
+          <w:p>
+            <w:pPr>
+              <w:pStyle w:val="Tekst"/>
+              <w:ind w:firstLine="0"/>
+              <w:jc w:val="center"/>
+              <w:cnfStyle w:val="000000100000" w:firstRow="0" w:lastRow="0" w:firstColumn="0" w:lastColumn="0" w:oddVBand="0" w:evenVBand="0" w:oddHBand="1" w:evenHBand="0" w:firstRowFirstColumn="0" w:firstRowLastColumn="0" w:lastRowFirstColumn="0" w:lastRowLastColumn="0"/>
+            </w:pPr>
+            <w:r>
+              <w:t>0.016</w:t>
+            </w:r>
+          </w:p>
+        </w:tc>
+        <w:tc>
+          <w:tcPr>
+            <w:tcW w:w="856" w:type="dxa"/>
+            <w:vAlign w:val="center"/>
+          </w:tcPr>
+          <w:p>
+            <w:pPr>
+              <w:pStyle w:val="Tekst"/>
+              <w:ind w:firstLine="0"/>
+              <w:jc w:val="center"/>
+              <w:cnfStyle w:val="000000100000" w:firstRow="0" w:lastRow="0" w:firstColumn="0" w:lastColumn="0" w:oddVBand="0" w:evenVBand="0" w:oddHBand="1" w:evenHBand="0" w:firstRowFirstColumn="0" w:firstRowLastColumn="0" w:lastRowFirstColumn="0" w:lastRowLastColumn="0"/>
+            </w:pPr>
+            <w:r>
+              <w:t>0.001</w:t>
+            </w:r>
+          </w:p>
+        </w:tc>
+        <w:tc>
+          <w:tcPr>
+            <w:tcW w:w="870" w:type="dxa"/>
+            <w:vAlign w:val="center"/>
+          </w:tcPr>
+          <w:p>
+            <w:pPr>
+              <w:pStyle w:val="Tekst"/>
+              <w:ind w:firstLine="0"/>
+              <w:jc w:val="center"/>
+              <w:cnfStyle w:val="000000100000" w:firstRow="0" w:lastRow="0" w:firstColumn="0" w:lastColumn="0" w:oddVBand="0" w:evenVBand="0" w:oddHBand="1" w:evenHBand="0" w:firstRowFirstColumn="0" w:firstRowLastColumn="0" w:lastRowFirstColumn="0" w:lastRowLastColumn="0"/>
+              <w:rPr>
+                <w:lang w:val="sr-Latn-RS"/>
+              </w:rPr>
+            </w:pPr>
+            <w:r>
+              <w:rPr>
+                <w:lang w:val="sr-Latn-RS"/>
+              </w:rPr>
+              <w:t>1.0</w:t>
+            </w:r>
+          </w:p>
+        </w:tc>
+        <w:tc>
+          <w:tcPr>
+            <w:tcW w:w="1056" w:type="dxa"/>
+            <w:vAlign w:val="center"/>
+          </w:tcPr>
+          <w:p>
+            <w:pPr>
+              <w:pStyle w:val="Tekst"/>
+              <w:ind w:firstLine="0"/>
+              <w:jc w:val="center"/>
+              <w:cnfStyle w:val="000000100000" w:firstRow="0" w:lastRow="0" w:firstColumn="0" w:lastColumn="0" w:oddVBand="0" w:evenVBand="0" w:oddHBand="1" w:evenHBand="0" w:firstRowFirstColumn="0" w:firstRowLastColumn="0" w:lastRowFirstColumn="0" w:lastRowLastColumn="0"/>
+              <w:rPr>
+                <w:lang w:val="sr-Latn-RS"/>
+              </w:rPr>
+            </w:pPr>
+            <w:r>
+              <w:rPr>
+                <w:lang w:val="sr-Latn-RS"/>
+              </w:rPr>
+              <w:t>~</w:t>
+            </w:r>
+            <w:r>
+              <w:rPr>
+                <w:lang w:val="sr-Latn-RS"/>
+              </w:rPr>
+              <w:t xml:space="preserve"> </w:t>
+            </w:r>
+            <w:r>
+              <w:rPr>
+                <w:lang w:val="sr-Latn-RS"/>
+              </w:rPr>
+              <w:t>0.0</w:t>
+            </w:r>
+          </w:p>
+        </w:tc>
+      </w:tr>
+      <w:tr>
+        <w:trPr>
+          <w:jc w:val="center"/>
+        </w:trPr>
+        <w:tc>
+          <w:tcPr>
+            <w:cnfStyle w:val="001000000000" w:firstRow="0" w:lastRow="0" w:firstColumn="1" w:lastColumn="0" w:oddVBand="0" w:evenVBand="0" w:oddHBand="0" w:evenHBand="0" w:firstRowFirstColumn="0" w:firstRowLastColumn="0" w:lastRowFirstColumn="0" w:lastRowLastColumn="0"/>
+            <w:tcW w:w="2324" w:type="dxa"/>
+            <w:vAlign w:val="center"/>
+          </w:tcPr>
+          <w:p>
+            <w:pPr>
+              <w:pStyle w:val="Tekst"/>
+              <w:ind w:firstLine="0"/>
+              <w:jc w:val="center"/>
+            </w:pPr>
+            <w:r>
+              <w:t>Просечна дистанца</w:t>
+            </w:r>
+          </w:p>
+        </w:tc>
+        <w:tc>
+          <w:tcPr>
+            <w:tcW w:w="876" w:type="dxa"/>
+            <w:vAlign w:val="center"/>
+          </w:tcPr>
+          <w:p>
+            <w:pPr>
+              <w:pStyle w:val="Tekst"/>
+              <w:ind w:firstLine="0"/>
+              <w:jc w:val="center"/>
+              <w:cnfStyle w:val="000000000000" w:firstRow="0" w:lastRow="0" w:firstColumn="0" w:lastColumn="0" w:oddVBand="0" w:evenVBand="0" w:oddHBand="0" w:evenHBand="0" w:firstRowFirstColumn="0" w:firstRowLastColumn="0" w:lastRowFirstColumn="0" w:lastRowLastColumn="0"/>
+              <w:rPr>
+                <w:lang w:val="sr-Latn-RS"/>
+              </w:rPr>
+            </w:pPr>
+            <w:r>
+              <w:t>2.106</w:t>
+            </w:r>
+            <w:r>
+              <w:rPr>
+                <w:lang w:val="sr-Latn-RS"/>
+              </w:rPr>
+              <w:t>5</w:t>
+            </w:r>
+          </w:p>
+        </w:tc>
+        <w:tc>
+          <w:tcPr>
+            <w:tcW w:w="856" w:type="dxa"/>
+            <w:vAlign w:val="center"/>
+          </w:tcPr>
+          <w:p>
+            <w:pPr>
+              <w:pStyle w:val="Tekst"/>
+              <w:ind w:firstLine="0"/>
+              <w:jc w:val="center"/>
+              <w:cnfStyle w:val="000000000000" w:firstRow="0" w:lastRow="0" w:firstColumn="0" w:lastColumn="0" w:oddVBand="0" w:evenVBand="0" w:oddHBand="0" w:evenHBand="0" w:firstRowFirstColumn="0" w:firstRowLastColumn="0" w:lastRowFirstColumn="0" w:lastRowLastColumn="0"/>
+              <w:rPr>
+                <w:lang w:val="sr-Latn-RS"/>
+              </w:rPr>
+            </w:pPr>
+            <w:r>
+              <w:t>1.8</w:t>
+            </w:r>
+            <w:r>
+              <w:rPr>
+                <w:lang w:val="sr-Latn-RS"/>
+              </w:rPr>
+              <w:t>4</w:t>
+            </w:r>
+          </w:p>
+        </w:tc>
+        <w:tc>
+          <w:tcPr>
+            <w:tcW w:w="870" w:type="dxa"/>
+            <w:vAlign w:val="center"/>
+          </w:tcPr>
+          <w:p>
+            <w:pPr>
+              <w:pStyle w:val="Tekst"/>
+              <w:ind w:firstLine="0"/>
+              <w:jc w:val="center"/>
+              <w:cnfStyle w:val="000000000000" w:firstRow="0" w:lastRow="0" w:firstColumn="0" w:lastColumn="0" w:oddVBand="0" w:evenVBand="0" w:oddHBand="0" w:evenHBand="0" w:firstRowFirstColumn="0" w:firstRowLastColumn="0" w:lastRowFirstColumn="0" w:lastRowLastColumn="0"/>
+              <w:rPr>
+                <w:lang w:val="sr-Latn-RS"/>
+              </w:rPr>
+            </w:pPr>
+            <w:r>
+              <w:rPr>
+                <w:lang w:val="sr-Latn-RS"/>
+              </w:rPr>
+              <w:t>1.0</w:t>
+            </w:r>
+          </w:p>
+        </w:tc>
+        <w:tc>
+          <w:tcPr>
+            <w:tcW w:w="1056" w:type="dxa"/>
+            <w:vAlign w:val="center"/>
+          </w:tcPr>
+          <w:p>
+            <w:pPr>
+              <w:pStyle w:val="Tekst"/>
+              <w:ind w:firstLine="0"/>
+              <w:jc w:val="center"/>
+              <w:cnfStyle w:val="000000000000" w:firstRow="0" w:lastRow="0" w:firstColumn="0" w:lastColumn="0" w:oddVBand="0" w:evenVBand="0" w:oddHBand="0" w:evenHBand="0" w:firstRowFirstColumn="0" w:firstRowLastColumn="0" w:lastRowFirstColumn="0" w:lastRowLastColumn="0"/>
+            </w:pPr>
+            <w:r>
+              <w:t>4.196</w:t>
+            </w:r>
+          </w:p>
+        </w:tc>
+      </w:tr>
+      <w:tr>
+        <w:trPr>
+          <w:cnfStyle w:val="000000100000" w:firstRow="0" w:lastRow="0" w:firstColumn="0" w:lastColumn="0" w:oddVBand="0" w:evenVBand="0" w:oddHBand="1" w:evenHBand="0" w:firstRowFirstColumn="0" w:firstRowLastColumn="0" w:lastRowFirstColumn="0" w:lastRowLastColumn="0"/>
+          <w:jc w:val="center"/>
+        </w:trPr>
+        <w:tc>
+          <w:tcPr>
+            <w:cnfStyle w:val="001000000000" w:firstRow="0" w:lastRow="0" w:firstColumn="1" w:lastColumn="0" w:oddVBand="0" w:evenVBand="0" w:oddHBand="0" w:evenHBand="0" w:firstRowFirstColumn="0" w:firstRowLastColumn="0" w:lastRowFirstColumn="0" w:lastRowLastColumn="0"/>
+            <w:tcW w:w="2324" w:type="dxa"/>
+            <w:vAlign w:val="center"/>
+          </w:tcPr>
+          <w:p>
+            <w:pPr>
+              <w:pStyle w:val="Tekst"/>
+              <w:ind w:firstLine="0"/>
+              <w:jc w:val="center"/>
+            </w:pPr>
+            <w:r>
+              <w:t>Дијаметар мреже</w:t>
+            </w:r>
+          </w:p>
+        </w:tc>
+        <w:tc>
+          <w:tcPr>
+            <w:tcW w:w="876" w:type="dxa"/>
+            <w:vAlign w:val="center"/>
+          </w:tcPr>
+          <w:p>
+            <w:pPr>
+              <w:pStyle w:val="Tekst"/>
+              <w:ind w:firstLine="0"/>
+              <w:jc w:val="center"/>
+              <w:cnfStyle w:val="000000100000" w:firstRow="0" w:lastRow="0" w:firstColumn="0" w:lastColumn="0" w:oddVBand="0" w:evenVBand="0" w:oddHBand="1" w:evenHBand="0" w:firstRowFirstColumn="0" w:firstRowLastColumn="0" w:lastRowFirstColumn="0" w:lastRowLastColumn="0"/>
+              <w:rPr>
+                <w:lang w:val="sr-Latn-RS"/>
+              </w:rPr>
+            </w:pPr>
+            <w:r>
+              <w:rPr>
+                <w:lang w:val="sr-Latn-RS"/>
+              </w:rPr>
+              <w:t>5.0</w:t>
+            </w:r>
+          </w:p>
+        </w:tc>
+        <w:tc>
+          <w:tcPr>
+            <w:tcW w:w="856" w:type="dxa"/>
+            <w:vAlign w:val="center"/>
+          </w:tcPr>
+          <w:p>
+            <w:pPr>
+              <w:pStyle w:val="Tekst"/>
+              <w:ind w:firstLine="0"/>
+              <w:jc w:val="center"/>
+              <w:cnfStyle w:val="000000100000" w:firstRow="0" w:lastRow="0" w:firstColumn="0" w:lastColumn="0" w:oddVBand="0" w:evenVBand="0" w:oddHBand="1" w:evenHBand="0" w:firstRowFirstColumn="0" w:firstRowLastColumn="0" w:lastRowFirstColumn="0" w:lastRowLastColumn="0"/>
+              <w:rPr>
+                <w:lang w:val="sr-Latn-RS"/>
+              </w:rPr>
+            </w:pPr>
+            <w:r>
+              <w:rPr>
+                <w:lang w:val="sr-Latn-RS"/>
+              </w:rPr>
+              <w:t>4.0</w:t>
+            </w:r>
+          </w:p>
+        </w:tc>
+        <w:tc>
+          <w:tcPr>
+            <w:tcW w:w="870" w:type="dxa"/>
+            <w:vAlign w:val="center"/>
+          </w:tcPr>
+          <w:p>
+            <w:pPr>
+              <w:pStyle w:val="Tekst"/>
+              <w:ind w:firstLine="0"/>
+              <w:jc w:val="center"/>
+              <w:cnfStyle w:val="000000100000" w:firstRow="0" w:lastRow="0" w:firstColumn="0" w:lastColumn="0" w:oddVBand="0" w:evenVBand="0" w:oddHBand="1" w:evenHBand="0" w:firstRowFirstColumn="0" w:firstRowLastColumn="0" w:lastRowFirstColumn="0" w:lastRowLastColumn="0"/>
+              <w:rPr>
+                <w:lang w:val="sr-Latn-RS"/>
+              </w:rPr>
+            </w:pPr>
+            <w:r>
+              <w:rPr>
+                <w:lang w:val="sr-Latn-RS"/>
+              </w:rPr>
+              <w:t>1.0</w:t>
+            </w:r>
+          </w:p>
+        </w:tc>
+        <w:tc>
+          <w:tcPr>
+            <w:tcW w:w="1056" w:type="dxa"/>
+            <w:vAlign w:val="center"/>
+          </w:tcPr>
+          <w:p>
+            <w:pPr>
+              <w:pStyle w:val="Tekst"/>
+              <w:ind w:firstLine="0"/>
+              <w:jc w:val="center"/>
+              <w:cnfStyle w:val="000000100000" w:firstRow="0" w:lastRow="0" w:firstColumn="0" w:lastColumn="0" w:oddVBand="0" w:evenVBand="0" w:oddHBand="1" w:evenHBand="0" w:firstRowFirstColumn="0" w:firstRowLastColumn="0" w:lastRowFirstColumn="0" w:lastRowLastColumn="0"/>
+              <w:rPr>
+                <w:lang w:val="sr-Latn-RS"/>
+              </w:rPr>
+            </w:pPr>
+            <w:r>
+              <w:rPr>
+                <w:lang w:val="sr-Latn-RS"/>
+              </w:rPr>
+              <w:t>14.0</w:t>
+            </w:r>
+          </w:p>
+        </w:tc>
+      </w:tr>
+    </w:tbl>
+    <w:p>
+      <w:pPr>
+        <w:pStyle w:val="Tekst"/>
+        <w:ind w:left="360" w:firstLine="0"/>
+      </w:pPr>
+    </w:p>
+    <w:p>
+      <w:pPr>
+        <w:pStyle w:val="Tekst"/>
+        <w:numPr>
+          <w:ilvl w:val="0"/>
+          <w:numId w:val="26"/>
+        </w:numPr>
+      </w:pPr>
+      <w:r>
+        <w:t>У којој мери је мрежа повезана и централизована? Навести број и величине повезаних компонената и проценити да ли постоји гигантска компонента.</w:t>
+      </w:r>
+    </w:p>
+    <w:p>
+      <w:pPr>
+        <w:pStyle w:val="Caption"/>
+        <w:keepNext/>
+        <w:spacing w:line="360" w:lineRule="auto"/>
+        <w:jc w:val="center"/>
+      </w:pPr>
+      <w:r>
+        <w:t xml:space="preserve">Табела </w:t>
+      </w:r>
+      <w:r>
+        <w:fldChar w:fldCharType="begin"/>
+      </w:r>
+      <w:r>
+        <w:instrText xml:space="preserve"> STYLEREF 1 \s </w:instrText>
+      </w:r>
+      <w:r>
+        <w:fldChar w:fldCharType="separate"/>
+      </w:r>
+      <w:r>
+        <w:rPr>
+          <w:noProof/>
+        </w:rPr>
+        <w:t>4</w:t>
+      </w:r>
+      <w:r>
+        <w:fldChar w:fldCharType="end"/>
+      </w:r>
+      <w:r>
+        <w:t>.</w:t>
+      </w:r>
+      <w:r>
+        <w:fldChar w:fldCharType="begin"/>
+      </w:r>
+      <w:r>
+        <w:instrText xml:space="preserve"> SEQ Табела \* ARABIC \s 1 </w:instrText>
+      </w:r>
+      <w:r>
+        <w:fldChar w:fldCharType="separate"/>
+      </w:r>
+      <w:r>
+        <w:rPr>
+          <w:noProof/>
+        </w:rPr>
+        <w:t>2</w:t>
+      </w:r>
+      <w:r>
+        <w:fldChar w:fldCharType="end"/>
+      </w:r>
+      <w:r>
+        <w:rPr>
+          <w:lang w:val="sr-Cyrl-RS"/>
+        </w:rPr>
+        <w:t xml:space="preserve"> Број повезаних компонената мреже</w:t>
+      </w:r>
+    </w:p>
+    <w:tbl>
+      <w:tblPr>
+        <w:tblStyle w:val="GridTable6Colorful"/>
+        <w:tblW w:w="0" w:type="auto"/>
+        <w:jc w:val="center"/>
+        <w:tblLook w:val="04A0" w:firstRow="1" w:lastRow="0" w:firstColumn="1" w:lastColumn="0" w:noHBand="0" w:noVBand="1"/>
+      </w:tblPr>
+      <w:tblGrid>
+        <w:gridCol w:w="3357"/>
+        <w:gridCol w:w="710"/>
+        <w:gridCol w:w="856"/>
+        <w:gridCol w:w="870"/>
+        <w:gridCol w:w="1056"/>
+      </w:tblGrid>
+      <w:tr>
+        <w:trPr>
+          <w:cnfStyle w:val="100000000000" w:firstRow="1" w:lastRow="0" w:firstColumn="0" w:lastColumn="0" w:oddVBand="0" w:evenVBand="0" w:oddHBand="0" w:evenHBand="0" w:firstRowFirstColumn="0" w:firstRowLastColumn="0" w:lastRowFirstColumn="0" w:lastRowLastColumn="0"/>
+          <w:jc w:val="center"/>
+        </w:trPr>
+        <w:tc>
+          <w:tcPr>
+            <w:cnfStyle w:val="001000000000" w:firstRow="0" w:lastRow="0" w:firstColumn="1" w:lastColumn="0" w:oddVBand="0" w:evenVBand="0" w:oddHBand="0" w:evenHBand="0" w:firstRowFirstColumn="0" w:firstRowLastColumn="0" w:lastRowFirstColumn="0" w:lastRowLastColumn="0"/>
+            <w:tcW w:w="0" w:type="auto"/>
+            <w:vAlign w:val="center"/>
+          </w:tcPr>
+          <w:p>
+            <w:pPr>
+              <w:pStyle w:val="Tekst"/>
+              <w:ind w:firstLine="0"/>
+              <w:jc w:val="center"/>
+            </w:pPr>
+          </w:p>
+        </w:tc>
+        <w:tc>
+          <w:tcPr>
+            <w:tcW w:w="0" w:type="auto"/>
+            <w:vAlign w:val="center"/>
+          </w:tcPr>
+          <w:p>
+            <w:pPr>
+              <w:pStyle w:val="Tekst"/>
+              <w:ind w:firstLine="0"/>
+              <w:jc w:val="center"/>
+              <w:cnfStyle w:val="100000000000" w:firstRow="1" w:lastRow="0" w:firstColumn="0" w:lastColumn="0" w:oddVBand="0" w:evenVBand="0" w:oddHBand="0" w:evenHBand="0" w:firstRowFirstColumn="0" w:firstRowLastColumn="0" w:lastRowFirstColumn="0" w:lastRowLastColumn="0"/>
+              <w:rPr>
+                <w:lang w:val="sr-Latn-RS"/>
+              </w:rPr>
+            </w:pPr>
+            <w:r>
+              <w:rPr>
+                <w:lang w:val="sr-Latn-RS"/>
+              </w:rPr>
+              <w:t>SNet</w:t>
+            </w:r>
+          </w:p>
+        </w:tc>
+        <w:tc>
+          <w:tcPr>
+            <w:tcW w:w="0" w:type="auto"/>
+            <w:vAlign w:val="center"/>
+          </w:tcPr>
+          <w:p>
+            <w:pPr>
+              <w:pStyle w:val="Tekst"/>
+              <w:ind w:firstLine="0"/>
+              <w:jc w:val="center"/>
+              <w:cnfStyle w:val="100000000000" w:firstRow="1" w:lastRow="0" w:firstColumn="0" w:lastColumn="0" w:oddVBand="0" w:evenVBand="0" w:oddHBand="0" w:evenHBand="0" w:firstRowFirstColumn="0" w:firstRowLastColumn="0" w:lastRowFirstColumn="0" w:lastRowLastColumn="0"/>
+              <w:rPr>
+                <w:lang w:val="sr-Latn-RS"/>
+              </w:rPr>
+            </w:pPr>
+            <w:r>
+              <w:rPr>
+                <w:lang w:val="sr-Latn-RS"/>
+              </w:rPr>
+              <w:t>SNetF</w:t>
+            </w:r>
+          </w:p>
+        </w:tc>
+        <w:tc>
+          <w:tcPr>
+            <w:tcW w:w="0" w:type="auto"/>
+            <w:vAlign w:val="center"/>
+          </w:tcPr>
+          <w:p>
+            <w:pPr>
+              <w:pStyle w:val="Tekst"/>
+              <w:ind w:firstLine="0"/>
+              <w:jc w:val="center"/>
+              <w:cnfStyle w:val="100000000000" w:firstRow="1" w:lastRow="0" w:firstColumn="0" w:lastColumn="0" w:oddVBand="0" w:evenVBand="0" w:oddHBand="0" w:evenHBand="0" w:firstRowFirstColumn="0" w:firstRowLastColumn="0" w:lastRowFirstColumn="0" w:lastRowLastColumn="0"/>
+              <w:rPr>
+                <w:lang w:val="sr-Latn-RS"/>
+              </w:rPr>
+            </w:pPr>
+            <w:r>
+              <w:rPr>
+                <w:lang w:val="sr-Latn-RS"/>
+              </w:rPr>
+              <w:t>SNetT</w:t>
+            </w:r>
+          </w:p>
+        </w:tc>
+        <w:tc>
+          <w:tcPr>
+            <w:tcW w:w="0" w:type="auto"/>
+            <w:vAlign w:val="center"/>
+          </w:tcPr>
+          <w:p>
+            <w:pPr>
+              <w:pStyle w:val="Tekst"/>
+              <w:ind w:firstLine="0"/>
+              <w:jc w:val="center"/>
+              <w:cnfStyle w:val="100000000000" w:firstRow="1" w:lastRow="0" w:firstColumn="0" w:lastColumn="0" w:oddVBand="0" w:evenVBand="0" w:oddHBand="0" w:evenHBand="0" w:firstRowFirstColumn="0" w:firstRowLastColumn="0" w:lastRowFirstColumn="0" w:lastRowLastColumn="0"/>
+              <w:rPr>
+                <w:lang w:val="sr-Latn-RS"/>
+              </w:rPr>
+            </w:pPr>
+            <w:r>
+              <w:rPr>
+                <w:lang w:val="sr-Latn-RS"/>
+              </w:rPr>
+              <w:t>UserNet</w:t>
+            </w:r>
+          </w:p>
+        </w:tc>
+      </w:tr>
+      <w:tr>
+        <w:trPr>
+          <w:cnfStyle w:val="000000100000" w:firstRow="0" w:lastRow="0" w:firstColumn="0" w:lastColumn="0" w:oddVBand="0" w:evenVBand="0" w:oddHBand="1" w:evenHBand="0" w:firstRowFirstColumn="0" w:firstRowLastColumn="0" w:lastRowFirstColumn="0" w:lastRowLastColumn="0"/>
+          <w:jc w:val="center"/>
+        </w:trPr>
+        <w:tc>
+          <w:tcPr>
+            <w:cnfStyle w:val="001000000000" w:firstRow="0" w:lastRow="0" w:firstColumn="1" w:lastColumn="0" w:oddVBand="0" w:evenVBand="0" w:oddHBand="0" w:evenHBand="0" w:firstRowFirstColumn="0" w:firstRowLastColumn="0" w:lastRowFirstColumn="0" w:lastRowLastColumn="0"/>
+            <w:tcW w:w="0" w:type="auto"/>
+            <w:vAlign w:val="center"/>
+          </w:tcPr>
+          <w:p>
+            <w:pPr>
+              <w:pStyle w:val="Tekst"/>
+              <w:ind w:firstLine="0"/>
+              <w:jc w:val="center"/>
+              <w:rPr>
+                <w:lang w:val="sr-Latn-RS"/>
+              </w:rPr>
+            </w:pPr>
+            <w:r>
+              <w:t xml:space="preserve">Број повезаних </w:t>
+            </w:r>
+            <w:r>
+              <w:t>компонената</w:t>
+            </w:r>
+          </w:p>
+        </w:tc>
+        <w:tc>
+          <w:tcPr>
+            <w:tcW w:w="0" w:type="auto"/>
+            <w:vAlign w:val="center"/>
+          </w:tcPr>
+          <w:p>
+            <w:pPr>
+              <w:pStyle w:val="Tekst"/>
+              <w:ind w:firstLine="0"/>
+              <w:jc w:val="center"/>
+              <w:cnfStyle w:val="000000100000" w:firstRow="0" w:lastRow="0" w:firstColumn="0" w:lastColumn="0" w:oddVBand="0" w:evenVBand="0" w:oddHBand="1" w:evenHBand="0" w:firstRowFirstColumn="0" w:firstRowLastColumn="0" w:lastRowFirstColumn="0" w:lastRowLastColumn="0"/>
+            </w:pPr>
+            <w:r>
+              <w:t>799</w:t>
+            </w:r>
+          </w:p>
+        </w:tc>
+        <w:tc>
+          <w:tcPr>
+            <w:tcW w:w="0" w:type="auto"/>
+            <w:vAlign w:val="center"/>
+          </w:tcPr>
+          <w:p>
+            <w:pPr>
+              <w:pStyle w:val="Tekst"/>
+              <w:ind w:firstLine="0"/>
+              <w:jc w:val="center"/>
+              <w:cnfStyle w:val="000000100000" w:firstRow="0" w:lastRow="0" w:firstColumn="0" w:lastColumn="0" w:oddVBand="0" w:evenVBand="0" w:oddHBand="1" w:evenHBand="0" w:firstRowFirstColumn="0" w:firstRowLastColumn="0" w:lastRowFirstColumn="0" w:lastRowLastColumn="0"/>
+              <w:rPr>
+                <w:lang w:val="sr-Latn-RS"/>
+              </w:rPr>
+            </w:pPr>
+            <w:r>
+              <w:t>3863</w:t>
+            </w:r>
+          </w:p>
+        </w:tc>
+        <w:tc>
+          <w:tcPr>
+            <w:tcW w:w="0" w:type="auto"/>
+            <w:vAlign w:val="center"/>
+          </w:tcPr>
+          <w:p>
+            <w:pPr>
+              <w:pStyle w:val="Tekst"/>
+              <w:ind w:firstLine="0"/>
+              <w:jc w:val="center"/>
+              <w:cnfStyle w:val="000000100000" w:firstRow="0" w:lastRow="0" w:firstColumn="0" w:lastColumn="0" w:oddVBand="0" w:evenVBand="0" w:oddHBand="1" w:evenHBand="0" w:firstRowFirstColumn="0" w:firstRowLastColumn="0" w:lastRowFirstColumn="0" w:lastRowLastColumn="0"/>
+              <w:rPr>
+                <w:lang w:val="sr-Latn-RS"/>
+              </w:rPr>
+            </w:pPr>
+            <w:r>
+              <w:rPr>
+                <w:lang w:val="sr-Latn-RS"/>
+              </w:rPr>
+              <w:t>1</w:t>
+            </w:r>
+          </w:p>
+        </w:tc>
+        <w:tc>
+          <w:tcPr>
+            <w:tcW w:w="0" w:type="auto"/>
+            <w:vAlign w:val="center"/>
+          </w:tcPr>
+          <w:p>
+            <w:pPr>
+              <w:pStyle w:val="Tekst"/>
+              <w:ind w:firstLine="0"/>
+              <w:jc w:val="center"/>
+              <w:cnfStyle w:val="000000100000" w:firstRow="0" w:lastRow="0" w:firstColumn="0" w:lastColumn="0" w:oddVBand="0" w:evenVBand="0" w:oddHBand="1" w:evenHBand="0" w:firstRowFirstColumn="0" w:firstRowLastColumn="0" w:lastRowFirstColumn="0" w:lastRowLastColumn="0"/>
+              <w:rPr>
+                <w:lang w:val="sr-Latn-RS"/>
+              </w:rPr>
+            </w:pPr>
+            <w:r>
+              <w:rPr>
+                <w:lang w:val="sr-Latn-RS"/>
+              </w:rPr>
+              <w:t>201</w:t>
+            </w:r>
+          </w:p>
+        </w:tc>
+      </w:tr>
+    </w:tbl>
+    <w:p>
+      <w:pPr>
+        <w:pStyle w:val="Tekst"/>
+        <w:ind w:firstLine="0"/>
+      </w:pPr>
+    </w:p>
+    <w:p>
+      <w:pPr>
+        <w:pStyle w:val="Tekst"/>
+        <w:keepNext/>
+        <w:ind w:firstLine="0"/>
+        <w:jc w:val="center"/>
+      </w:pPr>
+      <w:r>
+        <w:rPr>
+          <w:noProof/>
+        </w:rPr>
+        <w:drawing>
+          <wp:inline distT="0" distB="0" distL="0" distR="0" wp14:anchorId="6F1FC012" wp14:editId="59C41C89">
+            <wp:extent cx="4290647" cy="2860431"/>
+            <wp:effectExtent l="0" t="0" r="0" b="0"/>
+            <wp:docPr id="9" name="Picture 9" descr="Application, table&#10;&#10;Description automatically generated"/>
+            <wp:cNvGraphicFramePr>
+              <a:graphicFrameLocks xmlns:a="http://schemas.openxmlformats.org/drawingml/2006/main" noChangeAspect="1"/>
+            </wp:cNvGraphicFramePr>
+            <a:graphic xmlns:a="http://schemas.openxmlformats.org/drawingml/2006/main">
+              <a:graphicData uri="http://schemas.openxmlformats.org/drawingml/2006/picture">
+                <pic:pic xmlns:pic="http://schemas.openxmlformats.org/drawingml/2006/picture">
+                  <pic:nvPicPr>
+                    <pic:cNvPr id="9" name="Picture 9" descr="Application, table&#10;&#10;Description automatically generated"/>
+                    <pic:cNvPicPr>
+                      <a:picLocks noChangeAspect="1" noChangeArrowheads="1"/>
+                    </pic:cNvPicPr>
+                  </pic:nvPicPr>
+                  <pic:blipFill>
+                    <a:blip r:embed="rId33">
+                      <a:extLst>
+                        <a:ext uri="{28A0092B-C50C-407E-A947-70E740481C1C}">
+                          <a14:useLocalDpi xmlns:a14="http://schemas.microsoft.com/office/drawing/2010/main" val="0"/>
+                        </a:ext>
+                      </a:extLst>
+                    </a:blip>
+                    <a:srcRect/>
+                    <a:stretch>
+                      <a:fillRect/>
+                    </a:stretch>
+                  </pic:blipFill>
+                  <pic:spPr bwMode="auto">
+                    <a:xfrm>
+                      <a:off x="0" y="0"/>
+                      <a:ext cx="4303125" cy="2868749"/>
+                    </a:xfrm>
+                    <a:prstGeom prst="rect">
+                      <a:avLst/>
+                    </a:prstGeom>
+                    <a:noFill/>
+                    <a:ln>
+                      <a:noFill/>
+                    </a:ln>
+                  </pic:spPr>
+                </pic:pic>
+              </a:graphicData>
+            </a:graphic>
+          </wp:inline>
+        </w:drawing>
+      </w:r>
+    </w:p>
+    <w:p>
+      <w:pPr>
+        <w:pStyle w:val="Caption"/>
+        <w:jc w:val="center"/>
+      </w:pPr>
+      <w:r>
+        <w:t xml:space="preserve">Слика </w:t>
+      </w:r>
+      <w:r>
+        <w:fldChar w:fldCharType="begin"/>
+      </w:r>
+      <w:r>
+        <w:instrText xml:space="preserve"> STYLEREF 1 \s </w:instrText>
+      </w:r>
+      <w:r>
+        <w:fldChar w:fldCharType="separate"/>
+      </w:r>
+      <w:r>
+        <w:rPr>
+          <w:noProof/>
+        </w:rPr>
+        <w:t>4</w:t>
+      </w:r>
+      <w:r>
+        <w:fldChar w:fldCharType="end"/>
+      </w:r>
+      <w:r>
+        <w:t>.</w:t>
+      </w:r>
+      <w:r>
+        <w:fldChar w:fldCharType="begin"/>
+      </w:r>
+      <w:r>
+        <w:instrText xml:space="preserve"> SEQ Слика \* ARABIC \s 1 </w:instrText>
+      </w:r>
+      <w:r>
+        <w:fldChar w:fldCharType="separate"/>
+      </w:r>
+      <w:r>
+        <w:rPr>
+          <w:noProof/>
+        </w:rPr>
+        <w:t>1</w:t>
+      </w:r>
+      <w:r>
+        <w:fldChar w:fldCharType="end"/>
+      </w:r>
+      <w:r>
+        <w:t xml:space="preserve"> </w:t>
+      </w:r>
+      <w:r>
+        <w:rPr>
+          <w:lang w:val="sr-Cyrl-RS"/>
+        </w:rPr>
+        <w:t>Величина компонената</w:t>
+      </w:r>
+      <w:r>
+        <w:rPr>
+          <w:noProof/>
+        </w:rPr>
+        <w:t xml:space="preserve"> </w:t>
+      </w:r>
+      <w:r>
+        <w:rPr>
+          <w:noProof/>
+          <w:lang w:val="sr-Cyrl-RS"/>
+        </w:rPr>
+        <w:t xml:space="preserve">мреже </w:t>
+      </w:r>
+      <w:r>
+        <w:rPr>
+          <w:noProof/>
+          <w:lang w:val="sr-Latn-RS"/>
+        </w:rPr>
+        <w:t>SNet</w:t>
+      </w:r>
+    </w:p>
+    <w:p>
+      <w:pPr>
+        <w:pStyle w:val="Tekst"/>
+        <w:keepNext/>
+        <w:ind w:firstLine="0"/>
+        <w:jc w:val="center"/>
+      </w:pPr>
+      <w:r>
+        <w:rPr>
+          <w:noProof/>
+        </w:rPr>
+        <w:lastRenderedPageBreak/>
+        <w:drawing>
+          <wp:inline distT="0" distB="0" distL="0" distR="0" wp14:anchorId="59FEBC21" wp14:editId="13645EEE">
+            <wp:extent cx="4297680" cy="2862072"/>
+            <wp:effectExtent l="0" t="0" r="7620" b="0"/>
+            <wp:docPr id="10" name="Picture 10" descr="Table&#10;&#10;Description automatically generated"/>
+            <wp:cNvGraphicFramePr>
+              <a:graphicFrameLocks xmlns:a="http://schemas.openxmlformats.org/drawingml/2006/main" noChangeAspect="1"/>
+            </wp:cNvGraphicFramePr>
+            <a:graphic xmlns:a="http://schemas.openxmlformats.org/drawingml/2006/main">
+              <a:graphicData uri="http://schemas.openxmlformats.org/drawingml/2006/picture">
+                <pic:pic xmlns:pic="http://schemas.openxmlformats.org/drawingml/2006/picture">
+                  <pic:nvPicPr>
+                    <pic:cNvPr id="10" name="Picture 10" descr="Table&#10;&#10;Description automatically generated"/>
+                    <pic:cNvPicPr>
+                      <a:picLocks noChangeAspect="1" noChangeArrowheads="1"/>
+                    </pic:cNvPicPr>
+                  </pic:nvPicPr>
+                  <pic:blipFill>
+                    <a:blip r:embed="rId34">
+                      <a:extLst>
+                        <a:ext uri="{28A0092B-C50C-407E-A947-70E740481C1C}">
+                          <a14:useLocalDpi xmlns:a14="http://schemas.microsoft.com/office/drawing/2010/main" val="0"/>
+                        </a:ext>
+                      </a:extLst>
+                    </a:blip>
+                    <a:srcRect/>
+                    <a:stretch>
+                      <a:fillRect/>
+                    </a:stretch>
+                  </pic:blipFill>
+                  <pic:spPr bwMode="auto">
+                    <a:xfrm>
+                      <a:off x="0" y="0"/>
+                      <a:ext cx="4297680" cy="2862072"/>
+                    </a:xfrm>
+                    <a:prstGeom prst="rect">
+                      <a:avLst/>
+                    </a:prstGeom>
+                    <a:noFill/>
+                    <a:ln>
+                      <a:noFill/>
+                    </a:ln>
+                  </pic:spPr>
+                </pic:pic>
+              </a:graphicData>
+            </a:graphic>
+          </wp:inline>
+        </w:drawing>
+      </w:r>
+    </w:p>
+    <w:p>
+      <w:pPr>
+        <w:pStyle w:val="Caption"/>
+        <w:jc w:val="center"/>
+        <w:rPr>
+          <w:lang w:val="sr-Latn-RS"/>
+        </w:rPr>
+      </w:pPr>
+      <w:r>
+        <w:t xml:space="preserve">Слика </w:t>
+      </w:r>
+      <w:r>
+        <w:fldChar w:fldCharType="begin"/>
+      </w:r>
+      <w:r>
+        <w:instrText xml:space="preserve"> STYLEREF 1 \s </w:instrText>
+      </w:r>
+      <w:r>
+        <w:fldChar w:fldCharType="separate"/>
+      </w:r>
+      <w:r>
+        <w:rPr>
+          <w:noProof/>
+        </w:rPr>
+        <w:t>4</w:t>
+      </w:r>
+      <w:r>
+        <w:fldChar w:fldCharType="end"/>
+      </w:r>
+      <w:r>
+        <w:t>.</w:t>
+      </w:r>
+      <w:r>
+        <w:fldChar w:fldCharType="begin"/>
+      </w:r>
+      <w:r>
+        <w:instrText xml:space="preserve"> SEQ Слика \* ARABIC \s 1 </w:instrText>
+      </w:r>
+      <w:r>
+        <w:fldChar w:fldCharType="separate"/>
+      </w:r>
+      <w:r>
+        <w:rPr>
+          <w:noProof/>
+        </w:rPr>
+        <w:t>2</w:t>
+      </w:r>
+      <w:r>
+        <w:fldChar w:fldCharType="end"/>
+      </w:r>
+      <w:r>
+        <w:t xml:space="preserve"> </w:t>
+      </w:r>
+      <w:r>
+        <w:t>Величина компонената мреже SNet</w:t>
+      </w:r>
+      <w:r>
+        <w:t>F</w:t>
+      </w:r>
+    </w:p>
+    <w:p>
+      <w:pPr>
+        <w:pStyle w:val="Tekst"/>
+        <w:ind w:firstLine="0"/>
+        <w:jc w:val="center"/>
+        <w:rPr>
+          <w:lang w:val="sr-Latn-RS"/>
+        </w:rPr>
+      </w:pPr>
+    </w:p>
+    <w:p>
+      <w:pPr>
+        <w:pStyle w:val="Tekst"/>
+        <w:ind w:firstLine="0"/>
+        <w:jc w:val="center"/>
+        <w:rPr>
+          <w:lang w:val="sr-Latn-RS"/>
+        </w:rPr>
+      </w:pPr>
+    </w:p>
+    <w:p>
+      <w:pPr>
+        <w:pStyle w:val="Tekst"/>
+        <w:ind w:firstLine="0"/>
+        <w:jc w:val="center"/>
+        <w:rPr>
+          <w:lang w:val="sr-Latn-RS"/>
+        </w:rPr>
+      </w:pPr>
+    </w:p>
+    <w:p>
+      <w:pPr>
+        <w:pStyle w:val="Tekst"/>
+        <w:keepNext/>
+        <w:ind w:firstLine="0"/>
+        <w:jc w:val="center"/>
+      </w:pPr>
+      <w:r>
+        <w:rPr>
+          <w:noProof/>
+        </w:rPr>
+        <w:drawing>
+          <wp:inline distT="0" distB="0" distL="0" distR="0" wp14:anchorId="0F9549A7" wp14:editId="0C9A9DDE">
+            <wp:extent cx="4297680" cy="2862072"/>
+            <wp:effectExtent l="0" t="0" r="7620" b="0"/>
+            <wp:docPr id="11" name="Picture 11" descr="Table&#10;&#10;Description automatically generated"/>
+            <wp:cNvGraphicFramePr>
+              <a:graphicFrameLocks xmlns:a="http://schemas.openxmlformats.org/drawingml/2006/main" noChangeAspect="1"/>
+            </wp:cNvGraphicFramePr>
+            <a:graphic xmlns:a="http://schemas.openxmlformats.org/drawingml/2006/main">
+              <a:graphicData uri="http://schemas.openxmlformats.org/drawingml/2006/picture">
+                <pic:pic xmlns:pic="http://schemas.openxmlformats.org/drawingml/2006/picture">
+                  <pic:nvPicPr>
+                    <pic:cNvPr id="11" name="Picture 11" descr="Table&#10;&#10;Description automatically generated"/>
+                    <pic:cNvPicPr>
+                      <a:picLocks noChangeAspect="1" noChangeArrowheads="1"/>
+                    </pic:cNvPicPr>
+                  </pic:nvPicPr>
+                  <pic:blipFill>
+                    <a:blip r:embed="rId35">
+                      <a:extLst>
+                        <a:ext uri="{28A0092B-C50C-407E-A947-70E740481C1C}">
+                          <a14:useLocalDpi xmlns:a14="http://schemas.microsoft.com/office/drawing/2010/main" val="0"/>
+                        </a:ext>
+                      </a:extLst>
+                    </a:blip>
+                    <a:srcRect/>
+                    <a:stretch>
+                      <a:fillRect/>
+                    </a:stretch>
+                  </pic:blipFill>
+                  <pic:spPr bwMode="auto">
+                    <a:xfrm>
+                      <a:off x="0" y="0"/>
+                      <a:ext cx="4297680" cy="2862072"/>
+                    </a:xfrm>
+                    <a:prstGeom prst="rect">
+                      <a:avLst/>
+                    </a:prstGeom>
+                    <a:noFill/>
+                    <a:ln>
+                      <a:noFill/>
+                    </a:ln>
+                  </pic:spPr>
+                </pic:pic>
+              </a:graphicData>
+            </a:graphic>
+          </wp:inline>
+        </w:drawing>
+      </w:r>
+    </w:p>
+    <w:p>
+      <w:pPr>
+        <w:pStyle w:val="Caption"/>
+        <w:jc w:val="center"/>
+        <w:rPr>
+          <w:lang w:val="sr-Latn-RS"/>
+        </w:rPr>
+      </w:pPr>
+      <w:r>
+        <w:t xml:space="preserve">Слика </w:t>
+      </w:r>
+      <w:r>
+        <w:fldChar w:fldCharType="begin"/>
+      </w:r>
+      <w:r>
+        <w:instrText xml:space="preserve"> STYLEREF 1 \s </w:instrText>
+      </w:r>
+      <w:r>
+        <w:fldChar w:fldCharType="separate"/>
+      </w:r>
+      <w:r>
+        <w:rPr>
+          <w:noProof/>
+        </w:rPr>
+        <w:t>4</w:t>
+      </w:r>
+      <w:r>
+        <w:fldChar w:fldCharType="end"/>
+      </w:r>
+      <w:r>
+        <w:t>.</w:t>
+      </w:r>
+      <w:r>
+        <w:fldChar w:fldCharType="begin"/>
+      </w:r>
+      <w:r>
+        <w:instrText xml:space="preserve"> SEQ Слика \* ARABIC \s 1 </w:instrText>
+      </w:r>
+      <w:r>
+        <w:fldChar w:fldCharType="separate"/>
+      </w:r>
+      <w:r>
+        <w:rPr>
+          <w:noProof/>
+        </w:rPr>
+        <w:t>3</w:t>
+      </w:r>
+      <w:r>
+        <w:fldChar w:fldCharType="end"/>
+      </w:r>
+      <w:r>
+        <w:t xml:space="preserve"> </w:t>
+      </w:r>
+      <w:r>
+        <w:t>Величина компонената мреже SNet</w:t>
+      </w:r>
+      <w:r>
+        <w:t>T</w:t>
+      </w:r>
+    </w:p>
+    <w:p>
+      <w:pPr>
+        <w:pStyle w:val="Tekst"/>
+        <w:keepNext/>
+        <w:ind w:firstLine="0"/>
+        <w:jc w:val="center"/>
+      </w:pPr>
+      <w:r>
+        <w:rPr>
+          <w:noProof/>
+        </w:rPr>
+        <w:lastRenderedPageBreak/>
+        <w:drawing>
+          <wp:inline distT="0" distB="0" distL="0" distR="0" wp14:anchorId="792F2555" wp14:editId="79C9727A">
+            <wp:extent cx="4297680" cy="2862072"/>
+            <wp:effectExtent l="0" t="0" r="7620" b="0"/>
+            <wp:docPr id="12" name="Picture 12" descr="Table&#10;&#10;Description automatically generated"/>
+            <wp:cNvGraphicFramePr>
+              <a:graphicFrameLocks xmlns:a="http://schemas.openxmlformats.org/drawingml/2006/main" noChangeAspect="1"/>
+            </wp:cNvGraphicFramePr>
+            <a:graphic xmlns:a="http://schemas.openxmlformats.org/drawingml/2006/main">
+              <a:graphicData uri="http://schemas.openxmlformats.org/drawingml/2006/picture">
+                <pic:pic xmlns:pic="http://schemas.openxmlformats.org/drawingml/2006/picture">
+                  <pic:nvPicPr>
+                    <pic:cNvPr id="12" name="Picture 12" descr="Table&#10;&#10;Description automatically generated"/>
+                    <pic:cNvPicPr>
+                      <a:picLocks noChangeAspect="1" noChangeArrowheads="1"/>
+                    </pic:cNvPicPr>
+                  </pic:nvPicPr>
+                  <pic:blipFill>
+                    <a:blip r:embed="rId36">
+                      <a:extLst>
+                        <a:ext uri="{28A0092B-C50C-407E-A947-70E740481C1C}">
+                          <a14:useLocalDpi xmlns:a14="http://schemas.microsoft.com/office/drawing/2010/main" val="0"/>
+                        </a:ext>
+                      </a:extLst>
+                    </a:blip>
+                    <a:srcRect/>
+                    <a:stretch>
+                      <a:fillRect/>
+                    </a:stretch>
+                  </pic:blipFill>
+                  <pic:spPr bwMode="auto">
+                    <a:xfrm>
+                      <a:off x="0" y="0"/>
+                      <a:ext cx="4297680" cy="2862072"/>
+                    </a:xfrm>
+                    <a:prstGeom prst="rect">
+                      <a:avLst/>
+                    </a:prstGeom>
+                    <a:noFill/>
+                    <a:ln>
+                      <a:noFill/>
+                    </a:ln>
+                  </pic:spPr>
+                </pic:pic>
+              </a:graphicData>
+            </a:graphic>
+          </wp:inline>
+        </w:drawing>
+      </w:r>
+    </w:p>
+    <w:p>
+      <w:pPr>
+        <w:pStyle w:val="Caption"/>
+        <w:spacing w:line="360" w:lineRule="auto"/>
+        <w:jc w:val="center"/>
+      </w:pPr>
+      <w:r>
+        <w:t xml:space="preserve">Слика </w:t>
+      </w:r>
+      <w:r>
+        <w:fldChar w:fldCharType="begin"/>
+      </w:r>
+      <w:r>
+        <w:instrText xml:space="preserve"> STYLEREF 1 \s </w:instrText>
+      </w:r>
+      <w:r>
+        <w:fldChar w:fldCharType="separate"/>
+      </w:r>
+      <w:r>
+        <w:rPr>
+          <w:noProof/>
+        </w:rPr>
+        <w:t>4</w:t>
+      </w:r>
+      <w:r>
+        <w:fldChar w:fldCharType="end"/>
+      </w:r>
+      <w:r>
+        <w:t>.</w:t>
+      </w:r>
+      <w:r>
+        <w:fldChar w:fldCharType="begin"/>
+      </w:r>
+      <w:r>
+        <w:instrText xml:space="preserve"> SEQ Слика \* ARABIC \s 1 </w:instrText>
+      </w:r>
+      <w:r>
+        <w:fldChar w:fldCharType="separate"/>
+      </w:r>
+      <w:r>
+        <w:rPr>
+          <w:noProof/>
+        </w:rPr>
+        <w:t>4</w:t>
+      </w:r>
+      <w:r>
+        <w:fldChar w:fldCharType="end"/>
+      </w:r>
+      <w:r>
+        <w:t xml:space="preserve"> </w:t>
+      </w:r>
+      <w:r>
+        <w:t xml:space="preserve">Величина компонената мреже </w:t>
+      </w:r>
+      <w:r>
+        <w:t>User</w:t>
+      </w:r>
+      <w:r>
+        <w:t>Net</w:t>
+      </w:r>
+    </w:p>
+    <w:p>
+      <w:pPr>
+        <w:pStyle w:val="Tekst"/>
+        <w:ind w:firstLine="0"/>
+        <w:rPr>
+          <w:lang w:val="sr-Latn-RS"/>
+        </w:rPr>
+      </w:pPr>
+      <w:r>
+        <w:t xml:space="preserve">Све мреже осим </w:t>
+      </w:r>
+      <w:r>
+        <w:t xml:space="preserve">мреже </w:t>
+      </w:r>
+      <w:r>
+        <w:rPr>
+          <w:lang w:val="sr-Latn-RS"/>
+        </w:rPr>
+        <w:t>SNetT</w:t>
+      </w:r>
+      <w:r>
+        <w:t xml:space="preserve"> поседују једну гигантску компоненту. Мрежа </w:t>
+      </w:r>
+      <w:r>
+        <w:rPr>
+          <w:lang w:val="sr-Latn-RS"/>
+        </w:rPr>
+        <w:t>SNetT</w:t>
+      </w:r>
+      <w:r>
+        <w:t xml:space="preserve"> је специфична по томе што представља комплетан граф</w:t>
+      </w:r>
+      <w:r>
+        <w:t>, односно има једну повезану компоненту максималне величине.</w:t>
+      </w:r>
+    </w:p>
+    <w:p>
+      <w:pPr>
+        <w:rPr>
+          <w:lang w:val="sr-Latn-RS"/>
+        </w:rPr>
+      </w:pPr>
+    </w:p>
+    <w:p>
+      <w:pPr>
+        <w:pStyle w:val="Tekst"/>
+        <w:numPr>
+          <w:ilvl w:val="0"/>
+          <w:numId w:val="26"/>
+        </w:numPr>
+      </w:pPr>
+      <w:r>
+        <w:t xml:space="preserve">Колики је просечни, а колики глобални коефицијент кластеризације мреже? Каква је расподела локалног коефицијента кластеризације њених чворова? Да ли је кластерисање изражено или не? Одговор дати упоређивањем са случајно генерисаном </w:t>
+      </w:r>
+      <w:r>
+        <w:rPr>
+          <w:i/>
+          <w:iCs/>
+        </w:rPr>
+        <w:t>Erdos-Renyi</w:t>
+      </w:r>
+      <w:r>
+        <w:t xml:space="preserve"> мрежом истих димензија.</w:t>
+      </w:r>
+    </w:p>
+    <w:p>
+      <w:pPr>
+        <w:pStyle w:val="Caption"/>
+        <w:keepNext/>
+        <w:spacing w:line="360" w:lineRule="auto"/>
+        <w:jc w:val="center"/>
+      </w:pPr>
+      <w:r>
+        <w:t xml:space="preserve">Табела </w:t>
+      </w:r>
+      <w:r>
+        <w:fldChar w:fldCharType="begin"/>
+      </w:r>
+      <w:r>
+        <w:instrText xml:space="preserve"> STYLEREF 1 \s </w:instrText>
+      </w:r>
+      <w:r>
+        <w:fldChar w:fldCharType="separate"/>
+      </w:r>
+      <w:r>
+        <w:rPr>
+          <w:noProof/>
+        </w:rPr>
+        <w:t>4</w:t>
+      </w:r>
+      <w:r>
+        <w:fldChar w:fldCharType="end"/>
+      </w:r>
+      <w:r>
+        <w:t>.</w:t>
+      </w:r>
+      <w:r>
+        <w:fldChar w:fldCharType="begin"/>
+      </w:r>
+      <w:r>
+        <w:instrText xml:space="preserve"> SEQ Табела \* ARABIC \s 1 </w:instrText>
+      </w:r>
+      <w:r>
+        <w:fldChar w:fldCharType="separate"/>
+      </w:r>
+      <w:r>
+        <w:rPr>
+          <w:noProof/>
+        </w:rPr>
+        <w:t>3</w:t>
+      </w:r>
+      <w:r>
+        <w:fldChar w:fldCharType="end"/>
+      </w:r>
+      <w:r>
+        <w:rPr>
+          <w:lang w:val="sr-Cyrl-RS"/>
+        </w:rPr>
+        <w:t xml:space="preserve"> Коефицијент кластеризације мреже</w:t>
+      </w:r>
+    </w:p>
+    <w:tbl>
+      <w:tblPr>
+        <w:tblStyle w:val="GridTable6Colorful"/>
+        <w:tblW w:w="0" w:type="auto"/>
+        <w:jc w:val="center"/>
+        <w:tblLayout w:type="fixed"/>
+        <w:tblLook w:val="04A0" w:firstRow="1" w:lastRow="0" w:firstColumn="1" w:lastColumn="0" w:noHBand="0" w:noVBand="1"/>
+      </w:tblPr>
+      <w:tblGrid>
+        <w:gridCol w:w="2324"/>
+        <w:gridCol w:w="876"/>
+        <w:gridCol w:w="856"/>
+        <w:gridCol w:w="870"/>
+        <w:gridCol w:w="1056"/>
+      </w:tblGrid>
+      <w:tr>
+        <w:trPr>
+          <w:cnfStyle w:val="100000000000" w:firstRow="1" w:lastRow="0" w:firstColumn="0" w:lastColumn="0" w:oddVBand="0" w:evenVBand="0" w:oddHBand="0" w:evenHBand="0" w:firstRowFirstColumn="0" w:firstRowLastColumn="0" w:lastRowFirstColumn="0" w:lastRowLastColumn="0"/>
+          <w:jc w:val="center"/>
+        </w:trPr>
+        <w:tc>
+          <w:tcPr>
+            <w:cnfStyle w:val="001000000000" w:firstRow="0" w:lastRow="0" w:firstColumn="1" w:lastColumn="0" w:oddVBand="0" w:evenVBand="0" w:oddHBand="0" w:evenHBand="0" w:firstRowFirstColumn="0" w:firstRowLastColumn="0" w:lastRowFirstColumn="0" w:lastRowLastColumn="0"/>
+            <w:tcW w:w="2324" w:type="dxa"/>
+            <w:vAlign w:val="center"/>
+          </w:tcPr>
+          <w:p>
+            <w:pPr>
+              <w:pStyle w:val="Tekst"/>
+              <w:ind w:firstLine="0"/>
+              <w:jc w:val="center"/>
+            </w:pPr>
+          </w:p>
+        </w:tc>
+        <w:tc>
+          <w:tcPr>
+            <w:tcW w:w="876" w:type="dxa"/>
+            <w:vAlign w:val="center"/>
+          </w:tcPr>
+          <w:p>
+            <w:pPr>
+              <w:pStyle w:val="Tekst"/>
+              <w:ind w:firstLine="0"/>
+              <w:jc w:val="center"/>
+              <w:cnfStyle w:val="100000000000" w:firstRow="1" w:lastRow="0" w:firstColumn="0" w:lastColumn="0" w:oddVBand="0" w:evenVBand="0" w:oddHBand="0" w:evenHBand="0" w:firstRowFirstColumn="0" w:firstRowLastColumn="0" w:lastRowFirstColumn="0" w:lastRowLastColumn="0"/>
+              <w:rPr>
+                <w:lang w:val="sr-Latn-RS"/>
+              </w:rPr>
+            </w:pPr>
+            <w:r>
+              <w:rPr>
+                <w:lang w:val="sr-Latn-RS"/>
+              </w:rPr>
+              <w:t>SNet</w:t>
+            </w:r>
+          </w:p>
+        </w:tc>
+        <w:tc>
+          <w:tcPr>
+            <w:tcW w:w="856" w:type="dxa"/>
+            <w:vAlign w:val="center"/>
+          </w:tcPr>
+          <w:p>
+            <w:pPr>
+              <w:pStyle w:val="Tekst"/>
+              <w:ind w:firstLine="0"/>
+              <w:jc w:val="center"/>
+              <w:cnfStyle w:val="100000000000" w:firstRow="1" w:lastRow="0" w:firstColumn="0" w:lastColumn="0" w:oddVBand="0" w:evenVBand="0" w:oddHBand="0" w:evenHBand="0" w:firstRowFirstColumn="0" w:firstRowLastColumn="0" w:lastRowFirstColumn="0" w:lastRowLastColumn="0"/>
+              <w:rPr>
+                <w:lang w:val="sr-Latn-RS"/>
+              </w:rPr>
+            </w:pPr>
+            <w:r>
+              <w:rPr>
+                <w:lang w:val="sr-Latn-RS"/>
+              </w:rPr>
+              <w:t>SNetF</w:t>
+            </w:r>
+          </w:p>
+        </w:tc>
+        <w:tc>
+          <w:tcPr>
+            <w:tcW w:w="870" w:type="dxa"/>
+            <w:vAlign w:val="center"/>
+          </w:tcPr>
+          <w:p>
+            <w:pPr>
+              <w:pStyle w:val="Tekst"/>
+              <w:ind w:firstLine="0"/>
+              <w:jc w:val="center"/>
+              <w:cnfStyle w:val="100000000000" w:firstRow="1" w:lastRow="0" w:firstColumn="0" w:lastColumn="0" w:oddVBand="0" w:evenVBand="0" w:oddHBand="0" w:evenHBand="0" w:firstRowFirstColumn="0" w:firstRowLastColumn="0" w:lastRowFirstColumn="0" w:lastRowLastColumn="0"/>
+              <w:rPr>
+                <w:lang w:val="sr-Latn-RS"/>
+              </w:rPr>
+            </w:pPr>
+            <w:r>
+              <w:rPr>
+                <w:lang w:val="sr-Latn-RS"/>
+              </w:rPr>
+              <w:t>SNetT</w:t>
+            </w:r>
+          </w:p>
+        </w:tc>
+        <w:tc>
+          <w:tcPr>
+            <w:tcW w:w="1056" w:type="dxa"/>
+            <w:vAlign w:val="center"/>
+          </w:tcPr>
+          <w:p>
+            <w:pPr>
+              <w:pStyle w:val="Tekst"/>
+              <w:ind w:firstLine="0"/>
+              <w:jc w:val="center"/>
+              <w:cnfStyle w:val="100000000000" w:firstRow="1" w:lastRow="0" w:firstColumn="0" w:lastColumn="0" w:oddVBand="0" w:evenVBand="0" w:oddHBand="0" w:evenHBand="0" w:firstRowFirstColumn="0" w:firstRowLastColumn="0" w:lastRowFirstColumn="0" w:lastRowLastColumn="0"/>
+              <w:rPr>
+                <w:lang w:val="sr-Latn-RS"/>
+              </w:rPr>
+            </w:pPr>
+            <w:r>
+              <w:rPr>
+                <w:lang w:val="sr-Latn-RS"/>
+              </w:rPr>
+              <w:t>UserNet</w:t>
+            </w:r>
+          </w:p>
+        </w:tc>
+      </w:tr>
+      <w:tr>
+        <w:trPr>
+          <w:cnfStyle w:val="000000100000" w:firstRow="0" w:lastRow="0" w:firstColumn="0" w:lastColumn="0" w:oddVBand="0" w:evenVBand="0" w:oddHBand="1" w:evenHBand="0" w:firstRowFirstColumn="0" w:firstRowLastColumn="0" w:lastRowFirstColumn="0" w:lastRowLastColumn="0"/>
+          <w:jc w:val="center"/>
+        </w:trPr>
+        <w:tc>
+          <w:tcPr>
+            <w:cnfStyle w:val="001000000000" w:firstRow="0" w:lastRow="0" w:firstColumn="1" w:lastColumn="0" w:oddVBand="0" w:evenVBand="0" w:oddHBand="0" w:evenHBand="0" w:firstRowFirstColumn="0" w:firstRowLastColumn="0" w:lastRowFirstColumn="0" w:lastRowLastColumn="0"/>
+            <w:tcW w:w="2324" w:type="dxa"/>
+            <w:vAlign w:val="center"/>
+          </w:tcPr>
+          <w:p>
+            <w:pPr>
+              <w:pStyle w:val="Tekst"/>
+              <w:ind w:firstLine="0"/>
+              <w:jc w:val="center"/>
+            </w:pPr>
+            <w:r>
+              <w:t>Просечни</w:t>
+            </w:r>
+          </w:p>
+        </w:tc>
+        <w:tc>
+          <w:tcPr>
+            <w:tcW w:w="876" w:type="dxa"/>
+            <w:vAlign w:val="center"/>
+          </w:tcPr>
+          <w:p>
+            <w:pPr>
+              <w:pStyle w:val="Tekst"/>
+              <w:ind w:firstLine="0"/>
+              <w:jc w:val="center"/>
+              <w:cnfStyle w:val="000000100000" w:firstRow="0" w:lastRow="0" w:firstColumn="0" w:lastColumn="0" w:oddVBand="0" w:evenVBand="0" w:oddHBand="1" w:evenHBand="0" w:firstRowFirstColumn="0" w:firstRowLastColumn="0" w:lastRowFirstColumn="0" w:lastRowLastColumn="0"/>
+              <w:rPr>
+                <w:lang w:val="sr-Latn-RS"/>
+              </w:rPr>
+            </w:pPr>
+          </w:p>
+        </w:tc>
+        <w:tc>
+          <w:tcPr>
+            <w:tcW w:w="856" w:type="dxa"/>
+            <w:vAlign w:val="center"/>
+          </w:tcPr>
+          <w:p>
+            <w:pPr>
+              <w:pStyle w:val="Tekst"/>
+              <w:ind w:firstLine="0"/>
+              <w:jc w:val="center"/>
+              <w:cnfStyle w:val="000000100000" w:firstRow="0" w:lastRow="0" w:firstColumn="0" w:lastColumn="0" w:oddVBand="0" w:evenVBand="0" w:oddHBand="1" w:evenHBand="0" w:firstRowFirstColumn="0" w:firstRowLastColumn="0" w:lastRowFirstColumn="0" w:lastRowLastColumn="0"/>
+            </w:pPr>
+          </w:p>
+        </w:tc>
+        <w:tc>
+          <w:tcPr>
+            <w:tcW w:w="870" w:type="dxa"/>
+            <w:vAlign w:val="center"/>
+          </w:tcPr>
+          <w:p>
+            <w:pPr>
+              <w:pStyle w:val="Tekst"/>
+              <w:ind w:firstLine="0"/>
+              <w:jc w:val="center"/>
+              <w:cnfStyle w:val="000000100000" w:firstRow="0" w:lastRow="0" w:firstColumn="0" w:lastColumn="0" w:oddVBand="0" w:evenVBand="0" w:oddHBand="1" w:evenHBand="0" w:firstRowFirstColumn="0" w:firstRowLastColumn="0" w:lastRowFirstColumn="0" w:lastRowLastColumn="0"/>
+              <w:rPr>
+                <w:lang w:val="sr-Latn-RS"/>
+              </w:rPr>
+            </w:pPr>
+          </w:p>
+        </w:tc>
+        <w:tc>
+          <w:tcPr>
+            <w:tcW w:w="1056" w:type="dxa"/>
+            <w:vAlign w:val="center"/>
+          </w:tcPr>
+          <w:p>
+            <w:pPr>
+              <w:pStyle w:val="Tekst"/>
+              <w:ind w:firstLine="0"/>
+              <w:jc w:val="center"/>
+              <w:cnfStyle w:val="000000100000" w:firstRow="0" w:lastRow="0" w:firstColumn="0" w:lastColumn="0" w:oddVBand="0" w:evenVBand="0" w:oddHBand="1" w:evenHBand="0" w:firstRowFirstColumn="0" w:firstRowLastColumn="0" w:lastRowFirstColumn="0" w:lastRowLastColumn="0"/>
+              <w:rPr>
+                <w:lang w:val="sr-Latn-RS"/>
+              </w:rPr>
+            </w:pPr>
+          </w:p>
+        </w:tc>
+      </w:tr>
+      <w:tr>
+        <w:trPr>
+          <w:jc w:val="center"/>
+        </w:trPr>
+        <w:tc>
+          <w:tcPr>
+            <w:cnfStyle w:val="001000000000" w:firstRow="0" w:lastRow="0" w:firstColumn="1" w:lastColumn="0" w:oddVBand="0" w:evenVBand="0" w:oddHBand="0" w:evenHBand="0" w:firstRowFirstColumn="0" w:firstRowLastColumn="0" w:lastRowFirstColumn="0" w:lastRowLastColumn="0"/>
+            <w:tcW w:w="2324" w:type="dxa"/>
+            <w:vAlign w:val="center"/>
+          </w:tcPr>
+          <w:p>
+            <w:pPr>
+              <w:pStyle w:val="Tekst"/>
+              <w:ind w:firstLine="0"/>
+              <w:jc w:val="center"/>
+            </w:pPr>
+            <w:r>
+              <w:t>Глобални</w:t>
+            </w:r>
+          </w:p>
+        </w:tc>
+        <w:tc>
+          <w:tcPr>
+            <w:tcW w:w="876" w:type="dxa"/>
+            <w:vAlign w:val="center"/>
+          </w:tcPr>
+          <w:p>
+            <w:pPr>
+              <w:pStyle w:val="Tekst"/>
+              <w:ind w:firstLine="0"/>
+              <w:jc w:val="center"/>
+              <w:cnfStyle w:val="000000000000" w:firstRow="0" w:lastRow="0" w:firstColumn="0" w:lastColumn="0" w:oddVBand="0" w:evenVBand="0" w:oddHBand="0" w:evenHBand="0" w:firstRowFirstColumn="0" w:firstRowLastColumn="0" w:lastRowFirstColumn="0" w:lastRowLastColumn="0"/>
+              <w:rPr>
+                <w:lang w:val="sr-Latn-RS"/>
+              </w:rPr>
+            </w:pPr>
+          </w:p>
+        </w:tc>
+        <w:tc>
+          <w:tcPr>
+            <w:tcW w:w="856" w:type="dxa"/>
+            <w:vAlign w:val="center"/>
+          </w:tcPr>
+          <w:p>
+            <w:pPr>
+              <w:pStyle w:val="Tekst"/>
+              <w:ind w:firstLine="0"/>
+              <w:jc w:val="center"/>
+              <w:cnfStyle w:val="000000000000" w:firstRow="0" w:lastRow="0" w:firstColumn="0" w:lastColumn="0" w:oddVBand="0" w:evenVBand="0" w:oddHBand="0" w:evenHBand="0" w:firstRowFirstColumn="0" w:firstRowLastColumn="0" w:lastRowFirstColumn="0" w:lastRowLastColumn="0"/>
+              <w:rPr>
+                <w:lang w:val="sr-Latn-RS"/>
+              </w:rPr>
+            </w:pPr>
+          </w:p>
+        </w:tc>
+        <w:tc>
+          <w:tcPr>
+            <w:tcW w:w="870" w:type="dxa"/>
+            <w:vAlign w:val="center"/>
+          </w:tcPr>
+          <w:p>
+            <w:pPr>
+              <w:pStyle w:val="Tekst"/>
+              <w:ind w:firstLine="0"/>
+              <w:jc w:val="center"/>
+              <w:cnfStyle w:val="000000000000" w:firstRow="0" w:lastRow="0" w:firstColumn="0" w:lastColumn="0" w:oddVBand="0" w:evenVBand="0" w:oddHBand="0" w:evenHBand="0" w:firstRowFirstColumn="0" w:firstRowLastColumn="0" w:lastRowFirstColumn="0" w:lastRowLastColumn="0"/>
+              <w:rPr>
+                <w:lang w:val="sr-Latn-RS"/>
+              </w:rPr>
+            </w:pPr>
+          </w:p>
+        </w:tc>
+        <w:tc>
+          <w:tcPr>
+            <w:tcW w:w="1056" w:type="dxa"/>
+            <w:vAlign w:val="center"/>
+          </w:tcPr>
+          <w:p>
+            <w:pPr>
+              <w:pStyle w:val="Tekst"/>
+              <w:ind w:firstLine="0"/>
+              <w:jc w:val="center"/>
+              <w:cnfStyle w:val="000000000000" w:firstRow="0" w:lastRow="0" w:firstColumn="0" w:lastColumn="0" w:oddVBand="0" w:evenVBand="0" w:oddHBand="0" w:evenHBand="0" w:firstRowFirstColumn="0" w:firstRowLastColumn="0" w:lastRowFirstColumn="0" w:lastRowLastColumn="0"/>
+            </w:pPr>
+          </w:p>
+        </w:tc>
+      </w:tr>
+    </w:tbl>
+    <w:p>
+      <w:pPr>
+        <w:pStyle w:val="Tekst"/>
+        <w:ind w:left="360" w:firstLine="0"/>
+      </w:pPr>
+    </w:p>
+    <w:p>
+      <w:pPr>
+        <w:pStyle w:val="Tekst"/>
+        <w:numPr>
+          <w:ilvl w:val="0"/>
+          <w:numId w:val="26"/>
+        </w:numPr>
+      </w:pPr>
+      <w:r>
+        <w:t>На основу одговора на питања 8 и 10, проценити да ли мрежа исказује особине малог света.</w:t>
+      </w:r>
+    </w:p>
+    <w:p>
+      <w:pPr>
+        <w:pStyle w:val="Tekst"/>
+        <w:numPr>
+          <w:ilvl w:val="0"/>
+          <w:numId w:val="26"/>
+        </w:numPr>
+      </w:pPr>
+      <w:r>
+        <w:t>Извршити асортативну анализу по степену чвора и дати одговор да ли је изражено асортативно мешање. У случају да је мрежа усмерена, анализу извршити и по улазном и по излазном степену чвора. Приложити и визуелизацију.</w:t>
+      </w:r>
+    </w:p>
+    <w:p>
+      <w:pPr>
+        <w:pStyle w:val="Tekst"/>
+        <w:numPr>
+          <w:ilvl w:val="0"/>
+          <w:numId w:val="26"/>
+        </w:numPr>
+      </w:pPr>
+      <w:r>
+        <w:t xml:space="preserve">Да ли мрежа испољава феномен клуба богатих (енг. </w:t>
+      </w:r>
+      <w:r>
+        <w:rPr>
+          <w:i/>
+          <w:iCs/>
+        </w:rPr>
+        <w:t>rich club phenomenon</w:t>
+      </w:r>
+      <w:r>
+        <w:t>)?</w:t>
+      </w:r>
+    </w:p>
+    <w:p>
+      <w:pPr>
+        <w:pStyle w:val="Tekst"/>
+        <w:numPr>
+          <w:ilvl w:val="0"/>
+          <w:numId w:val="26"/>
+        </w:numPr>
+      </w:pPr>
+      <w:r>
+        <w:lastRenderedPageBreak/>
+        <w:t xml:space="preserve">Каква је дистрибуција чворова по степену и да ли прати </w:t>
+      </w:r>
+      <w:r>
+        <w:rPr>
+          <w:i/>
+          <w:iCs/>
+          <w:lang w:val="sr-Latn-RS"/>
+        </w:rPr>
+        <w:t>power law</w:t>
+      </w:r>
+      <w:r>
+        <w:t xml:space="preserve"> расподелу?</w:t>
+      </w:r>
+    </w:p>
+    <w:p>
+      <w:pPr>
+        <w:pStyle w:val="Tekst"/>
+        <w:numPr>
+          <w:ilvl w:val="0"/>
+          <w:numId w:val="26"/>
+        </w:numPr>
+      </w:pPr>
+      <w:r>
+        <w:t>Одредити најважније хабове и ауторитете у мрежи. Како су они распоређени и уграђени у мрежу, да ли су на периферији или у језгру мреже?</w:t>
+      </w:r>
     </w:p>
     <w:p>
       <w:pPr>
         <w:pStyle w:val="Heading1"/>
       </w:pPr>
-      <w:bookmarkStart w:id="15" w:name="_Toc94464844"/>
+      <w:bookmarkStart w:id="21" w:name="_Toc94731153"/>
       <w:r>
         <w:lastRenderedPageBreak/>
         <w:t>Анализа мера централности</w:t>
       </w:r>
-      <w:bookmarkEnd w:id="15"/>
+      <w:bookmarkEnd w:id="21"/>
+    </w:p>
+    <w:p>
+      <w:pPr>
+        <w:pStyle w:val="Tekst"/>
+        <w:numPr>
+          <w:ilvl w:val="0"/>
+          <w:numId w:val="26"/>
+        </w:numPr>
+      </w:pPr>
+      <w:r>
+        <w:t>Спровести анализе централности по степену, блискости и релационој централности. Дати преглед најважнијих актера по свакој од њих.</w:t>
+      </w:r>
+    </w:p>
+    <w:p>
+      <w:pPr>
+        <w:pStyle w:val="Tekst"/>
+        <w:numPr>
+          <w:ilvl w:val="0"/>
+          <w:numId w:val="26"/>
+        </w:numPr>
+      </w:pPr>
+      <w:r>
+        <w:t>Ко су најважнији актери по централности по сопственом вектору? Шта нам то говори о њима?</w:t>
+      </w:r>
+    </w:p>
+    <w:p>
+      <w:pPr>
+        <w:pStyle w:val="Tekst"/>
+        <w:numPr>
+          <w:ilvl w:val="0"/>
+          <w:numId w:val="26"/>
+        </w:numPr>
+      </w:pPr>
+      <w:r>
+        <w:t xml:space="preserve">Рангирати чворове по Кацовој централности (енг. </w:t>
+      </w:r>
+      <w:r>
+        <w:rPr>
+          <w:i/>
+          <w:iCs/>
+        </w:rPr>
+        <w:t>Katz centrality</w:t>
+      </w:r>
+      <w:r>
+        <w:t xml:space="preserve">) са варијацијом параметара. При рачунању Кацове централности, експериментисати са додељивањем другачије вредности параметра β за сабредит који се у приложеним </w:t>
+      </w:r>
+      <w:r>
+        <w:rPr>
+          <w:lang w:val="sr-Latn-RS"/>
+        </w:rPr>
+        <w:t>CSV</w:t>
+      </w:r>
+      <w:r>
+        <w:t xml:space="preserve"> фајловима идентификује вр</w:t>
+      </w:r>
+      <w:r>
+        <w:rPr>
+          <w:lang w:val="sr-Latn-RS"/>
+        </w:rPr>
+        <w:t>e</w:t>
+      </w:r>
+      <w:r>
+        <w:t xml:space="preserve">дношћу колоне </w:t>
+      </w:r>
+      <w:r>
+        <w:rPr>
+          <w:b/>
+          <w:bCs/>
+          <w:i/>
+          <w:iCs/>
+          <w:lang w:val="sr-Latn-RS"/>
+        </w:rPr>
+        <w:t>subreddit</w:t>
+      </w:r>
+      <w:r>
+        <w:t xml:space="preserve"> једнаком </w:t>
+      </w:r>
+      <w:r>
+        <w:rPr>
+          <w:i/>
+          <w:iCs/>
+          <w:lang w:val="sr-Latn-RS"/>
+        </w:rPr>
+        <w:t>reddit.com</w:t>
+      </w:r>
+      <w:r>
+        <w:t>. Дати преглед најважнијих актера у случају да је β исто за све сабредите и у случају да је β наведеног сабредита значајно веће.</w:t>
+      </w:r>
+    </w:p>
+    <w:p>
+      <w:pPr>
+        <w:pStyle w:val="Tekst"/>
+        <w:numPr>
+          <w:ilvl w:val="0"/>
+          <w:numId w:val="26"/>
+        </w:numPr>
+      </w:pPr>
+      <w:r>
+        <w:t xml:space="preserve">На основу претходна три питања предложити и конструисати хеуристику (композитну меру централности) за проналажење најважнијих актера и пронаћи их. Обратити пажњу на тип мреже који се анализира (усмерена или неусмерена) и, </w:t>
+      </w:r>
+      <w:r>
+        <w:t>сх</w:t>
+      </w:r>
+      <w:r>
+        <w:t>одно томе, прилагодити колико различите мрежне метрике утичу на хеуристику.</w:t>
+      </w:r>
     </w:p>
     <w:p>
       <w:pPr>
         <w:pStyle w:val="Heading1"/>
       </w:pPr>
-      <w:bookmarkStart w:id="16" w:name="_Toc94464845"/>
+      <w:bookmarkStart w:id="22" w:name="_Toc94731154"/>
       <w:r>
         <w:lastRenderedPageBreak/>
         <w:t>Детекција комуна</w:t>
       </w:r>
-      <w:bookmarkEnd w:id="16"/>
+      <w:bookmarkEnd w:id="22"/>
+    </w:p>
+    <w:p>
+      <w:pPr>
+        <w:pStyle w:val="Tekst"/>
+        <w:numPr>
+          <w:ilvl w:val="0"/>
+          <w:numId w:val="26"/>
+        </w:numPr>
+      </w:pPr>
+      <w:r>
+        <w:t>Ако величина мреже дозвољава, спектралном анализом или анализом дендрограма проценити потенцијалне кандидате за број комуна у мрежи.</w:t>
+      </w:r>
+    </w:p>
+    <w:p>
+      <w:pPr>
+        <w:pStyle w:val="Tekst"/>
+        <w:numPr>
+          <w:ilvl w:val="0"/>
+          <w:numId w:val="26"/>
+        </w:numPr>
+      </w:pPr>
+      <w:r>
+        <w:t xml:space="preserve">Спровести кластерисање Лувенском методом (максимизацијом модуларности) у алату </w:t>
+      </w:r>
+      <w:r>
+        <w:rPr>
+          <w:i/>
+          <w:iCs/>
+          <w:lang w:val="sr-Latn-RS"/>
+        </w:rPr>
+        <w:t>Gephi</w:t>
+      </w:r>
+      <w:r>
+        <w:t xml:space="preserve"> за три различите вредности параметра резолуције. Конструисати визуелизације и дискутовати избор параметра резолуције на добијено кластерисање (број и величина кластера).</w:t>
+      </w:r>
+    </w:p>
+    <w:p>
+      <w:pPr>
+        <w:pStyle w:val="Tekst"/>
+        <w:numPr>
+          <w:ilvl w:val="0"/>
+          <w:numId w:val="26"/>
+        </w:numPr>
+      </w:pPr>
+      <w:r>
+        <w:t>Које заједнице (комуне) се могу уочити приликом анализе мреже? Да ли постоји неко објашњење за детектоване комуне?</w:t>
+      </w:r>
+    </w:p>
+    <w:p>
+      <w:pPr>
+        <w:pStyle w:val="Tekst"/>
+        <w:numPr>
+          <w:ilvl w:val="0"/>
+          <w:numId w:val="26"/>
+        </w:numPr>
+      </w:pPr>
+      <w:r>
+        <w:t>Ко су актери који се могу окарактерисати као кључни брокери (мостови) у мрежи? Шта их чини брокерима?</w:t>
+      </w:r>
     </w:p>
     <w:p>
       <w:pPr>
         <w:pStyle w:val="Heading1"/>
       </w:pPr>
-      <w:bookmarkStart w:id="17" w:name="_Toc94464846"/>
+      <w:bookmarkStart w:id="23" w:name="_Toc94731155"/>
       <w:r>
         <w:lastRenderedPageBreak/>
         <w:t xml:space="preserve">Поређење </w:t>
@@ -4405,18 +6719,105 @@
       <w:r>
         <w:t>мрежа</w:t>
       </w:r>
-      <w:bookmarkEnd w:id="17"/>
+      <w:bookmarkEnd w:id="23"/>
+    </w:p>
+    <w:p>
+      <w:pPr>
+        <w:pStyle w:val="Tekst"/>
+        <w:numPr>
+          <w:ilvl w:val="0"/>
+          <w:numId w:val="26"/>
+        </w:numPr>
+      </w:pPr>
+      <w:r>
+        <w:t xml:space="preserve">Упоредити карактеристике </w:t>
+      </w:r>
+      <w:r>
+        <w:rPr>
+          <w:lang w:val="sr-Latn-RS"/>
+        </w:rPr>
+        <w:t>SNet</w:t>
+      </w:r>
+      <w:r>
+        <w:t xml:space="preserve"> и </w:t>
+      </w:r>
+      <w:r>
+        <w:rPr>
+          <w:lang w:val="sr-Latn-RS"/>
+        </w:rPr>
+        <w:t>SNet</w:t>
+      </w:r>
+      <w:r>
+        <w:rPr>
+          <w:lang w:val="sr-Latn-RS"/>
+        </w:rPr>
+        <w:t>T</w:t>
+      </w:r>
+      <w:r>
+        <w:t xml:space="preserve"> мрежа. Коментарисати потенцијалне разлике и проценити да ли су сабредити из </w:t>
+      </w:r>
+      <w:r>
+        <w:rPr>
+          <w:lang w:val="sr-Latn-RS"/>
+        </w:rPr>
+        <w:t>SNet</w:t>
+      </w:r>
+      <w:r>
+        <w:rPr>
+          <w:lang w:val="sr-Latn-RS"/>
+        </w:rPr>
+        <w:t>T</w:t>
+      </w:r>
+      <w:r>
+        <w:t xml:space="preserve"> активнији и боље повезани од остатка мреже.</w:t>
+      </w:r>
+    </w:p>
+    <w:p>
+      <w:pPr>
+        <w:pStyle w:val="Tekst"/>
+        <w:numPr>
+          <w:ilvl w:val="0"/>
+          <w:numId w:val="26"/>
+        </w:numPr>
+      </w:pPr>
+      <w:r>
+        <w:t xml:space="preserve">Како су распоређени чворови из </w:t>
+      </w:r>
+      <w:r>
+        <w:rPr>
+          <w:lang w:val="sr-Latn-RS"/>
+        </w:rPr>
+        <w:t>SNetT</w:t>
+      </w:r>
+      <w:r>
+        <w:t xml:space="preserve"> у оквиру </w:t>
+      </w:r>
+      <w:r>
+        <w:rPr>
+          <w:lang w:val="sr-Latn-RS"/>
+        </w:rPr>
+        <w:t>SNet</w:t>
+      </w:r>
+      <w:r>
+        <w:t xml:space="preserve"> мреже? Да ли припадају језгру или периферији или су мешовито распоређени?</w:t>
+      </w:r>
     </w:p>
     <w:p>
       <w:pPr>
         <w:pStyle w:val="Heading1"/>
       </w:pPr>
-      <w:bookmarkStart w:id="18" w:name="_Toc94464847"/>
+      <w:bookmarkStart w:id="24" w:name="_Toc94731156"/>
       <w:r>
         <w:lastRenderedPageBreak/>
         <w:t>Закључак</w:t>
       </w:r>
-      <w:bookmarkEnd w:id="18"/>
+      <w:bookmarkEnd w:id="24"/>
+    </w:p>
+    <w:p>
+      <w:pPr>
+        <w:pStyle w:val="Tekst"/>
+        <w:ind w:firstLine="0"/>
+      </w:pPr>
     </w:p>
     <w:p>
       <w:pPr>
@@ -4425,12 +6826,12 @@
           <w:lang w:val="sr-Cyrl-CS"/>
         </w:rPr>
       </w:pPr>
-      <w:bookmarkStart w:id="19" w:name="_Toc94464848"/>
+      <w:bookmarkStart w:id="25" w:name="_Toc94731157"/>
       <w:r>
         <w:lastRenderedPageBreak/>
         <w:t>Списак слика</w:t>
       </w:r>
-      <w:bookmarkEnd w:id="19"/>
+      <w:bookmarkEnd w:id="25"/>
     </w:p>
     <w:p>
       <w:pPr>
@@ -4455,13 +6856,13 @@
       <w:r>
         <w:fldChar w:fldCharType="separate"/>
       </w:r>
-      <w:hyperlink w:anchor="_Toc94464801" w:history="1">
+      <w:hyperlink w:anchor="_Toc94806725" w:history="1">
         <w:r>
           <w:rPr>
             <w:rStyle w:val="Hyperlink"/>
             <w:noProof/>
           </w:rPr>
-          <w:t>Слика 2.1.1</w:t>
+          <w:t>Слика 2.1</w:t>
         </w:r>
         <w:r>
           <w:rPr>
@@ -4498,7 +6899,7 @@
             <w:noProof/>
             <w:webHidden/>
           </w:rPr>
-          <w:instrText xml:space="preserve"> PAGEREF _Toc94464801 \h </w:instrText>
+          <w:instrText xml:space="preserve"> PAGEREF _Toc94806725 \h </w:instrText>
         </w:r>
         <w:r>
           <w:rPr>
@@ -4543,13 +6944,13 @@
           <w:lang w:val="en-US"/>
         </w:rPr>
       </w:pPr>
-      <w:hyperlink w:anchor="_Toc94464802" w:history="1">
+      <w:hyperlink w:anchor="_Toc94806726" w:history="1">
         <w:r>
           <w:rPr>
             <w:rStyle w:val="Hyperlink"/>
             <w:noProof/>
           </w:rPr>
-          <w:t xml:space="preserve">Слика 2.2.1 </w:t>
+          <w:t xml:space="preserve">Слика 2.2 </w:t>
         </w:r>
         <w:r>
           <w:rPr>
@@ -4578,7 +6979,7 @@
             <w:noProof/>
             <w:webHidden/>
           </w:rPr>
-          <w:instrText xml:space="preserve"> PAGEREF _Toc94464802 \h </w:instrText>
+          <w:instrText xml:space="preserve"> PAGEREF _Toc94806726 \h </w:instrText>
         </w:r>
         <w:r>
           <w:rPr>
@@ -4623,13 +7024,13 @@
           <w:lang w:val="en-US"/>
         </w:rPr>
       </w:pPr>
-      <w:hyperlink w:anchor="_Toc94464803" w:history="1">
+      <w:hyperlink w:anchor="_Toc94806727" w:history="1">
         <w:r>
           <w:rPr>
             <w:rStyle w:val="Hyperlink"/>
             <w:noProof/>
           </w:rPr>
-          <w:t>Слика 2.2.2</w:t>
+          <w:t>Слика 2.3</w:t>
         </w:r>
         <w:r>
           <w:rPr>
@@ -4666,7 +7067,7 @@
             <w:noProof/>
             <w:webHidden/>
           </w:rPr>
-          <w:instrText xml:space="preserve"> PAGEREF _Toc94464803 \h </w:instrText>
+          <w:instrText xml:space="preserve"> PAGEREF _Toc94806727 \h </w:instrText>
         </w:r>
         <w:r>
           <w:rPr>
@@ -4711,13 +7112,13 @@
           <w:lang w:val="en-US"/>
         </w:rPr>
       </w:pPr>
-      <w:hyperlink w:anchor="_Toc94464804" w:history="1">
+      <w:hyperlink w:anchor="_Toc94806728" w:history="1">
         <w:r>
           <w:rPr>
             <w:rStyle w:val="Hyperlink"/>
             <w:noProof/>
           </w:rPr>
-          <w:t>Слика 2.3.1</w:t>
+          <w:t>Слика 2.4</w:t>
         </w:r>
         <w:r>
           <w:rPr>
@@ -4754,7 +7155,7 @@
             <w:noProof/>
             <w:webHidden/>
           </w:rPr>
-          <w:instrText xml:space="preserve"> PAGEREF _Toc94464804 \h </w:instrText>
+          <w:instrText xml:space="preserve"> PAGEREF _Toc94806728 \h </w:instrText>
         </w:r>
         <w:r>
           <w:rPr>
@@ -4784,29 +7185,6 @@
           <w:fldChar w:fldCharType="end"/>
         </w:r>
       </w:hyperlink>
-    </w:p>
-    <w:p>
-      <w:pPr>
-        <w:pStyle w:val="Osnovnitekst"/>
-        <w:ind w:firstLine="0"/>
-      </w:pPr>
-      <w:r>
-        <w:fldChar w:fldCharType="end"/>
-      </w:r>
-    </w:p>
-    <w:p>
-      <w:pPr>
-        <w:pStyle w:val="SadrajLiteratura"/>
-        <w:rPr>
-          <w:lang w:val="sr-Cyrl-CS"/>
-        </w:rPr>
-      </w:pPr>
-      <w:bookmarkStart w:id="20" w:name="_Toc94464849"/>
-      <w:r>
-        <w:lastRenderedPageBreak/>
-        <w:t>Списак табела</w:t>
-      </w:r>
-      <w:bookmarkEnd w:id="20"/>
     </w:p>
     <w:p>
       <w:pPr>
@@ -4822,22 +7200,13 @@
           <w:lang w:val="en-US"/>
         </w:rPr>
       </w:pPr>
-      <w:r>
-        <w:fldChar w:fldCharType="begin"/>
-      </w:r>
-      <w:r>
-        <w:instrText xml:space="preserve"> TOC \h \z \c "Табела" </w:instrText>
-      </w:r>
-      <w:r>
-        <w:fldChar w:fldCharType="separate"/>
-      </w:r>
-      <w:hyperlink w:anchor="_Toc94464809" w:history="1">
+      <w:hyperlink w:anchor="_Toc94806729" w:history="1">
         <w:r>
           <w:rPr>
             <w:rStyle w:val="Hyperlink"/>
             <w:noProof/>
           </w:rPr>
-          <w:t xml:space="preserve">Табела 1.1 </w:t>
+          <w:t xml:space="preserve">Слика 2.5 </w:t>
         </w:r>
         <w:r>
           <w:rPr>
@@ -4845,7 +7214,15 @@
             <w:noProof/>
             <w:lang w:val="sr-Cyrl-RS"/>
           </w:rPr>
-          <w:t>Утицај чишћења на величину скупа података</w:t>
+          <w:t xml:space="preserve">Мрежа </w:t>
+        </w:r>
+        <w:r>
+          <w:rPr>
+            <w:rStyle w:val="Hyperlink"/>
+            <w:noProof/>
+            <w:lang w:val="sr-Latn-RS"/>
+          </w:rPr>
+          <w:t>UserNet</w:t>
         </w:r>
         <w:r>
           <w:rPr>
@@ -4866,7 +7243,7 @@
             <w:noProof/>
             <w:webHidden/>
           </w:rPr>
-          <w:instrText xml:space="preserve"> PAGEREF _Toc94464809 \h </w:instrText>
+          <w:instrText xml:space="preserve"> PAGEREF _Toc94806729 \h </w:instrText>
         </w:r>
         <w:r>
           <w:rPr>
@@ -4886,7 +7263,7 @@
             <w:noProof/>
             <w:webHidden/>
           </w:rPr>
-          <w:t>3</w:t>
+          <w:t>7</w:t>
         </w:r>
         <w:r>
           <w:rPr>
@@ -4911,12 +7288,204 @@
           <w:lang w:val="en-US"/>
         </w:rPr>
       </w:pPr>
-      <w:hyperlink w:anchor="_Toc94464810" w:history="1">
+      <w:hyperlink w:anchor="_Toc94806730" w:history="1">
         <w:r>
           <w:rPr>
             <w:rStyle w:val="Hyperlink"/>
             <w:noProof/>
           </w:rPr>
+          <w:t>Слика 3.1</w:t>
+        </w:r>
+        <w:r>
+          <w:rPr>
+            <w:rStyle w:val="Hyperlink"/>
+            <w:noProof/>
+            <w:lang w:val="sr-Cyrl-RS"/>
+          </w:rPr>
+          <w:t xml:space="preserve"> Пирсонов коефицијент корелације</w:t>
+        </w:r>
+        <w:r>
+          <w:rPr>
+            <w:noProof/>
+            <w:webHidden/>
+          </w:rPr>
+          <w:tab/>
+        </w:r>
+        <w:r>
+          <w:rPr>
+            <w:noProof/>
+            <w:webHidden/>
+          </w:rPr>
+          <w:fldChar w:fldCharType="begin"/>
+        </w:r>
+        <w:r>
+          <w:rPr>
+            <w:noProof/>
+            <w:webHidden/>
+          </w:rPr>
+          <w:instrText xml:space="preserve"> PAGEREF _Toc94806730 \h </w:instrText>
+        </w:r>
+        <w:r>
+          <w:rPr>
+            <w:noProof/>
+            <w:webHidden/>
+          </w:rPr>
+        </w:r>
+        <w:r>
+          <w:rPr>
+            <w:noProof/>
+            <w:webHidden/>
+          </w:rPr>
+          <w:fldChar w:fldCharType="separate"/>
+        </w:r>
+        <w:r>
+          <w:rPr>
+            <w:noProof/>
+            <w:webHidden/>
+          </w:rPr>
+          <w:t>9</w:t>
+        </w:r>
+        <w:r>
+          <w:rPr>
+            <w:noProof/>
+            <w:webHidden/>
+          </w:rPr>
+          <w:fldChar w:fldCharType="end"/>
+        </w:r>
+      </w:hyperlink>
+    </w:p>
+    <w:p>
+      <w:pPr>
+        <w:pStyle w:val="Osnovnitekst"/>
+        <w:ind w:firstLine="0"/>
+      </w:pPr>
+      <w:r>
+        <w:fldChar w:fldCharType="end"/>
+      </w:r>
+    </w:p>
+    <w:p>
+      <w:pPr>
+        <w:pStyle w:val="SadrajLiteratura"/>
+        <w:rPr>
+          <w:lang w:val="sr-Cyrl-CS"/>
+        </w:rPr>
+      </w:pPr>
+      <w:bookmarkStart w:id="26" w:name="_Toc94731158"/>
+      <w:r>
+        <w:lastRenderedPageBreak/>
+        <w:t>Списак табела</w:t>
+      </w:r>
+      <w:bookmarkEnd w:id="26"/>
+    </w:p>
+    <w:p>
+      <w:pPr>
+        <w:pStyle w:val="TableofFigures"/>
+        <w:tabs>
+          <w:tab w:val="right" w:leader="dot" w:pos="9628"/>
+        </w:tabs>
+        <w:rPr>
+          <w:rFonts w:asciiTheme="minorHAnsi" w:eastAsiaTheme="minorEastAsia" w:hAnsiTheme="minorHAnsi" w:cstheme="minorBidi"/>
+          <w:noProof/>
+          <w:sz w:val="22"/>
+          <w:szCs w:val="22"/>
+          <w:lang w:val="en-US"/>
+        </w:rPr>
+      </w:pPr>
+      <w:r>
+        <w:fldChar w:fldCharType="begin"/>
+      </w:r>
+      <w:r>
+        <w:instrText xml:space="preserve"> TOC \h \z \c "Табела" </w:instrText>
+      </w:r>
+      <w:r>
+        <w:fldChar w:fldCharType="separate"/>
+      </w:r>
+      <w:hyperlink w:anchor="_Toc94806733" w:history="1">
+        <w:r>
+          <w:rPr>
+            <w:rStyle w:val="Hyperlink"/>
+            <w:noProof/>
+          </w:rPr>
+          <w:t xml:space="preserve">Табела 1.1 </w:t>
+        </w:r>
+        <w:r>
+          <w:rPr>
+            <w:rStyle w:val="Hyperlink"/>
+            <w:noProof/>
+            <w:lang w:val="sr-Cyrl-RS"/>
+          </w:rPr>
+          <w:t>Утицај чишћења на величину скупа података</w:t>
+        </w:r>
+        <w:r>
+          <w:rPr>
+            <w:noProof/>
+            <w:webHidden/>
+          </w:rPr>
+          <w:tab/>
+        </w:r>
+        <w:r>
+          <w:rPr>
+            <w:noProof/>
+            <w:webHidden/>
+          </w:rPr>
+          <w:fldChar w:fldCharType="begin"/>
+        </w:r>
+        <w:r>
+          <w:rPr>
+            <w:noProof/>
+            <w:webHidden/>
+          </w:rPr>
+          <w:instrText xml:space="preserve"> PAGEREF _Toc94806733 \h </w:instrText>
+        </w:r>
+        <w:r>
+          <w:rPr>
+            <w:noProof/>
+            <w:webHidden/>
+          </w:rPr>
+        </w:r>
+        <w:r>
+          <w:rPr>
+            <w:noProof/>
+            <w:webHidden/>
+          </w:rPr>
+          <w:fldChar w:fldCharType="separate"/>
+        </w:r>
+        <w:r>
+          <w:rPr>
+            <w:noProof/>
+            <w:webHidden/>
+          </w:rPr>
+          <w:t>3</w:t>
+        </w:r>
+        <w:r>
+          <w:rPr>
+            <w:noProof/>
+            <w:webHidden/>
+          </w:rPr>
+          <w:fldChar w:fldCharType="end"/>
+        </w:r>
+      </w:hyperlink>
+    </w:p>
+    <w:p>
+      <w:pPr>
+        <w:pStyle w:val="TableofFigures"/>
+        <w:tabs>
+          <w:tab w:val="right" w:leader="dot" w:pos="9628"/>
+        </w:tabs>
+        <w:rPr>
+          <w:rFonts w:asciiTheme="minorHAnsi" w:eastAsiaTheme="minorEastAsia" w:hAnsiTheme="minorHAnsi" w:cstheme="minorBidi"/>
+          <w:noProof/>
+          <w:sz w:val="22"/>
+          <w:szCs w:val="22"/>
+          <w:lang w:val="en-US"/>
+        </w:rPr>
+      </w:pPr>
+      <w:hyperlink w:anchor="_Toc94806734" w:history="1">
+        <w:r>
+          <w:rPr>
+            <w:rStyle w:val="Hyperlink"/>
+            <w:noProof/>
+          </w:rPr>
           <w:t>Табела 2.1</w:t>
         </w:r>
         <w:r>
@@ -4946,7 +7515,7 @@
             <w:noProof/>
             <w:webHidden/>
           </w:rPr>
-          <w:instrText xml:space="preserve"> PAGEREF _Toc94464810 \h </w:instrText>
+          <w:instrText xml:space="preserve"> PAGEREF _Toc94806734 \h </w:instrText>
         </w:r>
         <w:r>
           <w:rPr>
@@ -4967,6 +7536,326 @@
             <w:webHidden/>
           </w:rPr>
           <w:t>5</w:t>
+        </w:r>
+        <w:r>
+          <w:rPr>
+            <w:noProof/>
+            <w:webHidden/>
+          </w:rPr>
+          <w:fldChar w:fldCharType="end"/>
+        </w:r>
+      </w:hyperlink>
+    </w:p>
+    <w:p>
+      <w:pPr>
+        <w:pStyle w:val="TableofFigures"/>
+        <w:tabs>
+          <w:tab w:val="right" w:leader="dot" w:pos="9628"/>
+        </w:tabs>
+        <w:rPr>
+          <w:rFonts w:asciiTheme="minorHAnsi" w:eastAsiaTheme="minorEastAsia" w:hAnsiTheme="minorHAnsi" w:cstheme="minorBidi"/>
+          <w:noProof/>
+          <w:sz w:val="22"/>
+          <w:szCs w:val="22"/>
+          <w:lang w:val="en-US"/>
+        </w:rPr>
+      </w:pPr>
+      <w:hyperlink w:anchor="_Toc94806735" w:history="1">
+        <w:r>
+          <w:rPr>
+            <w:rStyle w:val="Hyperlink"/>
+            <w:noProof/>
+          </w:rPr>
+          <w:t xml:space="preserve">Табела 3.1 </w:t>
+        </w:r>
+        <w:r>
+          <w:rPr>
+            <w:rStyle w:val="Hyperlink"/>
+            <w:noProof/>
+            <w:lang w:val="sr-Cyrl-RS"/>
+          </w:rPr>
+          <w:t>Анализа сабредита</w:t>
+        </w:r>
+        <w:r>
+          <w:rPr>
+            <w:noProof/>
+            <w:webHidden/>
+          </w:rPr>
+          <w:tab/>
+        </w:r>
+        <w:r>
+          <w:rPr>
+            <w:noProof/>
+            <w:webHidden/>
+          </w:rPr>
+          <w:fldChar w:fldCharType="begin"/>
+        </w:r>
+        <w:r>
+          <w:rPr>
+            <w:noProof/>
+            <w:webHidden/>
+          </w:rPr>
+          <w:instrText xml:space="preserve"> PAGEREF _Toc94806735 \h </w:instrText>
+        </w:r>
+        <w:r>
+          <w:rPr>
+            <w:noProof/>
+            <w:webHidden/>
+          </w:rPr>
+        </w:r>
+        <w:r>
+          <w:rPr>
+            <w:noProof/>
+            <w:webHidden/>
+          </w:rPr>
+          <w:fldChar w:fldCharType="separate"/>
+        </w:r>
+        <w:r>
+          <w:rPr>
+            <w:noProof/>
+            <w:webHidden/>
+          </w:rPr>
+          <w:t>8</w:t>
+        </w:r>
+        <w:r>
+          <w:rPr>
+            <w:noProof/>
+            <w:webHidden/>
+          </w:rPr>
+          <w:fldChar w:fldCharType="end"/>
+        </w:r>
+      </w:hyperlink>
+    </w:p>
+    <w:p>
+      <w:pPr>
+        <w:pStyle w:val="TableofFigures"/>
+        <w:tabs>
+          <w:tab w:val="right" w:leader="dot" w:pos="9628"/>
+        </w:tabs>
+        <w:rPr>
+          <w:rFonts w:asciiTheme="minorHAnsi" w:eastAsiaTheme="minorEastAsia" w:hAnsiTheme="minorHAnsi" w:cstheme="minorBidi"/>
+          <w:noProof/>
+          <w:sz w:val="22"/>
+          <w:szCs w:val="22"/>
+          <w:lang w:val="en-US"/>
+        </w:rPr>
+      </w:pPr>
+      <w:hyperlink w:anchor="_Toc94806736" w:history="1">
+        <w:r>
+          <w:rPr>
+            <w:rStyle w:val="Hyperlink"/>
+            <w:noProof/>
+          </w:rPr>
+          <w:t>Табела 3.2</w:t>
+        </w:r>
+        <w:r>
+          <w:rPr>
+            <w:rStyle w:val="Hyperlink"/>
+            <w:noProof/>
+            <w:lang w:val="sr-Cyrl-RS"/>
+          </w:rPr>
+          <w:t xml:space="preserve"> Анализа корисника</w:t>
+        </w:r>
+        <w:r>
+          <w:rPr>
+            <w:noProof/>
+            <w:webHidden/>
+          </w:rPr>
+          <w:tab/>
+        </w:r>
+        <w:r>
+          <w:rPr>
+            <w:noProof/>
+            <w:webHidden/>
+          </w:rPr>
+          <w:fldChar w:fldCharType="begin"/>
+        </w:r>
+        <w:r>
+          <w:rPr>
+            <w:noProof/>
+            <w:webHidden/>
+          </w:rPr>
+          <w:instrText xml:space="preserve"> PAGEREF _Toc94806736 \h </w:instrText>
+        </w:r>
+        <w:r>
+          <w:rPr>
+            <w:noProof/>
+            <w:webHidden/>
+          </w:rPr>
+        </w:r>
+        <w:r>
+          <w:rPr>
+            <w:noProof/>
+            <w:webHidden/>
+          </w:rPr>
+          <w:fldChar w:fldCharType="separate"/>
+        </w:r>
+        <w:r>
+          <w:rPr>
+            <w:noProof/>
+            <w:webHidden/>
+          </w:rPr>
+          <w:t>8</w:t>
+        </w:r>
+        <w:r>
+          <w:rPr>
+            <w:noProof/>
+            <w:webHidden/>
+          </w:rPr>
+          <w:fldChar w:fldCharType="end"/>
+        </w:r>
+      </w:hyperlink>
+    </w:p>
+    <w:p>
+      <w:pPr>
+        <w:pStyle w:val="TableofFigures"/>
+        <w:tabs>
+          <w:tab w:val="right" w:leader="dot" w:pos="9628"/>
+        </w:tabs>
+        <w:rPr>
+          <w:rFonts w:asciiTheme="minorHAnsi" w:eastAsiaTheme="minorEastAsia" w:hAnsiTheme="minorHAnsi" w:cstheme="minorBidi"/>
+          <w:noProof/>
+          <w:sz w:val="22"/>
+          <w:szCs w:val="22"/>
+          <w:lang w:val="en-US"/>
+        </w:rPr>
+      </w:pPr>
+      <w:hyperlink w:anchor="_Toc94806737" w:history="1">
+        <w:r>
+          <w:rPr>
+            <w:rStyle w:val="Hyperlink"/>
+            <w:noProof/>
+          </w:rPr>
+          <w:t>Табела 3.3</w:t>
+        </w:r>
+        <w:r>
+          <w:rPr>
+            <w:rStyle w:val="Hyperlink"/>
+            <w:noProof/>
+            <w:lang w:val="sr-Cyrl-RS"/>
+          </w:rPr>
+          <w:t xml:space="preserve"> Најактивнији корисници</w:t>
+        </w:r>
+        <w:r>
+          <w:rPr>
+            <w:noProof/>
+            <w:webHidden/>
+          </w:rPr>
+          <w:tab/>
+        </w:r>
+        <w:r>
+          <w:rPr>
+            <w:noProof/>
+            <w:webHidden/>
+          </w:rPr>
+          <w:fldChar w:fldCharType="begin"/>
+        </w:r>
+        <w:r>
+          <w:rPr>
+            <w:noProof/>
+            <w:webHidden/>
+          </w:rPr>
+          <w:instrText xml:space="preserve"> PAGEREF _Toc94806737 \h </w:instrText>
+        </w:r>
+        <w:r>
+          <w:rPr>
+            <w:noProof/>
+            <w:webHidden/>
+          </w:rPr>
+        </w:r>
+        <w:r>
+          <w:rPr>
+            <w:noProof/>
+            <w:webHidden/>
+          </w:rPr>
+          <w:fldChar w:fldCharType="separate"/>
+        </w:r>
+        <w:r>
+          <w:rPr>
+            <w:noProof/>
+            <w:webHidden/>
+          </w:rPr>
+          <w:t>9</w:t>
+        </w:r>
+        <w:r>
+          <w:rPr>
+            <w:noProof/>
+            <w:webHidden/>
+          </w:rPr>
+          <w:fldChar w:fldCharType="end"/>
+        </w:r>
+      </w:hyperlink>
+    </w:p>
+    <w:p>
+      <w:pPr>
+        <w:pStyle w:val="TableofFigures"/>
+        <w:tabs>
+          <w:tab w:val="right" w:leader="dot" w:pos="9628"/>
+        </w:tabs>
+        <w:rPr>
+          <w:rFonts w:asciiTheme="minorHAnsi" w:eastAsiaTheme="minorEastAsia" w:hAnsiTheme="minorHAnsi" w:cstheme="minorBidi"/>
+          <w:noProof/>
+          <w:sz w:val="22"/>
+          <w:szCs w:val="22"/>
+          <w:lang w:val="en-US"/>
+        </w:rPr>
+      </w:pPr>
+      <w:hyperlink w:anchor="_Toc94806738" w:history="1">
+        <w:r>
+          <w:rPr>
+            <w:rStyle w:val="Hyperlink"/>
+            <w:noProof/>
+          </w:rPr>
+          <w:t>Табела 3.4</w:t>
+        </w:r>
+        <w:r>
+          <w:rPr>
+            <w:rStyle w:val="Hyperlink"/>
+            <w:noProof/>
+            <w:lang w:val="sr-Cyrl-RS"/>
+          </w:rPr>
+          <w:t xml:space="preserve"> Објаве са највећим бројем коментара</w:t>
+        </w:r>
+        <w:r>
+          <w:rPr>
+            <w:noProof/>
+            <w:webHidden/>
+          </w:rPr>
+          <w:tab/>
+        </w:r>
+        <w:r>
+          <w:rPr>
+            <w:noProof/>
+            <w:webHidden/>
+          </w:rPr>
+          <w:fldChar w:fldCharType="begin"/>
+        </w:r>
+        <w:r>
+          <w:rPr>
+            <w:noProof/>
+            <w:webHidden/>
+          </w:rPr>
+          <w:instrText xml:space="preserve"> PAGEREF _Toc94806738 \h </w:instrText>
+        </w:r>
+        <w:r>
+          <w:rPr>
+            <w:noProof/>
+            <w:webHidden/>
+          </w:rPr>
+        </w:r>
+        <w:r>
+          <w:rPr>
+            <w:noProof/>
+            <w:webHidden/>
+          </w:rPr>
+          <w:fldChar w:fldCharType="separate"/>
+        </w:r>
+        <w:r>
+          <w:rPr>
+            <w:noProof/>
+            <w:webHidden/>
+          </w:rPr>
+          <w:t>10</w:t>
         </w:r>
         <w:r>
           <w:rPr>
@@ -5171,6 +8060,92 @@
 <file path=word/numbering.xml><?xml version="1.0" encoding="utf-8"?>
 <w:numbering xmlns:wpc="http://schemas.microsoft.com/office/word/2010/wordprocessingCanvas" xmlns:cx="http://schemas.microsoft.com/office/drawing/2014/chartex" xmlns:cx1="http://schemas.microsoft.com/office/drawing/2015/9/8/chartex" xmlns:cx2="http://schemas.microsoft.com/office/drawing/2015/10/21/chartex" xmlns:cx3="http://schemas.microsoft.com/office/drawing/2016/5/9/chartex" xmlns:cx4="http://schemas.microsoft.com/office/drawing/2016/5/10/chartex" xmlns:cx5="http://schemas.microsoft.com/office/drawing/2016/5/11/chartex" xmlns:cx6="http://schemas.microsoft.com/office/drawing/2016/5/12/chartex" xmlns:cx7="http://schemas.microsoft.com/office/drawing/2016/5/13/chartex" xmlns:cx8="http://schemas.microsoft.com/office/drawing/2016/5/14/chartex" xmlns:mc="http://schemas.openxmlformats.org/markup-compatibility/2006" xmlns:aink="http://schemas.microsoft.com/office/drawing/2016/ink" xmlns:am3d="http://schemas.microsoft.com/office/drawing/2017/model3d" xmlns:o="urn:schemas-microsoft-com:office:office" xmlns:r="http://schemas.openxmlformats.org/officeDocument/2006/relationships" xmlns:m="http://schemas.openxmlformats.org/officeDocument/2006/math" xmlns:v="urn:schemas-microsoft-com:vml" xmlns:wp14="http://schemas.microsoft.com/office/word/2010/wordprocessingDrawing" xmlns:wp="http://schemas.openxmlformats.org/drawingml/2006/wordprocessingDrawing" xmlns:w10="urn:schemas-microsoft-com:office:word" xmlns:w="http://schemas.openxmlformats.org/wordprocessingml/2006/main" xmlns:w14="http://schemas.microsoft.com/office/word/2010/wordml" xmlns:w15="http://schemas.microsoft.com/office/word/2012/wordml" xmlns:w16cex="http://schemas.microsoft.com/office/word/2018/wordml/cex" xmlns:w16cid="http://schemas.microsoft.com/office/word/2016/wordml/cid" xmlns:w16="http://schemas.microsoft.com/office/word/2018/wordml" xmlns:w16sdtdh="http://schemas.microsoft.com/office/word/2020/wordml/sdtdatahash" xmlns:w16se="http://schemas.microsoft.com/office/word/2015/wordml/symex" xmlns:wpg="http://schemas.microsoft.com/office/word/2010/wordprocessingGroup" xmlns:wpi="http://schemas.microsoft.com/office/word/2010/wordprocessingInk" xmlns:wne="http://schemas.microsoft.com/office/word/2006/wordml" xmlns:wps="http://schemas.microsoft.com/office/word/2010/wordprocessingShape" mc:Ignorable="w14 w15 w16se w16cid w16 w16cex w16sdtdh wp14">
   <w:abstractNum w:abstractNumId="0" w15:restartNumberingAfterBreak="0">
+    <w:nsid w:val="036024BD"/>
+    <w:multiLevelType w:val="hybridMultilevel"/>
+    <w:tmpl w:val="35021D74"/>
+    <w:lvl w:ilvl="0" w:tplc="04090011">
+      <w:start w:val="1"/>
+      <w:numFmt w:val="decimal"/>
+      <w:lvlText w:val="%1)"/>
+      <w:lvlJc w:val="left"/>
+      <w:pPr>
+        <w:ind w:left="720" w:hanging="360"/>
+      </w:pPr>
+    </w:lvl>
+    <w:lvl w:ilvl="1" w:tplc="04090019" w:tentative="1">
+      <w:start w:val="1"/>
+      <w:numFmt w:val="lowerLetter"/>
+      <w:lvlText w:val="%2."/>
+      <w:lvlJc w:val="left"/>
+      <w:pPr>
+        <w:ind w:left="1440" w:hanging="360"/>
+      </w:pPr>
+    </w:lvl>
+    <w:lvl w:ilvl="2" w:tplc="0409001B" w:tentative="1">
+      <w:start w:val="1"/>
+      <w:numFmt w:val="lowerRoman"/>
+      <w:lvlText w:val="%3."/>
+      <w:lvlJc w:val="right"/>
+      <w:pPr>
+        <w:ind w:left="2160" w:hanging="180"/>
+      </w:pPr>
+    </w:lvl>
+    <w:lvl w:ilvl="3" w:tplc="0409000F" w:tentative="1">
+      <w:start w:val="1"/>
+      <w:numFmt w:val="decimal"/>
+      <w:lvlText w:val="%4."/>
+      <w:lvlJc w:val="left"/>
+      <w:pPr>
+        <w:ind w:left="2880" w:hanging="360"/>
+      </w:pPr>
+    </w:lvl>
+    <w:lvl w:ilvl="4" w:tplc="04090019" w:tentative="1">
+      <w:start w:val="1"/>
+      <w:numFmt w:val="lowerLetter"/>
+      <w:lvlText w:val="%5."/>
+      <w:lvlJc w:val="left"/>
+      <w:pPr>
+        <w:ind w:left="3600" w:hanging="360"/>
+      </w:pPr>
+    </w:lvl>
+    <w:lvl w:ilvl="5" w:tplc="0409001B" w:tentative="1">
+      <w:start w:val="1"/>
+      <w:numFmt w:val="lowerRoman"/>
+      <w:lvlText w:val="%6."/>
+      <w:lvlJc w:val="right"/>
+      <w:pPr>
+        <w:ind w:left="4320" w:hanging="180"/>
+      </w:pPr>
+    </w:lvl>
+    <w:lvl w:ilvl="6" w:tplc="0409000F" w:tentative="1">
+      <w:start w:val="1"/>
+      <w:numFmt w:val="decimal"/>
+      <w:lvlText w:val="%7."/>
+      <w:lvlJc w:val="left"/>
+      <w:pPr>
+        <w:ind w:left="5040" w:hanging="360"/>
+      </w:pPr>
+    </w:lvl>
+    <w:lvl w:ilvl="7" w:tplc="04090019" w:tentative="1">
+      <w:start w:val="1"/>
+      <w:numFmt w:val="lowerLetter"/>
+      <w:lvlText w:val="%8."/>
+      <w:lvlJc w:val="left"/>
+      <w:pPr>
+        <w:ind w:left="5760" w:hanging="360"/>
+      </w:pPr>
+    </w:lvl>
+    <w:lvl w:ilvl="8" w:tplc="0409001B" w:tentative="1">
+      <w:start w:val="1"/>
+      <w:numFmt w:val="lowerRoman"/>
+      <w:lvlText w:val="%9."/>
+      <w:lvlJc w:val="right"/>
+      <w:pPr>
+        <w:ind w:left="6480" w:hanging="180"/>
+      </w:pPr>
+    </w:lvl>
+  </w:abstractNum>
+  <w:abstractNum w:abstractNumId="1" w15:restartNumberingAfterBreak="0">
     <w:nsid w:val="0420779F"/>
     <w:multiLevelType w:val="multilevel"/>
     <w:tmpl w:val="FA60F092"/>
@@ -5286,7 +8261,7 @@
       </w:pPr>
     </w:lvl>
   </w:abstractNum>
-  <w:abstractNum w:abstractNumId="1" w15:restartNumberingAfterBreak="0">
+  <w:abstractNum w:abstractNumId="2" w15:restartNumberingAfterBreak="0">
     <w:nsid w:val="09AB0C33"/>
     <w:multiLevelType w:val="multilevel"/>
     <w:tmpl w:val="A10A9DC8"/>
@@ -5432,7 +8407,93 @@
       </w:rPr>
     </w:lvl>
   </w:abstractNum>
-  <w:abstractNum w:abstractNumId="2" w15:restartNumberingAfterBreak="0">
+  <w:abstractNum w:abstractNumId="3" w15:restartNumberingAfterBreak="0">
+    <w:nsid w:val="0E853DF6"/>
+    <w:multiLevelType w:val="hybridMultilevel"/>
+    <w:tmpl w:val="A0CE81EE"/>
+    <w:lvl w:ilvl="0" w:tplc="04090011">
+      <w:start w:val="1"/>
+      <w:numFmt w:val="decimal"/>
+      <w:lvlText w:val="%1)"/>
+      <w:lvlJc w:val="left"/>
+      <w:pPr>
+        <w:ind w:left="720" w:hanging="360"/>
+      </w:pPr>
+    </w:lvl>
+    <w:lvl w:ilvl="1" w:tplc="04090019" w:tentative="1">
+      <w:start w:val="1"/>
+      <w:numFmt w:val="lowerLetter"/>
+      <w:lvlText w:val="%2."/>
+      <w:lvlJc w:val="left"/>
+      <w:pPr>
+        <w:ind w:left="1440" w:hanging="360"/>
+      </w:pPr>
+    </w:lvl>
+    <w:lvl w:ilvl="2" w:tplc="0409001B" w:tentative="1">
+      <w:start w:val="1"/>
+      <w:numFmt w:val="lowerRoman"/>
+      <w:lvlText w:val="%3."/>
+      <w:lvlJc w:val="right"/>
+      <w:pPr>
+        <w:ind w:left="2160" w:hanging="180"/>
+      </w:pPr>
+    </w:lvl>
+    <w:lvl w:ilvl="3" w:tplc="0409000F" w:tentative="1">
+      <w:start w:val="1"/>
+      <w:numFmt w:val="decimal"/>
+      <w:lvlText w:val="%4."/>
+      <w:lvlJc w:val="left"/>
+      <w:pPr>
+        <w:ind w:left="2880" w:hanging="360"/>
+      </w:pPr>
+    </w:lvl>
+    <w:lvl w:ilvl="4" w:tplc="04090019" w:tentative="1">
+      <w:start w:val="1"/>
+      <w:numFmt w:val="lowerLetter"/>
+      <w:lvlText w:val="%5."/>
+      <w:lvlJc w:val="left"/>
+      <w:pPr>
+        <w:ind w:left="3600" w:hanging="360"/>
+      </w:pPr>
+    </w:lvl>
+    <w:lvl w:ilvl="5" w:tplc="0409001B" w:tentative="1">
+      <w:start w:val="1"/>
+      <w:numFmt w:val="lowerRoman"/>
+      <w:lvlText w:val="%6."/>
+      <w:lvlJc w:val="right"/>
+      <w:pPr>
+        <w:ind w:left="4320" w:hanging="180"/>
+      </w:pPr>
+    </w:lvl>
+    <w:lvl w:ilvl="6" w:tplc="0409000F" w:tentative="1">
+      <w:start w:val="1"/>
+      <w:numFmt w:val="decimal"/>
+      <w:lvlText w:val="%7."/>
+      <w:lvlJc w:val="left"/>
+      <w:pPr>
+        <w:ind w:left="5040" w:hanging="360"/>
+      </w:pPr>
+    </w:lvl>
+    <w:lvl w:ilvl="7" w:tplc="04090019" w:tentative="1">
+      <w:start w:val="1"/>
+      <w:numFmt w:val="lowerLetter"/>
+      <w:lvlText w:val="%8."/>
+      <w:lvlJc w:val="left"/>
+      <w:pPr>
+        <w:ind w:left="5760" w:hanging="360"/>
+      </w:pPr>
+    </w:lvl>
+    <w:lvl w:ilvl="8" w:tplc="0409001B" w:tentative="1">
+      <w:start w:val="1"/>
+      <w:numFmt w:val="lowerRoman"/>
+      <w:lvlText w:val="%9."/>
+      <w:lvlJc w:val="right"/>
+      <w:pPr>
+        <w:ind w:left="6480" w:hanging="180"/>
+      </w:pPr>
+    </w:lvl>
+  </w:abstractNum>
+  <w:abstractNum w:abstractNumId="4" w15:restartNumberingAfterBreak="0">
     <w:nsid w:val="13B53AA0"/>
     <w:multiLevelType w:val="multilevel"/>
     <w:tmpl w:val="0C14B500"/>
@@ -5548,7 +8609,7 @@
       </w:pPr>
     </w:lvl>
   </w:abstractNum>
-  <w:abstractNum w:abstractNumId="3" w15:restartNumberingAfterBreak="0">
+  <w:abstractNum w:abstractNumId="5" w15:restartNumberingAfterBreak="0">
     <w:nsid w:val="161D160A"/>
     <w:multiLevelType w:val="multilevel"/>
     <w:tmpl w:val="E7E4B1AE"/>
@@ -5664,7 +8725,7 @@
       </w:pPr>
     </w:lvl>
   </w:abstractNum>
-  <w:abstractNum w:abstractNumId="4" w15:restartNumberingAfterBreak="0">
+  <w:abstractNum w:abstractNumId="6" w15:restartNumberingAfterBreak="0">
     <w:nsid w:val="180B1E3D"/>
     <w:multiLevelType w:val="multilevel"/>
     <w:tmpl w:val="398E8E56"/>
@@ -5817,7 +8878,7 @@
       </w:rPr>
     </w:lvl>
   </w:abstractNum>
-  <w:abstractNum w:abstractNumId="5" w15:restartNumberingAfterBreak="0">
+  <w:abstractNum w:abstractNumId="7" w15:restartNumberingAfterBreak="0">
     <w:nsid w:val="21CB2787"/>
     <w:multiLevelType w:val="multilevel"/>
     <w:tmpl w:val="B552B572"/>
@@ -5963,7 +9024,7 @@
       </w:rPr>
     </w:lvl>
   </w:abstractNum>
-  <w:abstractNum w:abstractNumId="6" w15:restartNumberingAfterBreak="0">
+  <w:abstractNum w:abstractNumId="8" w15:restartNumberingAfterBreak="0">
     <w:nsid w:val="2384389C"/>
     <w:multiLevelType w:val="multilevel"/>
     <w:tmpl w:val="259AE5BE"/>
@@ -6103,7 +9164,7 @@
       </w:rPr>
     </w:lvl>
   </w:abstractNum>
-  <w:abstractNum w:abstractNumId="7" w15:restartNumberingAfterBreak="0">
+  <w:abstractNum w:abstractNumId="9" w15:restartNumberingAfterBreak="0">
     <w:nsid w:val="27C57713"/>
     <w:multiLevelType w:val="multilevel"/>
     <w:tmpl w:val="2EE8C9E0"/>
@@ -6249,7 +9310,7 @@
       </w:rPr>
     </w:lvl>
   </w:abstractNum>
-  <w:abstractNum w:abstractNumId="8" w15:restartNumberingAfterBreak="0">
+  <w:abstractNum w:abstractNumId="10" w15:restartNumberingAfterBreak="0">
     <w:nsid w:val="2A151B67"/>
     <w:multiLevelType w:val="multilevel"/>
     <w:tmpl w:val="51800774"/>
@@ -6392,17 +9453,17 @@
       </w:rPr>
     </w:lvl>
   </w:abstractNum>
-  <w:abstractNum w:abstractNumId="9" w15:restartNumberingAfterBreak="0">
-    <w:nsid w:val="36E4122B"/>
+  <w:abstractNum w:abstractNumId="11" w15:restartNumberingAfterBreak="0">
+    <w:nsid w:val="2D863865"/>
     <w:multiLevelType w:val="hybridMultilevel"/>
-    <w:tmpl w:val="3D2E9734"/>
+    <w:tmpl w:val="9244CD4E"/>
     <w:lvl w:ilvl="0" w:tplc="04090011">
       <w:start w:val="1"/>
       <w:numFmt w:val="decimal"/>
       <w:lvlText w:val="%1)"/>
       <w:lvlJc w:val="left"/>
       <w:pPr>
-        <w:ind w:left="360" w:hanging="360"/>
+        <w:ind w:left="720" w:hanging="360"/>
       </w:pPr>
     </w:lvl>
     <w:lvl w:ilvl="1" w:tplc="04090019" w:tentative="1">
@@ -6411,7 +9472,7 @@
       <w:lvlText w:val="%2."/>
       <w:lvlJc w:val="left"/>
       <w:pPr>
-        <w:ind w:left="1080" w:hanging="360"/>
+        <w:ind w:left="1440" w:hanging="360"/>
       </w:pPr>
     </w:lvl>
     <w:lvl w:ilvl="2" w:tplc="0409001B" w:tentative="1">
@@ -6420,7 +9481,7 @@
       <w:lvlText w:val="%3."/>
       <w:lvlJc w:val="right"/>
       <w:pPr>
-        <w:ind w:left="1800" w:hanging="180"/>
+        <w:ind w:left="2160" w:hanging="180"/>
       </w:pPr>
     </w:lvl>
     <w:lvl w:ilvl="3" w:tplc="0409000F" w:tentative="1">
@@ -6429,7 +9490,7 @@
       <w:lvlText w:val="%4."/>
       <w:lvlJc w:val="left"/>
       <w:pPr>
-        <w:ind w:left="2520" w:hanging="360"/>
+        <w:ind w:left="2880" w:hanging="360"/>
       </w:pPr>
     </w:lvl>
     <w:lvl w:ilvl="4" w:tplc="04090019" w:tentative="1">
@@ -6438,7 +9499,7 @@
       <w:lvlText w:val="%5."/>
       <w:lvlJc w:val="left"/>
       <w:pPr>
-        <w:ind w:left="3240" w:hanging="360"/>
+        <w:ind w:left="3600" w:hanging="360"/>
       </w:pPr>
     </w:lvl>
     <w:lvl w:ilvl="5" w:tplc="0409001B" w:tentative="1">
@@ -6447,7 +9508,7 @@
       <w:lvlText w:val="%6."/>
       <w:lvlJc w:val="right"/>
       <w:pPr>
-        <w:ind w:left="3960" w:hanging="180"/>
+        <w:ind w:left="4320" w:hanging="180"/>
       </w:pPr>
     </w:lvl>
     <w:lvl w:ilvl="6" w:tplc="0409000F" w:tentative="1">
@@ -6456,7 +9517,7 @@
       <w:lvlText w:val="%7."/>
       <w:lvlJc w:val="left"/>
       <w:pPr>
-        <w:ind w:left="4680" w:hanging="360"/>
+        <w:ind w:left="5040" w:hanging="360"/>
       </w:pPr>
     </w:lvl>
     <w:lvl w:ilvl="7" w:tplc="04090019" w:tentative="1">
@@ -6465,7 +9526,7 @@
       <w:lvlText w:val="%8."/>
       <w:lvlJc w:val="left"/>
       <w:pPr>
-        <w:ind w:left="5400" w:hanging="360"/>
+        <w:ind w:left="5760" w:hanging="360"/>
       </w:pPr>
     </w:lvl>
     <w:lvl w:ilvl="8" w:tplc="0409001B" w:tentative="1">
@@ -6474,11 +9535,183 @@
       <w:lvlText w:val="%9."/>
       <w:lvlJc w:val="right"/>
       <w:pPr>
+        <w:ind w:left="6480" w:hanging="180"/>
+      </w:pPr>
+    </w:lvl>
+  </w:abstractNum>
+  <w:abstractNum w:abstractNumId="12" w15:restartNumberingAfterBreak="0">
+    <w:nsid w:val="31B34FA3"/>
+    <w:multiLevelType w:val="hybridMultilevel"/>
+    <w:tmpl w:val="EACE73AC"/>
+    <w:lvl w:ilvl="0" w:tplc="04090011">
+      <w:start w:val="1"/>
+      <w:numFmt w:val="decimal"/>
+      <w:lvlText w:val="%1)"/>
+      <w:lvlJc w:val="left"/>
+      <w:pPr>
+        <w:ind w:left="720" w:hanging="360"/>
+      </w:pPr>
+    </w:lvl>
+    <w:lvl w:ilvl="1" w:tplc="04090019" w:tentative="1">
+      <w:start w:val="1"/>
+      <w:numFmt w:val="lowerLetter"/>
+      <w:lvlText w:val="%2."/>
+      <w:lvlJc w:val="left"/>
+      <w:pPr>
+        <w:ind w:left="1440" w:hanging="360"/>
+      </w:pPr>
+    </w:lvl>
+    <w:lvl w:ilvl="2" w:tplc="0409001B" w:tentative="1">
+      <w:start w:val="1"/>
+      <w:numFmt w:val="lowerRoman"/>
+      <w:lvlText w:val="%3."/>
+      <w:lvlJc w:val="right"/>
+      <w:pPr>
+        <w:ind w:left="2160" w:hanging="180"/>
+      </w:pPr>
+    </w:lvl>
+    <w:lvl w:ilvl="3" w:tplc="0409000F" w:tentative="1">
+      <w:start w:val="1"/>
+      <w:numFmt w:val="decimal"/>
+      <w:lvlText w:val="%4."/>
+      <w:lvlJc w:val="left"/>
+      <w:pPr>
+        <w:ind w:left="2880" w:hanging="360"/>
+      </w:pPr>
+    </w:lvl>
+    <w:lvl w:ilvl="4" w:tplc="04090019" w:tentative="1">
+      <w:start w:val="1"/>
+      <w:numFmt w:val="lowerLetter"/>
+      <w:lvlText w:val="%5."/>
+      <w:lvlJc w:val="left"/>
+      <w:pPr>
+        <w:ind w:left="3600" w:hanging="360"/>
+      </w:pPr>
+    </w:lvl>
+    <w:lvl w:ilvl="5" w:tplc="0409001B" w:tentative="1">
+      <w:start w:val="1"/>
+      <w:numFmt w:val="lowerRoman"/>
+      <w:lvlText w:val="%6."/>
+      <w:lvlJc w:val="right"/>
+      <w:pPr>
+        <w:ind w:left="4320" w:hanging="180"/>
+      </w:pPr>
+    </w:lvl>
+    <w:lvl w:ilvl="6" w:tplc="0409000F" w:tentative="1">
+      <w:start w:val="1"/>
+      <w:numFmt w:val="decimal"/>
+      <w:lvlText w:val="%7."/>
+      <w:lvlJc w:val="left"/>
+      <w:pPr>
+        <w:ind w:left="5040" w:hanging="360"/>
+      </w:pPr>
+    </w:lvl>
+    <w:lvl w:ilvl="7" w:tplc="04090019" w:tentative="1">
+      <w:start w:val="1"/>
+      <w:numFmt w:val="lowerLetter"/>
+      <w:lvlText w:val="%8."/>
+      <w:lvlJc w:val="left"/>
+      <w:pPr>
+        <w:ind w:left="5760" w:hanging="360"/>
+      </w:pPr>
+    </w:lvl>
+    <w:lvl w:ilvl="8" w:tplc="0409001B" w:tentative="1">
+      <w:start w:val="1"/>
+      <w:numFmt w:val="lowerRoman"/>
+      <w:lvlText w:val="%9."/>
+      <w:lvlJc w:val="right"/>
+      <w:pPr>
+        <w:ind w:left="6480" w:hanging="180"/>
+      </w:pPr>
+    </w:lvl>
+  </w:abstractNum>
+  <w:abstractNum w:abstractNumId="13" w15:restartNumberingAfterBreak="0">
+    <w:nsid w:val="36E4122B"/>
+    <w:multiLevelType w:val="hybridMultilevel"/>
+    <w:tmpl w:val="FE4C5906"/>
+    <w:lvl w:ilvl="0" w:tplc="04090011">
+      <w:start w:val="1"/>
+      <w:numFmt w:val="decimal"/>
+      <w:lvlText w:val="%1)"/>
+      <w:lvlJc w:val="left"/>
+      <w:pPr>
+        <w:ind w:left="360" w:hanging="360"/>
+      </w:pPr>
+    </w:lvl>
+    <w:lvl w:ilvl="1" w:tplc="04090019" w:tentative="1">
+      <w:start w:val="1"/>
+      <w:numFmt w:val="lowerLetter"/>
+      <w:lvlText w:val="%2."/>
+      <w:lvlJc w:val="left"/>
+      <w:pPr>
+        <w:ind w:left="1080" w:hanging="360"/>
+      </w:pPr>
+    </w:lvl>
+    <w:lvl w:ilvl="2" w:tplc="0409001B" w:tentative="1">
+      <w:start w:val="1"/>
+      <w:numFmt w:val="lowerRoman"/>
+      <w:lvlText w:val="%3."/>
+      <w:lvlJc w:val="right"/>
+      <w:pPr>
+        <w:ind w:left="1800" w:hanging="180"/>
+      </w:pPr>
+    </w:lvl>
+    <w:lvl w:ilvl="3" w:tplc="0409000F" w:tentative="1">
+      <w:start w:val="1"/>
+      <w:numFmt w:val="decimal"/>
+      <w:lvlText w:val="%4."/>
+      <w:lvlJc w:val="left"/>
+      <w:pPr>
+        <w:ind w:left="2520" w:hanging="360"/>
+      </w:pPr>
+    </w:lvl>
+    <w:lvl w:ilvl="4" w:tplc="04090019" w:tentative="1">
+      <w:start w:val="1"/>
+      <w:numFmt w:val="lowerLetter"/>
+      <w:lvlText w:val="%5."/>
+      <w:lvlJc w:val="left"/>
+      <w:pPr>
+        <w:ind w:left="3240" w:hanging="360"/>
+      </w:pPr>
+    </w:lvl>
+    <w:lvl w:ilvl="5" w:tplc="0409001B" w:tentative="1">
+      <w:start w:val="1"/>
+      <w:numFmt w:val="lowerRoman"/>
+      <w:lvlText w:val="%6."/>
+      <w:lvlJc w:val="right"/>
+      <w:pPr>
+        <w:ind w:left="3960" w:hanging="180"/>
+      </w:pPr>
+    </w:lvl>
+    <w:lvl w:ilvl="6" w:tplc="0409000F" w:tentative="1">
+      <w:start w:val="1"/>
+      <w:numFmt w:val="decimal"/>
+      <w:lvlText w:val="%7."/>
+      <w:lvlJc w:val="left"/>
+      <w:pPr>
+        <w:ind w:left="4680" w:hanging="360"/>
+      </w:pPr>
+    </w:lvl>
+    <w:lvl w:ilvl="7" w:tplc="04090019" w:tentative="1">
+      <w:start w:val="1"/>
+      <w:numFmt w:val="lowerLetter"/>
+      <w:lvlText w:val="%8."/>
+      <w:lvlJc w:val="left"/>
+      <w:pPr>
+        <w:ind w:left="5400" w:hanging="360"/>
+      </w:pPr>
+    </w:lvl>
+    <w:lvl w:ilvl="8" w:tplc="0409001B" w:tentative="1">
+      <w:start w:val="1"/>
+      <w:numFmt w:val="lowerRoman"/>
+      <w:lvlText w:val="%9."/>
+      <w:lvlJc w:val="right"/>
+      <w:pPr>
         <w:ind w:left="6120" w:hanging="180"/>
       </w:pPr>
     </w:lvl>
   </w:abstractNum>
-  <w:abstractNum w:abstractNumId="10" w15:restartNumberingAfterBreak="0">
+  <w:abstractNum w:abstractNumId="14" w15:restartNumberingAfterBreak="0">
     <w:nsid w:val="380E2199"/>
     <w:multiLevelType w:val="multilevel"/>
     <w:tmpl w:val="321E116E"/>
@@ -6619,7 +9852,7 @@
       </w:rPr>
     </w:lvl>
   </w:abstractNum>
-  <w:abstractNum w:abstractNumId="11" w15:restartNumberingAfterBreak="0">
+  <w:abstractNum w:abstractNumId="15" w15:restartNumberingAfterBreak="0">
     <w:nsid w:val="493F4564"/>
     <w:multiLevelType w:val="multilevel"/>
     <w:tmpl w:val="1E88AC0E"/>
@@ -6769,7 +10002,7 @@
       </w:rPr>
     </w:lvl>
   </w:abstractNum>
-  <w:abstractNum w:abstractNumId="12" w15:restartNumberingAfterBreak="0">
+  <w:abstractNum w:abstractNumId="16" w15:restartNumberingAfterBreak="0">
     <w:nsid w:val="49F21FE5"/>
     <w:multiLevelType w:val="multilevel"/>
     <w:tmpl w:val="E6D6290C"/>
@@ -6915,7 +10148,7 @@
       </w:rPr>
     </w:lvl>
   </w:abstractNum>
-  <w:abstractNum w:abstractNumId="13" w15:restartNumberingAfterBreak="0">
+  <w:abstractNum w:abstractNumId="17" w15:restartNumberingAfterBreak="0">
     <w:nsid w:val="50424AC1"/>
     <w:multiLevelType w:val="multilevel"/>
     <w:tmpl w:val="D78218F2"/>
@@ -7058,7 +10291,7 @@
       </w:rPr>
     </w:lvl>
   </w:abstractNum>
-  <w:abstractNum w:abstractNumId="14" w15:restartNumberingAfterBreak="0">
+  <w:abstractNum w:abstractNumId="18" w15:restartNumberingAfterBreak="0">
     <w:nsid w:val="54C563D4"/>
     <w:multiLevelType w:val="hybridMultilevel"/>
     <w:tmpl w:val="D77A0FEE"/>
@@ -7170,7 +10403,7 @@
       </w:rPr>
     </w:lvl>
   </w:abstractNum>
-  <w:abstractNum w:abstractNumId="15" w15:restartNumberingAfterBreak="0">
+  <w:abstractNum w:abstractNumId="19" w15:restartNumberingAfterBreak="0">
     <w:nsid w:val="5566652B"/>
     <w:multiLevelType w:val="hybridMultilevel"/>
     <w:tmpl w:val="FA60F092"/>
@@ -7287,7 +10520,7 @@
       </w:pPr>
     </w:lvl>
   </w:abstractNum>
-  <w:abstractNum w:abstractNumId="16" w15:restartNumberingAfterBreak="0">
+  <w:abstractNum w:abstractNumId="20" w15:restartNumberingAfterBreak="0">
     <w:nsid w:val="5B2E2EEC"/>
     <w:multiLevelType w:val="multilevel"/>
     <w:tmpl w:val="0409001D"/>
@@ -7400,7 +10633,7 @@
       </w:pPr>
     </w:lvl>
   </w:abstractNum>
-  <w:abstractNum w:abstractNumId="17" w15:restartNumberingAfterBreak="0">
+  <w:abstractNum w:abstractNumId="21" w15:restartNumberingAfterBreak="0">
     <w:nsid w:val="606954CA"/>
     <w:multiLevelType w:val="multilevel"/>
     <w:tmpl w:val="381E2EF2"/>
@@ -7540,7 +10773,7 @@
       </w:rPr>
     </w:lvl>
   </w:abstractNum>
-  <w:abstractNum w:abstractNumId="18" w15:restartNumberingAfterBreak="0">
+  <w:abstractNum w:abstractNumId="22" w15:restartNumberingAfterBreak="0">
     <w:nsid w:val="62DD7F96"/>
     <w:multiLevelType w:val="multilevel"/>
     <w:tmpl w:val="259AE5BE"/>
@@ -7680,7 +10913,7 @@
       </w:rPr>
     </w:lvl>
   </w:abstractNum>
-  <w:abstractNum w:abstractNumId="19" w15:restartNumberingAfterBreak="0">
+  <w:abstractNum w:abstractNumId="23" w15:restartNumberingAfterBreak="0">
     <w:nsid w:val="676D03F2"/>
     <w:multiLevelType w:val="multilevel"/>
     <w:tmpl w:val="0409001D"/>
@@ -7793,7 +11026,7 @@
       </w:pPr>
     </w:lvl>
   </w:abstractNum>
-  <w:abstractNum w:abstractNumId="20" w15:restartNumberingAfterBreak="0">
+  <w:abstractNum w:abstractNumId="24" w15:restartNumberingAfterBreak="0">
     <w:nsid w:val="6DC3293B"/>
     <w:multiLevelType w:val="singleLevel"/>
     <w:tmpl w:val="8766F964"/>
@@ -7816,7 +11049,7 @@
       </w:rPr>
     </w:lvl>
   </w:abstractNum>
-  <w:abstractNum w:abstractNumId="21" w15:restartNumberingAfterBreak="0">
+  <w:abstractNum w:abstractNumId="25" w15:restartNumberingAfterBreak="0">
     <w:nsid w:val="6F456B24"/>
     <w:multiLevelType w:val="multilevel"/>
     <w:tmpl w:val="A18AC4D2"/>
@@ -7957,7 +11190,93 @@
       </w:rPr>
     </w:lvl>
   </w:abstractNum>
-  <w:abstractNum w:abstractNumId="22" w15:restartNumberingAfterBreak="0">
+  <w:abstractNum w:abstractNumId="26" w15:restartNumberingAfterBreak="0">
+    <w:nsid w:val="6F764039"/>
+    <w:multiLevelType w:val="hybridMultilevel"/>
+    <w:tmpl w:val="16B0E0E0"/>
+    <w:lvl w:ilvl="0" w:tplc="04090011">
+      <w:start w:val="1"/>
+      <w:numFmt w:val="decimal"/>
+      <w:lvlText w:val="%1)"/>
+      <w:lvlJc w:val="left"/>
+      <w:pPr>
+        <w:ind w:left="720" w:hanging="360"/>
+      </w:pPr>
+    </w:lvl>
+    <w:lvl w:ilvl="1" w:tplc="04090019" w:tentative="1">
+      <w:start w:val="1"/>
+      <w:numFmt w:val="lowerLetter"/>
+      <w:lvlText w:val="%2."/>
+      <w:lvlJc w:val="left"/>
+      <w:pPr>
+        <w:ind w:left="1440" w:hanging="360"/>
+      </w:pPr>
+    </w:lvl>
+    <w:lvl w:ilvl="2" w:tplc="0409001B" w:tentative="1">
+      <w:start w:val="1"/>
+      <w:numFmt w:val="lowerRoman"/>
+      <w:lvlText w:val="%3."/>
+      <w:lvlJc w:val="right"/>
+      <w:pPr>
+        <w:ind w:left="2160" w:hanging="180"/>
+      </w:pPr>
+    </w:lvl>
+    <w:lvl w:ilvl="3" w:tplc="0409000F" w:tentative="1">
+      <w:start w:val="1"/>
+      <w:numFmt w:val="decimal"/>
+      <w:lvlText w:val="%4."/>
+      <w:lvlJc w:val="left"/>
+      <w:pPr>
+        <w:ind w:left="2880" w:hanging="360"/>
+      </w:pPr>
+    </w:lvl>
+    <w:lvl w:ilvl="4" w:tplc="04090019" w:tentative="1">
+      <w:start w:val="1"/>
+      <w:numFmt w:val="lowerLetter"/>
+      <w:lvlText w:val="%5."/>
+      <w:lvlJc w:val="left"/>
+      <w:pPr>
+        <w:ind w:left="3600" w:hanging="360"/>
+      </w:pPr>
+    </w:lvl>
+    <w:lvl w:ilvl="5" w:tplc="0409001B" w:tentative="1">
+      <w:start w:val="1"/>
+      <w:numFmt w:val="lowerRoman"/>
+      <w:lvlText w:val="%6."/>
+      <w:lvlJc w:val="right"/>
+      <w:pPr>
+        <w:ind w:left="4320" w:hanging="180"/>
+      </w:pPr>
+    </w:lvl>
+    <w:lvl w:ilvl="6" w:tplc="0409000F" w:tentative="1">
+      <w:start w:val="1"/>
+      <w:numFmt w:val="decimal"/>
+      <w:lvlText w:val="%7."/>
+      <w:lvlJc w:val="left"/>
+      <w:pPr>
+        <w:ind w:left="5040" w:hanging="360"/>
+      </w:pPr>
+    </w:lvl>
+    <w:lvl w:ilvl="7" w:tplc="04090019" w:tentative="1">
+      <w:start w:val="1"/>
+      <w:numFmt w:val="lowerLetter"/>
+      <w:lvlText w:val="%8."/>
+      <w:lvlJc w:val="left"/>
+      <w:pPr>
+        <w:ind w:left="5760" w:hanging="360"/>
+      </w:pPr>
+    </w:lvl>
+    <w:lvl w:ilvl="8" w:tplc="0409001B" w:tentative="1">
+      <w:start w:val="1"/>
+      <w:numFmt w:val="lowerRoman"/>
+      <w:lvlText w:val="%9."/>
+      <w:lvlJc w:val="right"/>
+      <w:pPr>
+        <w:ind w:left="6480" w:hanging="180"/>
+      </w:pPr>
+    </w:lvl>
+  </w:abstractNum>
+  <w:abstractNum w:abstractNumId="27" w15:restartNumberingAfterBreak="0">
     <w:nsid w:val="754A6E8D"/>
     <w:multiLevelType w:val="multilevel"/>
     <w:tmpl w:val="381E2EF2"/>
@@ -8097,7 +11416,93 @@
       </w:rPr>
     </w:lvl>
   </w:abstractNum>
-  <w:abstractNum w:abstractNumId="23" w15:restartNumberingAfterBreak="0">
+  <w:abstractNum w:abstractNumId="28" w15:restartNumberingAfterBreak="0">
+    <w:nsid w:val="78BA3F5D"/>
+    <w:multiLevelType w:val="hybridMultilevel"/>
+    <w:tmpl w:val="2A80BCCE"/>
+    <w:lvl w:ilvl="0" w:tplc="04090011">
+      <w:start w:val="1"/>
+      <w:numFmt w:val="decimal"/>
+      <w:lvlText w:val="%1)"/>
+      <w:lvlJc w:val="left"/>
+      <w:pPr>
+        <w:ind w:left="720" w:hanging="360"/>
+      </w:pPr>
+    </w:lvl>
+    <w:lvl w:ilvl="1" w:tplc="04090019" w:tentative="1">
+      <w:start w:val="1"/>
+      <w:numFmt w:val="lowerLetter"/>
+      <w:lvlText w:val="%2."/>
+      <w:lvlJc w:val="left"/>
+      <w:pPr>
+        <w:ind w:left="1440" w:hanging="360"/>
+      </w:pPr>
+    </w:lvl>
+    <w:lvl w:ilvl="2" w:tplc="0409001B" w:tentative="1">
+      <w:start w:val="1"/>
+      <w:numFmt w:val="lowerRoman"/>
+      <w:lvlText w:val="%3."/>
+      <w:lvlJc w:val="right"/>
+      <w:pPr>
+        <w:ind w:left="2160" w:hanging="180"/>
+      </w:pPr>
+    </w:lvl>
+    <w:lvl w:ilvl="3" w:tplc="0409000F" w:tentative="1">
+      <w:start w:val="1"/>
+      <w:numFmt w:val="decimal"/>
+      <w:lvlText w:val="%4."/>
+      <w:lvlJc w:val="left"/>
+      <w:pPr>
+        <w:ind w:left="2880" w:hanging="360"/>
+      </w:pPr>
+    </w:lvl>
+    <w:lvl w:ilvl="4" w:tplc="04090019" w:tentative="1">
+      <w:start w:val="1"/>
+      <w:numFmt w:val="lowerLetter"/>
+      <w:lvlText w:val="%5."/>
+      <w:lvlJc w:val="left"/>
+      <w:pPr>
+        <w:ind w:left="3600" w:hanging="360"/>
+      </w:pPr>
+    </w:lvl>
+    <w:lvl w:ilvl="5" w:tplc="0409001B" w:tentative="1">
+      <w:start w:val="1"/>
+      <w:numFmt w:val="lowerRoman"/>
+      <w:lvlText w:val="%6."/>
+      <w:lvlJc w:val="right"/>
+      <w:pPr>
+        <w:ind w:left="4320" w:hanging="180"/>
+      </w:pPr>
+    </w:lvl>
+    <w:lvl w:ilvl="6" w:tplc="0409000F" w:tentative="1">
+      <w:start w:val="1"/>
+      <w:numFmt w:val="decimal"/>
+      <w:lvlText w:val="%7."/>
+      <w:lvlJc w:val="left"/>
+      <w:pPr>
+        <w:ind w:left="5040" w:hanging="360"/>
+      </w:pPr>
+    </w:lvl>
+    <w:lvl w:ilvl="7" w:tplc="04090019" w:tentative="1">
+      <w:start w:val="1"/>
+      <w:numFmt w:val="lowerLetter"/>
+      <w:lvlText w:val="%8."/>
+      <w:lvlJc w:val="left"/>
+      <w:pPr>
+        <w:ind w:left="5760" w:hanging="360"/>
+      </w:pPr>
+    </w:lvl>
+    <w:lvl w:ilvl="8" w:tplc="0409001B" w:tentative="1">
+      <w:start w:val="1"/>
+      <w:numFmt w:val="lowerRoman"/>
+      <w:lvlText w:val="%9."/>
+      <w:lvlJc w:val="right"/>
+      <w:pPr>
+        <w:ind w:left="6480" w:hanging="180"/>
+      </w:pPr>
+    </w:lvl>
+  </w:abstractNum>
+  <w:abstractNum w:abstractNumId="29" w15:restartNumberingAfterBreak="0">
     <w:nsid w:val="7D3C4790"/>
     <w:multiLevelType w:val="multilevel"/>
     <w:tmpl w:val="259AE5BE"/>
@@ -8238,67 +11643,67 @@
     </w:lvl>
   </w:abstractNum>
   <w:num w:numId="1">
+    <w:abstractNumId w:val="6"/>
+  </w:num>
+  <w:num w:numId="2">
+    <w:abstractNumId w:val="15"/>
+  </w:num>
+  <w:num w:numId="3">
+    <w:abstractNumId w:val="9"/>
+  </w:num>
+  <w:num w:numId="4">
+    <w:abstractNumId w:val="10"/>
+  </w:num>
+  <w:num w:numId="5">
+    <w:abstractNumId w:val="16"/>
+  </w:num>
+  <w:num w:numId="6">
+    <w:abstractNumId w:val="2"/>
+  </w:num>
+  <w:num w:numId="7">
+    <w:abstractNumId w:val="20"/>
+  </w:num>
+  <w:num w:numId="8">
+    <w:abstractNumId w:val="24"/>
+  </w:num>
+  <w:num w:numId="9">
+    <w:abstractNumId w:val="19"/>
+  </w:num>
+  <w:num w:numId="10">
+    <w:abstractNumId w:val="5"/>
+  </w:num>
+  <w:num w:numId="11">
     <w:abstractNumId w:val="4"/>
   </w:num>
-  <w:num w:numId="2">
-    <w:abstractNumId w:val="11"/>
+  <w:num w:numId="12">
+    <w:abstractNumId w:val="1"/>
   </w:num>
-  <w:num w:numId="3">
+  <w:num w:numId="13">
     <w:abstractNumId w:val="7"/>
   </w:num>
-  <w:num w:numId="4">
+  <w:num w:numId="14">
     <w:abstractNumId w:val="8"/>
   </w:num>
-  <w:num w:numId="5">
-    <w:abstractNumId w:val="12"/>
-  </w:num>
-  <w:num w:numId="6">
-    <w:abstractNumId w:val="1"/>
-  </w:num>
-  <w:num w:numId="7">
-    <w:abstractNumId w:val="16"/>
-  </w:num>
-  <w:num w:numId="8">
-    <w:abstractNumId w:val="20"/>
-  </w:num>
-  <w:num w:numId="9">
-    <w:abstractNumId w:val="15"/>
-  </w:num>
-  <w:num w:numId="10">
-    <w:abstractNumId w:val="3"/>
-  </w:num>
-  <w:num w:numId="11">
-    <w:abstractNumId w:val="2"/>
-  </w:num>
-  <w:num w:numId="12">
-    <w:abstractNumId w:val="0"/>
-  </w:num>
-  <w:num w:numId="13">
-    <w:abstractNumId w:val="5"/>
-  </w:num>
-  <w:num w:numId="14">
-    <w:abstractNumId w:val="6"/>
-  </w:num>
   <w:num w:numId="15">
-    <w:abstractNumId w:val="23"/>
+    <w:abstractNumId w:val="29"/>
   </w:num>
   <w:num w:numId="16">
-    <w:abstractNumId w:val="17"/>
+    <w:abstractNumId w:val="21"/>
   </w:num>
   <w:num w:numId="17">
+    <w:abstractNumId w:val="27"/>
+  </w:num>
+  <w:num w:numId="18">
     <w:abstractNumId w:val="22"/>
   </w:num>
-  <w:num w:numId="18">
-    <w:abstractNumId w:val="18"/>
-  </w:num>
   <w:num w:numId="19">
-    <w:abstractNumId w:val="10"/>
+    <w:abstractNumId w:val="14"/>
   </w:num>
   <w:num w:numId="20">
-    <w:abstractNumId w:val="21"/>
+    <w:abstractNumId w:val="25"/>
   </w:num>
   <w:num w:numId="21">
-    <w:abstractNumId w:val="21"/>
+    <w:abstractNumId w:val="25"/>
     <w:lvlOverride w:ilvl="0">
       <w:startOverride w:val="1"/>
     </w:lvlOverride>
@@ -8328,7 +11733,7 @@
     </w:lvlOverride>
   </w:num>
   <w:num w:numId="22">
-    <w:abstractNumId w:val="21"/>
+    <w:abstractNumId w:val="25"/>
     <w:lvlOverride w:ilvl="0">
       <w:startOverride w:val="1"/>
     </w:lvlOverride>
@@ -8358,16 +11763,34 @@
     </w:lvlOverride>
   </w:num>
   <w:num w:numId="23">
+    <w:abstractNumId w:val="17"/>
+  </w:num>
+  <w:num w:numId="24">
+    <w:abstractNumId w:val="23"/>
+  </w:num>
+  <w:num w:numId="25">
+    <w:abstractNumId w:val="18"/>
+  </w:num>
+  <w:num w:numId="26">
     <w:abstractNumId w:val="13"/>
   </w:num>
-  <w:num w:numId="24">
-    <w:abstractNumId w:val="19"/>
+  <w:num w:numId="27">
+    <w:abstractNumId w:val="26"/>
   </w:num>
-  <w:num w:numId="25">
-    <w:abstractNumId w:val="14"/>
+  <w:num w:numId="28">
+    <w:abstractNumId w:val="3"/>
   </w:num>
-  <w:num w:numId="26">
-    <w:abstractNumId w:val="9"/>
+  <w:num w:numId="29">
+    <w:abstractNumId w:val="0"/>
+  </w:num>
+  <w:num w:numId="30">
+    <w:abstractNumId w:val="28"/>
+  </w:num>
+  <w:num w:numId="31">
+    <w:abstractNumId w:val="11"/>
+  </w:num>
+  <w:num w:numId="32">
+    <w:abstractNumId w:val="12"/>
   </w:num>
 </w:numbering>
 </file>

--- a/docs/Izveštaj.docx
+++ b/docs/Izveštaj.docx
@@ -6,6 +6,8 @@
       <w:pPr>
         <w:pStyle w:val="Zaglavljenaslovnestrane"/>
       </w:pPr>
+      <w:bookmarkStart w:id="0" w:name="_Hlk94989052"/>
+      <w:bookmarkEnd w:id="0"/>
       <w:r>
         <w:t>Универзитет</w:t>
       </w:r>
@@ -160,8 +162,8 @@
         <w:tblLook w:val="01E0" w:firstRow="1" w:lastRow="1" w:firstColumn="1" w:lastColumn="1" w:noHBand="0" w:noVBand="0"/>
       </w:tblPr>
       <w:tblGrid>
-        <w:gridCol w:w="6057"/>
-        <w:gridCol w:w="3581"/>
+        <w:gridCol w:w="6204"/>
+        <w:gridCol w:w="3650"/>
       </w:tblGrid>
       <w:tr>
         <w:tc>
@@ -325,12 +327,12 @@
       <w:pPr>
         <w:pStyle w:val="SadrajLiteratura"/>
       </w:pPr>
-      <w:bookmarkStart w:id="0" w:name="_Toc94731144"/>
+      <w:bookmarkStart w:id="1" w:name="_Toc94731144"/>
       <w:r>
         <w:lastRenderedPageBreak/>
         <w:t>Садржај</w:t>
       </w:r>
-      <w:bookmarkEnd w:id="0"/>
+      <w:bookmarkEnd w:id="1"/>
     </w:p>
     <w:p>
       <w:pPr>
@@ -1753,12 +1755,12 @@
       <w:pPr>
         <w:pStyle w:val="Heading1"/>
       </w:pPr>
-      <w:bookmarkStart w:id="1" w:name="_Toc94731145"/>
+      <w:bookmarkStart w:id="2" w:name="_Toc94731145"/>
       <w:r>
         <w:lastRenderedPageBreak/>
         <w:t>Чишћење података</w:t>
       </w:r>
-      <w:bookmarkEnd w:id="1"/>
+      <w:bookmarkEnd w:id="2"/>
     </w:p>
     <w:p>
       <w:pPr>
@@ -2241,9 +2243,15 @@
         <w:spacing w:line="360" w:lineRule="auto"/>
         <w:jc w:val="center"/>
       </w:pPr>
-      <w:bookmarkStart w:id="2" w:name="_Toc94806733"/>
-      <w:r>
-        <w:t xml:space="preserve">Табела </w:t>
+      <w:bookmarkStart w:id="3" w:name="_Toc94806733"/>
+      <w:proofErr w:type="spellStart"/>
+      <w:r>
+        <w:lastRenderedPageBreak/>
+        <w:t>Табела</w:t>
+      </w:r>
+      <w:proofErr w:type="spellEnd"/>
+      <w:r>
+        <w:t xml:space="preserve"> </w:t>
       </w:r>
       <w:r>
         <w:fldChar w:fldCharType="begin"/>
@@ -2293,7 +2301,7 @@
         </w:rPr>
         <w:t>Утицај чишћења на величину скупа података</w:t>
       </w:r>
-      <w:bookmarkEnd w:id="2"/>
+      <w:bookmarkEnd w:id="3"/>
     </w:p>
     <w:tbl>
       <w:tblPr>
@@ -2680,7 +2688,7 @@
       <w:pPr>
         <w:pStyle w:val="Heading1"/>
       </w:pPr>
-      <w:bookmarkStart w:id="3" w:name="_Toc94731146"/>
+      <w:bookmarkStart w:id="4" w:name="_Toc94731146"/>
       <w:r>
         <w:lastRenderedPageBreak/>
         <w:t>Моделова</w:t>
@@ -2688,7 +2696,7 @@
       <w:r>
         <w:t>ње мрежа</w:t>
       </w:r>
-      <w:bookmarkEnd w:id="3"/>
+      <w:bookmarkEnd w:id="4"/>
     </w:p>
     <w:p>
       <w:pPr>
@@ -2697,14 +2705,14 @@
           <w:lang w:val="sr-Latn-RS"/>
         </w:rPr>
       </w:pPr>
-      <w:bookmarkStart w:id="4" w:name="_Toc94731147"/>
+      <w:bookmarkStart w:id="5" w:name="_Toc94731147"/>
       <w:r>
         <w:rPr>
           <w:lang w:val="sr-Latn-RS"/>
         </w:rPr>
         <w:t>Subreddit network – SNet</w:t>
       </w:r>
-      <w:bookmarkEnd w:id="4"/>
+      <w:bookmarkEnd w:id="5"/>
     </w:p>
     <w:p>
       <w:pPr>
@@ -2826,7 +2834,7 @@
           <w:lang w:val="sr-Latn-RS"/>
         </w:rPr>
       </w:pPr>
-      <w:bookmarkStart w:id="5" w:name="_Toc94806725"/>
+      <w:bookmarkStart w:id="6" w:name="_Toc94806725"/>
       <w:r>
         <w:t xml:space="preserve">Слика </w:t>
       </w:r>
@@ -2881,7 +2889,7 @@
         </w:rPr>
         <w:t>SNet</w:t>
       </w:r>
-      <w:bookmarkEnd w:id="5"/>
+      <w:bookmarkEnd w:id="6"/>
     </w:p>
     <w:p>
       <w:pPr>
@@ -2915,7 +2923,7 @@
           <w:lang w:val="sr-Latn-RS"/>
         </w:rPr>
       </w:pPr>
-      <w:bookmarkStart w:id="6" w:name="_Toc94731148"/>
+      <w:bookmarkStart w:id="7" w:name="_Toc94731148"/>
       <w:r>
         <w:rPr>
           <w:lang w:val="sr-Latn-RS"/>
@@ -2923,7 +2931,7 @@
         <w:lastRenderedPageBreak/>
         <w:t>Filtered subreddit network – SNetF</w:t>
       </w:r>
-      <w:bookmarkEnd w:id="6"/>
+      <w:bookmarkEnd w:id="7"/>
     </w:p>
     <w:p>
       <w:pPr>
@@ -3026,7 +3034,7 @@
           <w:lang w:val="sr-Cyrl-RS"/>
         </w:rPr>
       </w:pPr>
-      <w:bookmarkStart w:id="7" w:name="_Toc94806726"/>
+      <w:bookmarkStart w:id="8" w:name="_Toc94806726"/>
       <w:r>
         <w:t xml:space="preserve">Слика </w:t>
       </w:r>
@@ -3078,7 +3086,7 @@
         </w:rPr>
         <w:t>Расподела тежина грана</w:t>
       </w:r>
-      <w:bookmarkEnd w:id="7"/>
+      <w:bookmarkEnd w:id="8"/>
     </w:p>
     <w:p>
       <w:pPr>
@@ -3119,7 +3127,7 @@
         <w:t xml:space="preserve"> који представљају гране огромне тежине</w:t>
       </w:r>
       <w:r>
-        <w:t xml:space="preserve">. Из претходно наведенеог може се рећи да тежине грана, као и тежине чворова прате </w:t>
+        <w:t xml:space="preserve">. Из претходно наведеног може се рећи да тежине грана, као и тежине чворова прате </w:t>
       </w:r>
       <w:r>
         <w:rPr>
@@ -3170,9 +3178,14 @@
         <w:spacing w:line="360" w:lineRule="auto"/>
         <w:jc w:val="center"/>
       </w:pPr>
-      <w:bookmarkStart w:id="8" w:name="_Toc94806734"/>
-      <w:r>
-        <w:t xml:space="preserve">Табела </w:t>
+      <w:bookmarkStart w:id="9" w:name="_Toc94806734"/>
+      <w:proofErr w:type="spellStart"/>
+      <w:r>
+        <w:t>Табела</w:t>
+      </w:r>
+      <w:proofErr w:type="spellEnd"/>
+      <w:r>
+        <w:t xml:space="preserve"> </w:t>
       </w:r>
       <w:r>
         <w:fldChar w:fldCharType="begin"/>
@@ -3219,7 +3232,7 @@
         </w:rPr>
         <w:t xml:space="preserve"> Промена броја грана приликом филтрације</w:t>
       </w:r>
-      <w:bookmarkEnd w:id="8"/>
+      <w:bookmarkEnd w:id="9"/>
     </w:p>
     <w:tbl>
       <w:tblPr>
@@ -3430,7 +3443,7 @@
           <w:lang w:val="sr-Latn-RS"/>
         </w:rPr>
       </w:pPr>
-      <w:bookmarkStart w:id="9" w:name="_Toc94806727"/>
+      <w:bookmarkStart w:id="10" w:name="_Toc94806727"/>
       <w:r>
         <w:t xml:space="preserve">Слика </w:t>
       </w:r>
@@ -3485,7 +3498,7 @@
         </w:rPr>
         <w:t xml:space="preserve"> SNetF</w:t>
       </w:r>
-      <w:bookmarkEnd w:id="9"/>
+      <w:bookmarkEnd w:id="10"/>
     </w:p>
     <w:p>
       <w:pPr>
@@ -3512,11 +3525,11 @@
       <w:pPr>
         <w:pStyle w:val="Heading2"/>
       </w:pPr>
-      <w:bookmarkStart w:id="10" w:name="_Toc94731149"/>
+      <w:bookmarkStart w:id="11" w:name="_Toc94731149"/>
       <w:r>
         <w:t>Targeted subreddit network – SNetT</w:t>
       </w:r>
-      <w:bookmarkEnd w:id="10"/>
+      <w:bookmarkEnd w:id="11"/>
     </w:p>
     <w:p>
       <w:pPr>
@@ -3636,7 +3649,7 @@
           <w:lang w:val="sr-Latn-RS"/>
         </w:rPr>
       </w:pPr>
-      <w:bookmarkStart w:id="11" w:name="_Toc94806728"/>
+      <w:bookmarkStart w:id="12" w:name="_Toc94806728"/>
       <w:r>
         <w:t xml:space="preserve">Слика </w:t>
       </w:r>
@@ -3703,7 +3716,7 @@
         </w:rPr>
         <w:t>etT</w:t>
       </w:r>
-      <w:bookmarkEnd w:id="11"/>
+      <w:bookmarkEnd w:id="12"/>
     </w:p>
     <w:p>
       <w:pPr>
@@ -3723,11 +3736,11 @@
       <w:pPr>
         <w:pStyle w:val="Heading2"/>
       </w:pPr>
-      <w:bookmarkStart w:id="12" w:name="_Toc94731150"/>
+      <w:bookmarkStart w:id="13" w:name="_Toc94731150"/>
       <w:r>
         <w:t>User network – UserNet</w:t>
       </w:r>
-      <w:bookmarkEnd w:id="12"/>
+      <w:bookmarkEnd w:id="13"/>
     </w:p>
     <w:p>
       <w:pPr>
@@ -3818,7 +3831,7 @@
         <w:pStyle w:val="Caption"/>
         <w:jc w:val="center"/>
       </w:pPr>
-      <w:bookmarkStart w:id="13" w:name="_Toc94806729"/>
+      <w:bookmarkStart w:id="14" w:name="_Toc94806729"/>
       <w:r>
         <w:t xml:space="preserve">Слика </w:t>
       </w:r>
@@ -3876,7 +3889,7 @@
         </w:rPr>
         <w:t>UserNet</w:t>
       </w:r>
-      <w:bookmarkEnd w:id="13"/>
+      <w:bookmarkEnd w:id="14"/>
     </w:p>
     <w:p>
       <w:pPr>
@@ -3886,11 +3899,11 @@
         <w:lastRenderedPageBreak/>
         <w:t xml:space="preserve"> </w:t>
       </w:r>
-      <w:bookmarkStart w:id="14" w:name="_Toc94731151"/>
+      <w:bookmarkStart w:id="15" w:name="_Toc94731151"/>
       <w:r>
         <w:t>Статистичка обрада података</w:t>
       </w:r>
-      <w:bookmarkEnd w:id="14"/>
+      <w:bookmarkEnd w:id="15"/>
     </w:p>
     <w:p>
       <w:pPr>
@@ -3928,9 +3941,14 @@
         <w:spacing w:line="360" w:lineRule="auto"/>
         <w:jc w:val="center"/>
       </w:pPr>
-      <w:bookmarkStart w:id="15" w:name="_Toc94806735"/>
-      <w:r>
-        <w:t xml:space="preserve">Табела </w:t>
+      <w:bookmarkStart w:id="16" w:name="_Toc94806735"/>
+      <w:proofErr w:type="spellStart"/>
+      <w:r>
+        <w:t>Табела</w:t>
+      </w:r>
+      <w:proofErr w:type="spellEnd"/>
+      <w:r>
+        <w:t xml:space="preserve"> </w:t>
       </w:r>
       <w:r>
         <w:fldChar w:fldCharType="begin"/>
@@ -3980,7 +3998,7 @@
         </w:rPr>
         <w:t>Анализа сабредита</w:t>
       </w:r>
-      <w:bookmarkEnd w:id="15"/>
+      <w:bookmarkEnd w:id="16"/>
     </w:p>
     <w:p>
       <w:pPr>
@@ -4012,7 +4030,7 @@
           <v:shape id="_x0000_i1025" type="#_x0000_t75" style="width:186pt;height:162pt" o:ole="">
             <v:imagedata r:id="rId20" o:title=""/>
           </v:shape>
-          <o:OLEObject Type="Embed" ProgID="Excel.Sheet.12" ShapeID="_x0000_i1025" DrawAspect="Content" ObjectID="_1705429125" r:id="rId21"/>
+          <o:OLEObject Type="Embed" ProgID="Excel.Sheet.12" ShapeID="_x0000_i1025" DrawAspect="Content" ObjectID="_1705606834" r:id="rId21"/>
         </w:object>
       </w:r>
       <w:r>
@@ -4023,7 +4041,7 @@
           <v:shape id="_x0000_i1026" type="#_x0000_t75" style="width:198pt;height:162pt" o:ole="">
             <v:imagedata r:id="rId22" o:title=""/>
           </v:shape>
-          <o:OLEObject Type="Embed" ProgID="Excel.Sheet.12" ShapeID="_x0000_i1026" DrawAspect="Content" ObjectID="_1705429126" r:id="rId23"/>
+          <o:OLEObject Type="Embed" ProgID="Excel.Sheet.12" ShapeID="_x0000_i1026" DrawAspect="Content" ObjectID="_1705606835" r:id="rId23"/>
         </w:object>
       </w:r>
     </w:p>
@@ -4075,9 +4093,15 @@
         <w:spacing w:line="360" w:lineRule="auto"/>
         <w:jc w:val="center"/>
       </w:pPr>
-      <w:bookmarkStart w:id="16" w:name="_Toc94806736"/>
-      <w:r>
-        <w:t xml:space="preserve">Табела </w:t>
+      <w:bookmarkStart w:id="17" w:name="_Toc94806736"/>
+      <w:proofErr w:type="spellStart"/>
+      <w:r>
+        <w:lastRenderedPageBreak/>
+        <w:t>Табела</w:t>
+      </w:r>
+      <w:proofErr w:type="spellEnd"/>
+      <w:r>
+        <w:t xml:space="preserve"> </w:t>
       </w:r>
       <w:r>
         <w:fldChar w:fldCharType="begin"/>
@@ -4124,7 +4148,7 @@
         </w:rPr>
         <w:t xml:space="preserve"> Анализа корисника</w:t>
       </w:r>
-      <w:bookmarkEnd w:id="16"/>
+      <w:bookmarkEnd w:id="17"/>
     </w:p>
     <w:p>
       <w:pPr>
@@ -4137,7 +4161,7 @@
           <v:shape id="_x0000_i1027" type="#_x0000_t75" style="width:222pt;height:162pt" o:ole="">
             <v:imagedata r:id="rId24" o:title=""/>
           </v:shape>
-          <o:OLEObject Type="Embed" ProgID="Excel.Sheet.12" ShapeID="_x0000_i1027" DrawAspect="Content" ObjectID="_1705429127" r:id="rId25"/>
+          <o:OLEObject Type="Embed" ProgID="Excel.Sheet.12" ShapeID="_x0000_i1027" DrawAspect="Content" ObjectID="_1705606836" r:id="rId25"/>
         </w:object>
       </w:r>
       <w:r>
@@ -4148,7 +4172,7 @@
           <v:shape id="_x0000_i1028" type="#_x0000_t75" style="width:3in;height:162pt" o:ole="">
             <v:imagedata r:id="rId26" o:title=""/>
           </v:shape>
-          <o:OLEObject Type="Embed" ProgID="Excel.Sheet.12" ShapeID="_x0000_i1028" DrawAspect="Content" ObjectID="_1705429128" r:id="rId27"/>
+          <o:OLEObject Type="Embed" ProgID="Excel.Sheet.12" ShapeID="_x0000_i1028" DrawAspect="Content" ObjectID="_1705606837" r:id="rId27"/>
         </w:object>
       </w:r>
     </w:p>
@@ -4177,7 +4201,6 @@
         </w:numPr>
       </w:pPr>
       <w:r>
-        <w:lastRenderedPageBreak/>
         <w:t>Који корисници су активни на највећем броју сабредита? На колико су сабредита активни?</w:t>
       </w:r>
     </w:p>
@@ -4188,9 +4211,14 @@
         <w:spacing w:line="360" w:lineRule="auto"/>
         <w:jc w:val="center"/>
       </w:pPr>
-      <w:bookmarkStart w:id="17" w:name="_Toc94806737"/>
-      <w:r>
-        <w:t xml:space="preserve">Табела </w:t>
+      <w:bookmarkStart w:id="18" w:name="_Toc94806737"/>
+      <w:proofErr w:type="spellStart"/>
+      <w:r>
+        <w:t>Табела</w:t>
+      </w:r>
+      <w:proofErr w:type="spellEnd"/>
+      <w:r>
+        <w:t xml:space="preserve"> </w:t>
       </w:r>
       <w:r>
         <w:fldChar w:fldCharType="begin"/>
@@ -4237,7 +4265,7 @@
         </w:rPr>
         <w:t xml:space="preserve"> Најактивнији корисници</w:t>
       </w:r>
-      <w:bookmarkEnd w:id="17"/>
+      <w:bookmarkEnd w:id="18"/>
     </w:p>
     <w:p>
       <w:pPr>
@@ -4256,7 +4284,7 @@
           <v:shape id="_x0000_i1029" type="#_x0000_t75" style="width:198pt;height:162pt" o:ole="">
             <v:imagedata r:id="rId28" o:title=""/>
           </v:shape>
-          <o:OLEObject Type="Embed" ProgID="Excel.Sheet.12" ShapeID="_x0000_i1029" DrawAspect="Content" ObjectID="_1705429129" r:id="rId29"/>
+          <o:OLEObject Type="Embed" ProgID="Excel.Sheet.12" ShapeID="_x0000_i1029" DrawAspect="Content" ObjectID="_1705606838" r:id="rId29"/>
         </w:object>
       </w:r>
     </w:p>
@@ -4299,6 +4327,7 @@
         <w:rPr>
           <w:noProof/>
         </w:rPr>
+        <w:lastRenderedPageBreak/>
         <w:drawing>
           <wp:inline distT="0" distB="0" distL="0" distR="0" wp14:anchorId="23481B18" wp14:editId="55F25695">
             <wp:extent cx="4482593" cy="3364377"/>
@@ -4354,7 +4383,7 @@
         <w:pStyle w:val="Caption"/>
         <w:jc w:val="center"/>
       </w:pPr>
-      <w:bookmarkStart w:id="18" w:name="_Toc94806730"/>
+      <w:bookmarkStart w:id="19" w:name="_Toc94806730"/>
       <w:r>
         <w:t xml:space="preserve">Слика </w:t>
       </w:r>
@@ -4403,7 +4432,7 @@
         </w:rPr>
         <w:t xml:space="preserve"> Пирсонов коефицијент корелације</w:t>
       </w:r>
-      <w:bookmarkEnd w:id="18"/>
+      <w:bookmarkEnd w:id="19"/>
     </w:p>
     <w:p>
       <w:pPr>
@@ -4484,9 +4513,14 @@
           <w:lang w:val="sr-Latn-RS"/>
         </w:rPr>
       </w:pPr>
-      <w:bookmarkStart w:id="19" w:name="_Toc94806738"/>
-      <w:r>
-        <w:t xml:space="preserve">Табела </w:t>
+      <w:bookmarkStart w:id="20" w:name="_Toc94806738"/>
+      <w:proofErr w:type="spellStart"/>
+      <w:r>
+        <w:t>Табела</w:t>
+      </w:r>
+      <w:proofErr w:type="spellEnd"/>
+      <w:r>
+        <w:t xml:space="preserve"> </w:t>
       </w:r>
       <w:r>
         <w:fldChar w:fldCharType="begin"/>
@@ -4533,7 +4567,7 @@
         </w:rPr>
         <w:t xml:space="preserve"> Објаве са највећим бројем коментара</w:t>
       </w:r>
-      <w:bookmarkEnd w:id="19"/>
+      <w:bookmarkEnd w:id="20"/>
     </w:p>
     <w:p>
       <w:pPr>
@@ -4549,7 +4583,7 @@
           <v:shape id="_x0000_i1030" type="#_x0000_t75" style="width:438pt;height:162pt" o:ole="">
             <v:imagedata r:id="rId31" o:title=""/>
           </v:shape>
-          <o:OLEObject Type="Embed" ProgID="Excel.Sheet.12" ShapeID="_x0000_i1030" DrawAspect="Content" ObjectID="_1705429130" r:id="rId32"/>
+          <o:OLEObject Type="Embed" ProgID="Excel.Sheet.12" ShapeID="_x0000_i1030" DrawAspect="Content" ObjectID="_1705606839" r:id="rId32"/>
         </w:object>
       </w:r>
     </w:p>
@@ -4557,7 +4591,7 @@
       <w:pPr>
         <w:pStyle w:val="Heading1"/>
       </w:pPr>
-      <w:bookmarkStart w:id="20" w:name="_Toc94731152"/>
+      <w:bookmarkStart w:id="21" w:name="_Toc94731152"/>
       <w:r>
         <w:lastRenderedPageBreak/>
         <w:t xml:space="preserve">Основна </w:t>
@@ -4568,7 +4602,7 @@
       <w:r>
         <w:t xml:space="preserve"> моделованих мрежа</w:t>
       </w:r>
-      <w:bookmarkEnd w:id="20"/>
+      <w:bookmarkEnd w:id="21"/>
     </w:p>
     <w:p>
       <w:pPr>
@@ -4604,8 +4638,13 @@
         <w:spacing w:line="360" w:lineRule="auto"/>
         <w:jc w:val="center"/>
       </w:pPr>
-      <w:r>
-        <w:t xml:space="preserve">Табела </w:t>
+      <w:proofErr w:type="spellStart"/>
+      <w:r>
+        <w:t>Табела</w:t>
+      </w:r>
+      <w:proofErr w:type="spellEnd"/>
+      <w:r>
+        <w:t xml:space="preserve"> </w:t>
       </w:r>
       <w:r>
         <w:fldChar w:fldCharType="begin"/>
@@ -5153,8 +5192,13 @@
         <w:spacing w:line="360" w:lineRule="auto"/>
         <w:jc w:val="center"/>
       </w:pPr>
-      <w:r>
-        <w:t xml:space="preserve">Табела </w:t>
+      <w:proofErr w:type="spellStart"/>
+      <w:r>
+        <w:t>Табела</w:t>
+      </w:r>
+      <w:proofErr w:type="spellEnd"/>
+      <w:r>
+        <w:t xml:space="preserve"> </w:t>
       </w:r>
       <w:r>
         <w:fldChar w:fldCharType="begin"/>
@@ -5458,11 +5502,12 @@
         <w:rPr>
           <w:noProof/>
         </w:rPr>
+        <w:lastRenderedPageBreak/>
         <w:drawing>
-          <wp:inline distT="0" distB="0" distL="0" distR="0" wp14:anchorId="6F1FC012" wp14:editId="59C41C89">
-            <wp:extent cx="4290647" cy="2860431"/>
-            <wp:effectExtent l="0" t="0" r="0" b="0"/>
-            <wp:docPr id="9" name="Picture 9" descr="Application, table&#10;&#10;Description automatically generated"/>
+          <wp:inline distT="0" distB="0" distL="0" distR="0" wp14:anchorId="6F1FC012" wp14:editId="4B395E9C">
+            <wp:extent cx="4303125" cy="2848391"/>
+            <wp:effectExtent l="0" t="0" r="2540" b="9525"/>
+            <wp:docPr id="9" name="Picture 9"/>
             <wp:cNvGraphicFramePr>
               <a:graphicFrameLocks xmlns:a="http://schemas.openxmlformats.org/drawingml/2006/main" noChangeAspect="1"/>
             </wp:cNvGraphicFramePr>
@@ -5470,7 +5515,7 @@
               <a:graphicData uri="http://schemas.openxmlformats.org/drawingml/2006/picture">
                 <pic:pic xmlns:pic="http://schemas.openxmlformats.org/drawingml/2006/picture">
                   <pic:nvPicPr>
-                    <pic:cNvPr id="9" name="Picture 9" descr="Application, table&#10;&#10;Description automatically generated"/>
+                    <pic:cNvPr id="9" name="Picture 9"/>
                     <pic:cNvPicPr>
                       <a:picLocks noChangeAspect="1" noChangeArrowheads="1"/>
                     </pic:cNvPicPr>
@@ -5483,7 +5528,6 @@
                         </a:ext>
                       </a:extLst>
                     </a:blip>
-                    <a:srcRect/>
                     <a:stretch>
                       <a:fillRect/>
                     </a:stretch>
@@ -5491,7 +5535,7 @@
                   <pic:spPr bwMode="auto">
                     <a:xfrm>
                       <a:off x="0" y="0"/>
-                      <a:ext cx="4303125" cy="2868749"/>
+                      <a:ext cx="4303125" cy="2848391"/>
                     </a:xfrm>
                     <a:prstGeom prst="rect">
                       <a:avLst/>
@@ -5596,12 +5640,11 @@
         <w:rPr>
           <w:noProof/>
         </w:rPr>
-        <w:lastRenderedPageBreak/>
         <w:drawing>
-          <wp:inline distT="0" distB="0" distL="0" distR="0" wp14:anchorId="59FEBC21" wp14:editId="13645EEE">
-            <wp:extent cx="4297680" cy="2862072"/>
+          <wp:inline distT="0" distB="0" distL="0" distR="0" wp14:anchorId="59FEBC21" wp14:editId="674A513F">
+            <wp:extent cx="4297680" cy="2784751"/>
             <wp:effectExtent l="0" t="0" r="7620" b="0"/>
-            <wp:docPr id="10" name="Picture 10" descr="Table&#10;&#10;Description automatically generated"/>
+            <wp:docPr id="10" name="Picture 10"/>
             <wp:cNvGraphicFramePr>
               <a:graphicFrameLocks xmlns:a="http://schemas.openxmlformats.org/drawingml/2006/main" noChangeAspect="1"/>
             </wp:cNvGraphicFramePr>
@@ -5609,7 +5652,7 @@
               <a:graphicData uri="http://schemas.openxmlformats.org/drawingml/2006/picture">
                 <pic:pic xmlns:pic="http://schemas.openxmlformats.org/drawingml/2006/picture">
                   <pic:nvPicPr>
-                    <pic:cNvPr id="10" name="Picture 10" descr="Table&#10;&#10;Description automatically generated"/>
+                    <pic:cNvPr id="10" name="Picture 10"/>
                     <pic:cNvPicPr>
                       <a:picLocks noChangeAspect="1" noChangeArrowheads="1"/>
                     </pic:cNvPicPr>
@@ -5622,7 +5665,6 @@
                         </a:ext>
                       </a:extLst>
                     </a:blip>
-                    <a:srcRect/>
                     <a:stretch>
                       <a:fillRect/>
                     </a:stretch>
@@ -5630,7 +5672,7 @@
                   <pic:spPr bwMode="auto">
                     <a:xfrm>
                       <a:off x="0" y="0"/>
-                      <a:ext cx="4297680" cy="2862072"/>
+                      <a:ext cx="4297680" cy="2784751"/>
                     </a:xfrm>
                     <a:prstGeom prst="rect">
                       <a:avLst/>
@@ -5700,12 +5742,38 @@
       <w:r>
         <w:t xml:space="preserve"> </w:t>
       </w:r>
-      <w:r>
-        <w:t>Величина компонената мреже SNet</w:t>
+      <w:proofErr w:type="spellStart"/>
+      <w:r>
+        <w:t>Величина</w:t>
+      </w:r>
+      <w:proofErr w:type="spellEnd"/>
+      <w:r>
+        <w:t xml:space="preserve"> </w:t>
+      </w:r>
+      <w:proofErr w:type="spellStart"/>
+      <w:r>
+        <w:t>компонената</w:t>
+      </w:r>
+      <w:proofErr w:type="spellEnd"/>
+      <w:r>
+        <w:t xml:space="preserve"> </w:t>
+      </w:r>
+      <w:proofErr w:type="spellStart"/>
+      <w:r>
+        <w:t>мреже</w:t>
+      </w:r>
+      <w:proofErr w:type="spellEnd"/>
+      <w:r>
+        <w:t xml:space="preserve"> </w:t>
+      </w:r>
+      <w:proofErr w:type="spellStart"/>
+      <w:r>
+        <w:t>SNet</w:t>
       </w:r>
       <w:r>
         <w:t>F</w:t>
       </w:r>
+      <w:proofErr w:type="spellEnd"/>
     </w:p>
     <w:p>
       <w:pPr>
@@ -5748,11 +5816,12 @@
         <w:rPr>
           <w:noProof/>
         </w:rPr>
+        <w:lastRenderedPageBreak/>
         <w:drawing>
-          <wp:inline distT="0" distB="0" distL="0" distR="0" wp14:anchorId="0F9549A7" wp14:editId="0C9A9DDE">
-            <wp:extent cx="4297680" cy="2862072"/>
-            <wp:effectExtent l="0" t="0" r="7620" b="0"/>
-            <wp:docPr id="11" name="Picture 11" descr="Table&#10;&#10;Description automatically generated"/>
+          <wp:inline distT="0" distB="0" distL="0" distR="0" wp14:anchorId="0F9549A7" wp14:editId="1CFA7A96">
+            <wp:extent cx="4297680" cy="2799733"/>
+            <wp:effectExtent l="0" t="0" r="7620" b="635"/>
+            <wp:docPr id="11" name="Picture 11"/>
             <wp:cNvGraphicFramePr>
               <a:graphicFrameLocks xmlns:a="http://schemas.openxmlformats.org/drawingml/2006/main" noChangeAspect="1"/>
             </wp:cNvGraphicFramePr>
@@ -5760,7 +5829,7 @@
               <a:graphicData uri="http://schemas.openxmlformats.org/drawingml/2006/picture">
                 <pic:pic xmlns:pic="http://schemas.openxmlformats.org/drawingml/2006/picture">
                   <pic:nvPicPr>
-                    <pic:cNvPr id="11" name="Picture 11" descr="Table&#10;&#10;Description automatically generated"/>
+                    <pic:cNvPr id="11" name="Picture 11"/>
                     <pic:cNvPicPr>
                       <a:picLocks noChangeAspect="1" noChangeArrowheads="1"/>
                     </pic:cNvPicPr>
@@ -5773,7 +5842,6 @@
                         </a:ext>
                       </a:extLst>
                     </a:blip>
-                    <a:srcRect/>
                     <a:stretch>
                       <a:fillRect/>
                     </a:stretch>
@@ -5781,7 +5849,7 @@
                   <pic:spPr bwMode="auto">
                     <a:xfrm>
                       <a:off x="0" y="0"/>
-                      <a:ext cx="4297680" cy="2862072"/>
+                      <a:ext cx="4297680" cy="2799733"/>
                     </a:xfrm>
                     <a:prstGeom prst="rect">
                       <a:avLst/>
@@ -5851,12 +5919,38 @@
       <w:r>
         <w:t xml:space="preserve"> </w:t>
       </w:r>
-      <w:r>
-        <w:t>Величина компонената мреже SNet</w:t>
+      <w:proofErr w:type="spellStart"/>
+      <w:r>
+        <w:t>Величина</w:t>
+      </w:r>
+      <w:proofErr w:type="spellEnd"/>
+      <w:r>
+        <w:t xml:space="preserve"> </w:t>
+      </w:r>
+      <w:proofErr w:type="spellStart"/>
+      <w:r>
+        <w:t>компонената</w:t>
+      </w:r>
+      <w:proofErr w:type="spellEnd"/>
+      <w:r>
+        <w:t xml:space="preserve"> </w:t>
+      </w:r>
+      <w:proofErr w:type="spellStart"/>
+      <w:r>
+        <w:t>мреже</w:t>
+      </w:r>
+      <w:proofErr w:type="spellEnd"/>
+      <w:r>
+        <w:t xml:space="preserve"> </w:t>
+      </w:r>
+      <w:proofErr w:type="spellStart"/>
+      <w:r>
+        <w:t>SNet</w:t>
       </w:r>
       <w:r>
         <w:t>T</w:t>
       </w:r>
+      <w:proofErr w:type="spellEnd"/>
     </w:p>
     <w:p>
       <w:pPr>
@@ -5869,12 +5963,11 @@
         <w:rPr>
           <w:noProof/>
         </w:rPr>
-        <w:lastRenderedPageBreak/>
         <w:drawing>
-          <wp:inline distT="0" distB="0" distL="0" distR="0" wp14:anchorId="792F2555" wp14:editId="79C9727A">
-            <wp:extent cx="4297680" cy="2862072"/>
-            <wp:effectExtent l="0" t="0" r="7620" b="0"/>
-            <wp:docPr id="12" name="Picture 12" descr="Table&#10;&#10;Description automatically generated"/>
+          <wp:inline distT="0" distB="0" distL="0" distR="0" wp14:anchorId="792F2555" wp14:editId="487CF754">
+            <wp:extent cx="4266219" cy="2862072"/>
+            <wp:effectExtent l="0" t="0" r="1270" b="0"/>
+            <wp:docPr id="12" name="Picture 12"/>
             <wp:cNvGraphicFramePr>
               <a:graphicFrameLocks xmlns:a="http://schemas.openxmlformats.org/drawingml/2006/main" noChangeAspect="1"/>
             </wp:cNvGraphicFramePr>
@@ -5882,7 +5975,7 @@
               <a:graphicData uri="http://schemas.openxmlformats.org/drawingml/2006/picture">
                 <pic:pic xmlns:pic="http://schemas.openxmlformats.org/drawingml/2006/picture">
                   <pic:nvPicPr>
-                    <pic:cNvPr id="12" name="Picture 12" descr="Table&#10;&#10;Description automatically generated"/>
+                    <pic:cNvPr id="12" name="Picture 12"/>
                     <pic:cNvPicPr>
                       <a:picLocks noChangeAspect="1" noChangeArrowheads="1"/>
                     </pic:cNvPicPr>
@@ -5895,7 +5988,6 @@
                         </a:ext>
                       </a:extLst>
                     </a:blip>
-                    <a:srcRect/>
                     <a:stretch>
                       <a:fillRect/>
                     </a:stretch>
@@ -5903,7 +5995,7 @@
                   <pic:spPr bwMode="auto">
                     <a:xfrm>
                       <a:off x="0" y="0"/>
-                      <a:ext cx="4297680" cy="2862072"/>
+                      <a:ext cx="4266219" cy="2862072"/>
                     </a:xfrm>
                     <a:prstGeom prst="rect">
                       <a:avLst/>
@@ -5971,15 +6063,38 @@
       <w:r>
         <w:t xml:space="preserve"> </w:t>
       </w:r>
-      <w:r>
-        <w:t xml:space="preserve">Величина компонената мреже </w:t>
-      </w:r>
+      <w:proofErr w:type="spellStart"/>
+      <w:r>
+        <w:t>Величина</w:t>
+      </w:r>
+      <w:proofErr w:type="spellEnd"/>
+      <w:r>
+        <w:t xml:space="preserve"> </w:t>
+      </w:r>
+      <w:proofErr w:type="spellStart"/>
+      <w:r>
+        <w:t>компонената</w:t>
+      </w:r>
+      <w:proofErr w:type="spellEnd"/>
+      <w:r>
+        <w:t xml:space="preserve"> </w:t>
+      </w:r>
+      <w:proofErr w:type="spellStart"/>
+      <w:r>
+        <w:t>мреже</w:t>
+      </w:r>
+      <w:proofErr w:type="spellEnd"/>
+      <w:r>
+        <w:t xml:space="preserve"> </w:t>
+      </w:r>
+      <w:proofErr w:type="spellStart"/>
       <w:r>
         <w:t>User</w:t>
       </w:r>
       <w:r>
         <w:t>Net</w:t>
       </w:r>
+      <w:proofErr w:type="spellEnd"/>
     </w:p>
     <w:p>
       <w:pPr>
@@ -6053,8 +6168,14 @@
         <w:spacing w:line="360" w:lineRule="auto"/>
         <w:jc w:val="center"/>
       </w:pPr>
-      <w:r>
-        <w:t xml:space="preserve">Табела </w:t>
+      <w:proofErr w:type="spellStart"/>
+      <w:r>
+        <w:lastRenderedPageBreak/>
+        <w:t>Табела</w:t>
+      </w:r>
+      <w:proofErr w:type="spellEnd"/>
+      <w:r>
+        <w:t xml:space="preserve"> </w:t>
       </w:r>
       <w:r>
         <w:fldChar w:fldCharType="begin"/>
@@ -6111,11 +6232,11 @@
         <w:tblLook w:val="04A0" w:firstRow="1" w:lastRow="0" w:firstColumn="1" w:lastColumn="0" w:noHBand="0" w:noVBand="1"/>
       </w:tblPr>
       <w:tblGrid>
-        <w:gridCol w:w="2324"/>
-        <w:gridCol w:w="876"/>
-        <w:gridCol w:w="856"/>
-        <w:gridCol w:w="870"/>
-        <w:gridCol w:w="1056"/>
+        <w:gridCol w:w="1413"/>
+        <w:gridCol w:w="1417"/>
+        <w:gridCol w:w="1560"/>
+        <w:gridCol w:w="1559"/>
+        <w:gridCol w:w="1456"/>
       </w:tblGrid>
       <w:tr>
         <w:trPr>
@@ -6125,7 +6246,12 @@
         <w:tc>
           <w:tcPr>
             <w:cnfStyle w:val="001000000000" w:firstRow="0" w:lastRow="0" w:firstColumn="1" w:lastColumn="0" w:oddVBand="0" w:evenVBand="0" w:oddHBand="0" w:evenHBand="0" w:firstRowFirstColumn="0" w:firstRowLastColumn="0" w:lastRowFirstColumn="0" w:lastRowLastColumn="0"/>
-            <w:tcW w:w="2324" w:type="dxa"/>
+            <w:tcW w:w="1413" w:type="dxa"/>
+            <w:vMerge w:val="restart"/>
+            <w:tcBorders>
+              <w:bottom w:val="single" w:sz="4" w:space="0" w:color="auto"/>
+              <w:right w:val="single" w:sz="4" w:space="0" w:color="auto"/>
+            </w:tcBorders>
             <w:vAlign w:val="center"/>
           </w:tcPr>
           <w:p>
@@ -6138,7 +6264,41 @@
         </w:tc>
         <w:tc>
           <w:tcPr>
-            <w:tcW w:w="876" w:type="dxa"/>
+            <w:tcW w:w="1417" w:type="dxa"/>
+            <w:tcBorders>
+              <w:top w:val="single" w:sz="4" w:space="0" w:color="auto"/>
+              <w:left w:val="single" w:sz="4" w:space="0" w:color="auto"/>
+              <w:bottom w:val="single" w:sz="4" w:space="0" w:color="auto"/>
+              <w:right w:val="single" w:sz="4" w:space="0" w:color="auto"/>
+            </w:tcBorders>
+            <w:vAlign w:val="center"/>
+          </w:tcPr>
+          <w:p>
+            <w:pPr>
+              <w:pStyle w:val="Tekst"/>
+              <w:ind w:firstLine="0"/>
+              <w:jc w:val="center"/>
+              <w:cnfStyle w:val="100000000000" w:firstRow="1" w:lastRow="0" w:firstColumn="0" w:lastColumn="0" w:oddVBand="0" w:evenVBand="0" w:oddHBand="0" w:evenHBand="0" w:firstRowFirstColumn="0" w:firstRowLastColumn="0" w:lastRowFirstColumn="0" w:lastRowLastColumn="0"/>
+              <w:rPr>
+                <w:b w:val="0"/>
+                <w:bCs w:val="0"/>
+                <w:lang w:val="sr-Latn-RS"/>
+              </w:rPr>
+            </w:pPr>
+            <w:r>
+              <w:t>Просечни</w:t>
+            </w:r>
+          </w:p>
+        </w:tc>
+        <w:tc>
+          <w:tcPr>
+            <w:tcW w:w="1560" w:type="dxa"/>
+            <w:tcBorders>
+              <w:top w:val="single" w:sz="4" w:space="0" w:color="auto"/>
+              <w:left w:val="single" w:sz="4" w:space="0" w:color="auto"/>
+              <w:bottom w:val="single" w:sz="4" w:space="0" w:color="auto"/>
+              <w:right w:val="single" w:sz="4" w:space="0" w:color="auto"/>
+            </w:tcBorders>
             <w:vAlign w:val="center"/>
           </w:tcPr>
           <w:p>
@@ -6152,16 +6312,47 @@
               </w:rPr>
             </w:pPr>
             <w:r>
-              <w:rPr>
-                <w:lang w:val="sr-Latn-RS"/>
-              </w:rPr>
-              <w:t>SNet</w:t>
+              <w:t>Глобални</w:t>
             </w:r>
           </w:p>
         </w:tc>
         <w:tc>
           <w:tcPr>
-            <w:tcW w:w="856" w:type="dxa"/>
+            <w:tcW w:w="1559" w:type="dxa"/>
+            <w:tcBorders>
+              <w:top w:val="single" w:sz="4" w:space="0" w:color="auto"/>
+              <w:left w:val="single" w:sz="4" w:space="0" w:color="auto"/>
+              <w:bottom w:val="single" w:sz="4" w:space="0" w:color="auto"/>
+              <w:right w:val="single" w:sz="4" w:space="0" w:color="auto"/>
+            </w:tcBorders>
+            <w:vAlign w:val="center"/>
+          </w:tcPr>
+          <w:p>
+            <w:pPr>
+              <w:pStyle w:val="Tekst"/>
+              <w:ind w:firstLine="0"/>
+              <w:jc w:val="center"/>
+              <w:cnfStyle w:val="100000000000" w:firstRow="1" w:lastRow="0" w:firstColumn="0" w:lastColumn="0" w:oddVBand="0" w:evenVBand="0" w:oddHBand="0" w:evenHBand="0" w:firstRowFirstColumn="0" w:firstRowLastColumn="0" w:lastRowFirstColumn="0" w:lastRowLastColumn="0"/>
+              <w:rPr>
+                <w:b w:val="0"/>
+                <w:bCs w:val="0"/>
+                <w:lang w:val="sr-Latn-RS"/>
+              </w:rPr>
+            </w:pPr>
+            <w:r>
+              <w:t>Просечни</w:t>
+            </w:r>
+          </w:p>
+        </w:tc>
+        <w:tc>
+          <w:tcPr>
+            <w:tcW w:w="1456" w:type="dxa"/>
+            <w:tcBorders>
+              <w:top w:val="single" w:sz="4" w:space="0" w:color="auto"/>
+              <w:left w:val="single" w:sz="4" w:space="0" w:color="auto"/>
+              <w:bottom w:val="single" w:sz="4" w:space="0" w:color="auto"/>
+              <w:right w:val="single" w:sz="4" w:space="0" w:color="auto"/>
+            </w:tcBorders>
             <w:vAlign w:val="center"/>
           </w:tcPr>
           <w:p>
@@ -6175,16 +6366,1792 @@
               </w:rPr>
             </w:pPr>
             <w:r>
-              <w:rPr>
-                <w:lang w:val="sr-Latn-RS"/>
-              </w:rPr>
-              <w:t>SNetF</w:t>
+              <w:t>Глобални</w:t>
+            </w:r>
+          </w:p>
+        </w:tc>
+      </w:tr>
+      <w:tr>
+        <w:trPr>
+          <w:cnfStyle w:val="000000100000" w:firstRow="0" w:lastRow="0" w:firstColumn="0" w:lastColumn="0" w:oddVBand="0" w:evenVBand="0" w:oddHBand="1" w:evenHBand="0" w:firstRowFirstColumn="0" w:firstRowLastColumn="0" w:lastRowFirstColumn="0" w:lastRowLastColumn="0"/>
+          <w:jc w:val="center"/>
+        </w:trPr>
+        <w:tc>
+          <w:tcPr>
+            <w:cnfStyle w:val="001000000000" w:firstRow="0" w:lastRow="0" w:firstColumn="1" w:lastColumn="0" w:oddVBand="0" w:evenVBand="0" w:oddHBand="0" w:evenHBand="0" w:firstRowFirstColumn="0" w:firstRowLastColumn="0" w:lastRowFirstColumn="0" w:lastRowLastColumn="0"/>
+            <w:tcW w:w="1413" w:type="dxa"/>
+            <w:vMerge/>
+            <w:tcBorders>
+              <w:top w:val="single" w:sz="12" w:space="0" w:color="666666" w:themeColor="text1" w:themeTint="99"/>
+              <w:bottom w:val="single" w:sz="4" w:space="0" w:color="auto"/>
+              <w:right w:val="single" w:sz="4" w:space="0" w:color="auto"/>
+            </w:tcBorders>
+            <w:vAlign w:val="center"/>
+          </w:tcPr>
+          <w:p>
+            <w:pPr>
+              <w:pStyle w:val="Tekst"/>
+              <w:ind w:firstLine="0"/>
+              <w:jc w:val="center"/>
+            </w:pPr>
+          </w:p>
+        </w:tc>
+        <w:tc>
+          <w:tcPr>
+            <w:tcW w:w="2977" w:type="dxa"/>
+            <w:gridSpan w:val="2"/>
+            <w:tcBorders>
+              <w:top w:val="single" w:sz="4" w:space="0" w:color="auto"/>
+              <w:left w:val="single" w:sz="4" w:space="0" w:color="auto"/>
+              <w:bottom w:val="single" w:sz="4" w:space="0" w:color="auto"/>
+              <w:right w:val="single" w:sz="4" w:space="0" w:color="auto"/>
+            </w:tcBorders>
+            <w:shd w:val="clear" w:color="auto" w:fill="D9D9D9" w:themeFill="background1" w:themeFillShade="D9"/>
+            <w:vAlign w:val="center"/>
+          </w:tcPr>
+          <w:p>
+            <w:pPr>
+              <w:pStyle w:val="Tekst"/>
+              <w:ind w:firstLine="0"/>
+              <w:jc w:val="center"/>
+              <w:cnfStyle w:val="000000100000" w:firstRow="0" w:lastRow="0" w:firstColumn="0" w:lastColumn="0" w:oddVBand="0" w:evenVBand="0" w:oddHBand="1" w:evenHBand="0" w:firstRowFirstColumn="0" w:firstRowLastColumn="0" w:lastRowFirstColumn="0" w:lastRowLastColumn="0"/>
+            </w:pPr>
+            <w:r>
+              <w:t>Са утицајем тежина грана</w:t>
             </w:r>
           </w:p>
         </w:tc>
         <w:tc>
           <w:tcPr>
-            <w:tcW w:w="870" w:type="dxa"/>
+            <w:tcW w:w="3015" w:type="dxa"/>
+            <w:gridSpan w:val="2"/>
+            <w:tcBorders>
+              <w:top w:val="single" w:sz="4" w:space="0" w:color="auto"/>
+              <w:left w:val="single" w:sz="4" w:space="0" w:color="auto"/>
+              <w:bottom w:val="single" w:sz="4" w:space="0" w:color="auto"/>
+              <w:right w:val="single" w:sz="4" w:space="0" w:color="auto"/>
+            </w:tcBorders>
+            <w:shd w:val="clear" w:color="auto" w:fill="D9D9D9" w:themeFill="background1" w:themeFillShade="D9"/>
+            <w:vAlign w:val="center"/>
+          </w:tcPr>
+          <w:p>
+            <w:pPr>
+              <w:pStyle w:val="Tekst"/>
+              <w:ind w:firstLine="0"/>
+              <w:jc w:val="center"/>
+              <w:cnfStyle w:val="000000100000" w:firstRow="0" w:lastRow="0" w:firstColumn="0" w:lastColumn="0" w:oddVBand="0" w:evenVBand="0" w:oddHBand="1" w:evenHBand="0" w:firstRowFirstColumn="0" w:firstRowLastColumn="0" w:lastRowFirstColumn="0" w:lastRowLastColumn="0"/>
+            </w:pPr>
+            <w:r>
+              <w:t>Без утицаја тежина грана</w:t>
+            </w:r>
+          </w:p>
+        </w:tc>
+      </w:tr>
+      <w:tr>
+        <w:trPr>
+          <w:jc w:val="center"/>
+        </w:trPr>
+        <w:tc>
+          <w:tcPr>
+            <w:cnfStyle w:val="001000000000" w:firstRow="0" w:lastRow="0" w:firstColumn="1" w:lastColumn="0" w:oddVBand="0" w:evenVBand="0" w:oddHBand="0" w:evenHBand="0" w:firstRowFirstColumn="0" w:firstRowLastColumn="0" w:lastRowFirstColumn="0" w:lastRowLastColumn="0"/>
+            <w:tcW w:w="1413" w:type="dxa"/>
+            <w:tcBorders>
+              <w:top w:val="single" w:sz="4" w:space="0" w:color="auto"/>
+            </w:tcBorders>
+            <w:vAlign w:val="center"/>
+          </w:tcPr>
+          <w:p>
+            <w:pPr>
+              <w:pStyle w:val="Tekst"/>
+              <w:ind w:firstLine="0"/>
+              <w:jc w:val="center"/>
+              <w:rPr>
+                <w:lang w:val="en-US"/>
+              </w:rPr>
+            </w:pPr>
+            <w:proofErr w:type="spellStart"/>
+            <w:r>
+              <w:rPr>
+                <w:lang w:val="en-US"/>
+              </w:rPr>
+              <w:t>SNet</w:t>
+            </w:r>
+            <w:proofErr w:type="spellEnd"/>
+          </w:p>
+        </w:tc>
+        <w:tc>
+          <w:tcPr>
+            <w:tcW w:w="1417" w:type="dxa"/>
+            <w:tcBorders>
+              <w:top w:val="single" w:sz="4" w:space="0" w:color="auto"/>
+            </w:tcBorders>
+            <w:vAlign w:val="center"/>
+          </w:tcPr>
+          <w:p>
+            <w:pPr>
+              <w:pStyle w:val="Tekst"/>
+              <w:ind w:firstLine="0"/>
+              <w:jc w:val="center"/>
+              <w:cnfStyle w:val="000000000000" w:firstRow="0" w:lastRow="0" w:firstColumn="0" w:lastColumn="0" w:oddVBand="0" w:evenVBand="0" w:oddHBand="0" w:evenHBand="0" w:firstRowFirstColumn="0" w:firstRowLastColumn="0" w:lastRowFirstColumn="0" w:lastRowLastColumn="0"/>
+              <w:rPr>
+                <w:lang w:val="sr-Latn-RS"/>
+              </w:rPr>
+            </w:pPr>
+            <w:r>
+              <w:rPr>
+                <w:lang w:val="sr-Latn-RS"/>
+              </w:rPr>
+              <w:t>0.000244</w:t>
+            </w:r>
+          </w:p>
+        </w:tc>
+        <w:tc>
+          <w:tcPr>
+            <w:tcW w:w="1560" w:type="dxa"/>
+            <w:tcBorders>
+              <w:top w:val="single" w:sz="4" w:space="0" w:color="auto"/>
+            </w:tcBorders>
+            <w:vAlign w:val="center"/>
+          </w:tcPr>
+          <w:p>
+            <w:pPr>
+              <w:pStyle w:val="Tekst"/>
+              <w:ind w:firstLine="0"/>
+              <w:jc w:val="center"/>
+              <w:cnfStyle w:val="000000000000" w:firstRow="0" w:lastRow="0" w:firstColumn="0" w:lastColumn="0" w:oddVBand="0" w:evenVBand="0" w:oddHBand="0" w:evenHBand="0" w:firstRowFirstColumn="0" w:firstRowLastColumn="0" w:lastRowFirstColumn="0" w:lastRowLastColumn="0"/>
+            </w:pPr>
+            <w:r>
+              <w:t>0.001199</w:t>
+            </w:r>
+          </w:p>
+        </w:tc>
+        <w:tc>
+          <w:tcPr>
+            <w:tcW w:w="1559" w:type="dxa"/>
+            <w:tcBorders>
+              <w:top w:val="single" w:sz="4" w:space="0" w:color="auto"/>
+            </w:tcBorders>
+            <w:vAlign w:val="center"/>
+          </w:tcPr>
+          <w:p>
+            <w:pPr>
+              <w:pStyle w:val="Tekst"/>
+              <w:ind w:firstLine="0"/>
+              <w:jc w:val="center"/>
+              <w:cnfStyle w:val="000000000000" w:firstRow="0" w:lastRow="0" w:firstColumn="0" w:lastColumn="0" w:oddVBand="0" w:evenVBand="0" w:oddHBand="0" w:evenHBand="0" w:firstRowFirstColumn="0" w:firstRowLastColumn="0" w:lastRowFirstColumn="0" w:lastRowLastColumn="0"/>
+              <w:rPr>
+                <w:lang w:val="sr-Latn-RS"/>
+              </w:rPr>
+            </w:pPr>
+            <w:r>
+              <w:rPr>
+                <w:lang w:val="sr-Latn-RS"/>
+              </w:rPr>
+              <w:t>0.618883</w:t>
+            </w:r>
+          </w:p>
+        </w:tc>
+        <w:tc>
+          <w:tcPr>
+            <w:tcW w:w="1456" w:type="dxa"/>
+            <w:tcBorders>
+              <w:top w:val="single" w:sz="4" w:space="0" w:color="auto"/>
+            </w:tcBorders>
+            <w:vAlign w:val="center"/>
+          </w:tcPr>
+          <w:p>
+            <w:pPr>
+              <w:pStyle w:val="Tekst"/>
+              <w:ind w:firstLine="0"/>
+              <w:jc w:val="center"/>
+              <w:cnfStyle w:val="000000000000" w:firstRow="0" w:lastRow="0" w:firstColumn="0" w:lastColumn="0" w:oddVBand="0" w:evenVBand="0" w:oddHBand="0" w:evenHBand="0" w:firstRowFirstColumn="0" w:firstRowLastColumn="0" w:lastRowFirstColumn="0" w:lastRowLastColumn="0"/>
+            </w:pPr>
+            <w:r>
+              <w:t>1.0</w:t>
+            </w:r>
+          </w:p>
+        </w:tc>
+      </w:tr>
+      <w:tr>
+        <w:trPr>
+          <w:cnfStyle w:val="000000100000" w:firstRow="0" w:lastRow="0" w:firstColumn="0" w:lastColumn="0" w:oddVBand="0" w:evenVBand="0" w:oddHBand="1" w:evenHBand="0" w:firstRowFirstColumn="0" w:firstRowLastColumn="0" w:lastRowFirstColumn="0" w:lastRowLastColumn="0"/>
+          <w:jc w:val="center"/>
+        </w:trPr>
+        <w:tc>
+          <w:tcPr>
+            <w:cnfStyle w:val="001000000000" w:firstRow="0" w:lastRow="0" w:firstColumn="1" w:lastColumn="0" w:oddVBand="0" w:evenVBand="0" w:oddHBand="0" w:evenHBand="0" w:firstRowFirstColumn="0" w:firstRowLastColumn="0" w:lastRowFirstColumn="0" w:lastRowLastColumn="0"/>
+            <w:tcW w:w="1413" w:type="dxa"/>
+            <w:shd w:val="clear" w:color="auto" w:fill="D9D9D9" w:themeFill="background1" w:themeFillShade="D9"/>
+            <w:vAlign w:val="center"/>
+          </w:tcPr>
+          <w:p>
+            <w:pPr>
+              <w:pStyle w:val="Tekst"/>
+              <w:ind w:firstLine="0"/>
+              <w:jc w:val="center"/>
+              <w:rPr>
+                <w:lang w:val="en-US"/>
+              </w:rPr>
+            </w:pPr>
+            <w:proofErr w:type="spellStart"/>
+            <w:r>
+              <w:rPr>
+                <w:lang w:val="en-US"/>
+              </w:rPr>
+              <w:t>SNetF</w:t>
+            </w:r>
+            <w:proofErr w:type="spellEnd"/>
+          </w:p>
+        </w:tc>
+        <w:tc>
+          <w:tcPr>
+            <w:tcW w:w="1417" w:type="dxa"/>
+            <w:shd w:val="clear" w:color="auto" w:fill="D9D9D9" w:themeFill="background1" w:themeFillShade="D9"/>
+            <w:vAlign w:val="center"/>
+          </w:tcPr>
+          <w:p>
+            <w:pPr>
+              <w:pStyle w:val="Tekst"/>
+              <w:ind w:firstLine="0"/>
+              <w:jc w:val="center"/>
+              <w:cnfStyle w:val="000000100000" w:firstRow="0" w:lastRow="0" w:firstColumn="0" w:lastColumn="0" w:oddVBand="0" w:evenVBand="0" w:oddHBand="1" w:evenHBand="0" w:firstRowFirstColumn="0" w:firstRowLastColumn="0" w:lastRowFirstColumn="0" w:lastRowLastColumn="0"/>
+              <w:rPr>
+                <w:lang w:val="sr-Latn-RS"/>
+              </w:rPr>
+            </w:pPr>
+            <w:r>
+              <w:rPr>
+                <w:lang w:val="sr-Latn-RS"/>
+              </w:rPr>
+              <w:t>0.000446</w:t>
+            </w:r>
+          </w:p>
+        </w:tc>
+        <w:tc>
+          <w:tcPr>
+            <w:tcW w:w="1560" w:type="dxa"/>
+            <w:shd w:val="clear" w:color="auto" w:fill="D9D9D9" w:themeFill="background1" w:themeFillShade="D9"/>
+            <w:vAlign w:val="center"/>
+          </w:tcPr>
+          <w:p>
+            <w:pPr>
+              <w:pStyle w:val="Tekst"/>
+              <w:ind w:firstLine="0"/>
+              <w:jc w:val="center"/>
+              <w:cnfStyle w:val="000000100000" w:firstRow="0" w:lastRow="0" w:firstColumn="0" w:lastColumn="0" w:oddVBand="0" w:evenVBand="0" w:oddHBand="1" w:evenHBand="0" w:firstRowFirstColumn="0" w:firstRowLastColumn="0" w:lastRowFirstColumn="0" w:lastRowLastColumn="0"/>
+              <w:rPr>
+                <w:lang w:val="sr-Latn-RS"/>
+              </w:rPr>
+            </w:pPr>
+            <w:r>
+              <w:rPr>
+                <w:lang w:val="sr-Latn-RS"/>
+              </w:rPr>
+              <w:t>0.013474</w:t>
+            </w:r>
+          </w:p>
+        </w:tc>
+        <w:tc>
+          <w:tcPr>
+            <w:tcW w:w="1559" w:type="dxa"/>
+            <w:shd w:val="clear" w:color="auto" w:fill="D9D9D9" w:themeFill="background1" w:themeFillShade="D9"/>
+            <w:vAlign w:val="center"/>
+          </w:tcPr>
+          <w:p>
+            <w:pPr>
+              <w:pStyle w:val="Tekst"/>
+              <w:ind w:firstLine="0"/>
+              <w:jc w:val="center"/>
+              <w:cnfStyle w:val="000000100000" w:firstRow="0" w:lastRow="0" w:firstColumn="0" w:lastColumn="0" w:oddVBand="0" w:evenVBand="0" w:oddHBand="1" w:evenHBand="0" w:firstRowFirstColumn="0" w:firstRowLastColumn="0" w:lastRowFirstColumn="0" w:lastRowLastColumn="0"/>
+              <w:rPr>
+                <w:lang w:val="sr-Latn-RS"/>
+              </w:rPr>
+            </w:pPr>
+            <w:r>
+              <w:rPr>
+                <w:lang w:val="sr-Latn-RS"/>
+              </w:rPr>
+              <w:t>0.066099</w:t>
+            </w:r>
+          </w:p>
+        </w:tc>
+        <w:tc>
+          <w:tcPr>
+            <w:tcW w:w="1456" w:type="dxa"/>
+            <w:shd w:val="clear" w:color="auto" w:fill="D9D9D9" w:themeFill="background1" w:themeFillShade="D9"/>
+            <w:vAlign w:val="center"/>
+          </w:tcPr>
+          <w:p>
+            <w:pPr>
+              <w:pStyle w:val="Tekst"/>
+              <w:ind w:firstLine="0"/>
+              <w:jc w:val="center"/>
+              <w:cnfStyle w:val="000000100000" w:firstRow="0" w:lastRow="0" w:firstColumn="0" w:lastColumn="0" w:oddVBand="0" w:evenVBand="0" w:oddHBand="1" w:evenHBand="0" w:firstRowFirstColumn="0" w:firstRowLastColumn="0" w:lastRowFirstColumn="0" w:lastRowLastColumn="0"/>
+            </w:pPr>
+            <w:r>
+              <w:t>1.0</w:t>
+            </w:r>
+          </w:p>
+        </w:tc>
+      </w:tr>
+      <w:tr>
+        <w:trPr>
+          <w:jc w:val="center"/>
+        </w:trPr>
+        <w:tc>
+          <w:tcPr>
+            <w:cnfStyle w:val="001000000000" w:firstRow="0" w:lastRow="0" w:firstColumn="1" w:lastColumn="0" w:oddVBand="0" w:evenVBand="0" w:oddHBand="0" w:evenHBand="0" w:firstRowFirstColumn="0" w:firstRowLastColumn="0" w:lastRowFirstColumn="0" w:lastRowLastColumn="0"/>
+            <w:tcW w:w="1413" w:type="dxa"/>
+            <w:vAlign w:val="center"/>
+          </w:tcPr>
+          <w:p>
+            <w:pPr>
+              <w:pStyle w:val="Tekst"/>
+              <w:ind w:firstLine="0"/>
+              <w:jc w:val="center"/>
+              <w:rPr>
+                <w:lang w:val="en-US"/>
+              </w:rPr>
+            </w:pPr>
+            <w:proofErr w:type="spellStart"/>
+            <w:r>
+              <w:rPr>
+                <w:lang w:val="en-US"/>
+              </w:rPr>
+              <w:t>SNetT</w:t>
+            </w:r>
+            <w:proofErr w:type="spellEnd"/>
+          </w:p>
+        </w:tc>
+        <w:tc>
+          <w:tcPr>
+            <w:tcW w:w="1417" w:type="dxa"/>
+            <w:vAlign w:val="center"/>
+          </w:tcPr>
+          <w:p>
+            <w:pPr>
+              <w:pStyle w:val="Tekst"/>
+              <w:ind w:firstLine="0"/>
+              <w:jc w:val="center"/>
+              <w:cnfStyle w:val="000000000000" w:firstRow="0" w:lastRow="0" w:firstColumn="0" w:lastColumn="0" w:oddVBand="0" w:evenVBand="0" w:oddHBand="0" w:evenHBand="0" w:firstRowFirstColumn="0" w:firstRowLastColumn="0" w:lastRowFirstColumn="0" w:lastRowLastColumn="0"/>
+              <w:rPr>
+                <w:lang w:val="sr-Latn-RS"/>
+              </w:rPr>
+            </w:pPr>
+            <w:r>
+              <w:rPr>
+                <w:lang w:val="sr-Latn-RS"/>
+              </w:rPr>
+              <w:t>0.0621021</w:t>
+            </w:r>
+          </w:p>
+        </w:tc>
+        <w:tc>
+          <w:tcPr>
+            <w:tcW w:w="1560" w:type="dxa"/>
+            <w:vAlign w:val="center"/>
+          </w:tcPr>
+          <w:p>
+            <w:pPr>
+              <w:pStyle w:val="Tekst"/>
+              <w:ind w:firstLine="0"/>
+              <w:jc w:val="center"/>
+              <w:cnfStyle w:val="000000000000" w:firstRow="0" w:lastRow="0" w:firstColumn="0" w:lastColumn="0" w:oddVBand="0" w:evenVBand="0" w:oddHBand="0" w:evenHBand="0" w:firstRowFirstColumn="0" w:firstRowLastColumn="0" w:lastRowFirstColumn="0" w:lastRowLastColumn="0"/>
+              <w:rPr>
+                <w:lang w:val="sr-Latn-RS"/>
+              </w:rPr>
+            </w:pPr>
+            <w:r>
+              <w:rPr>
+                <w:lang w:val="sr-Latn-RS"/>
+              </w:rPr>
+              <w:t>0.1411455</w:t>
+            </w:r>
+          </w:p>
+        </w:tc>
+        <w:tc>
+          <w:tcPr>
+            <w:tcW w:w="1559" w:type="dxa"/>
+            <w:vAlign w:val="center"/>
+          </w:tcPr>
+          <w:p>
+            <w:pPr>
+              <w:pStyle w:val="Tekst"/>
+              <w:ind w:firstLine="0"/>
+              <w:jc w:val="center"/>
+              <w:cnfStyle w:val="000000000000" w:firstRow="0" w:lastRow="0" w:firstColumn="0" w:lastColumn="0" w:oddVBand="0" w:evenVBand="0" w:oddHBand="0" w:evenHBand="0" w:firstRowFirstColumn="0" w:firstRowLastColumn="0" w:lastRowFirstColumn="0" w:lastRowLastColumn="0"/>
+            </w:pPr>
+            <w:r>
+              <w:t>1.0</w:t>
+            </w:r>
+          </w:p>
+        </w:tc>
+        <w:tc>
+          <w:tcPr>
+            <w:tcW w:w="1456" w:type="dxa"/>
+            <w:vAlign w:val="center"/>
+          </w:tcPr>
+          <w:p>
+            <w:pPr>
+              <w:pStyle w:val="Tekst"/>
+              <w:ind w:firstLine="0"/>
+              <w:jc w:val="center"/>
+              <w:cnfStyle w:val="000000000000" w:firstRow="0" w:lastRow="0" w:firstColumn="0" w:lastColumn="0" w:oddVBand="0" w:evenVBand="0" w:oddHBand="0" w:evenHBand="0" w:firstRowFirstColumn="0" w:firstRowLastColumn="0" w:lastRowFirstColumn="0" w:lastRowLastColumn="0"/>
+            </w:pPr>
+            <w:r>
+              <w:t>1.0</w:t>
+            </w:r>
+          </w:p>
+        </w:tc>
+      </w:tr>
+      <w:tr>
+        <w:trPr>
+          <w:cnfStyle w:val="000000100000" w:firstRow="0" w:lastRow="0" w:firstColumn="0" w:lastColumn="0" w:oddVBand="0" w:evenVBand="0" w:oddHBand="1" w:evenHBand="0" w:firstRowFirstColumn="0" w:firstRowLastColumn="0" w:lastRowFirstColumn="0" w:lastRowLastColumn="0"/>
+          <w:jc w:val="center"/>
+        </w:trPr>
+        <w:tc>
+          <w:tcPr>
+            <w:cnfStyle w:val="001000000000" w:firstRow="0" w:lastRow="0" w:firstColumn="1" w:lastColumn="0" w:oddVBand="0" w:evenVBand="0" w:oddHBand="0" w:evenHBand="0" w:firstRowFirstColumn="0" w:firstRowLastColumn="0" w:lastRowFirstColumn="0" w:lastRowLastColumn="0"/>
+            <w:tcW w:w="1413" w:type="dxa"/>
+            <w:shd w:val="clear" w:color="auto" w:fill="D9D9D9" w:themeFill="background1" w:themeFillShade="D9"/>
+            <w:vAlign w:val="center"/>
+          </w:tcPr>
+          <w:p>
+            <w:pPr>
+              <w:pStyle w:val="Tekst"/>
+              <w:ind w:firstLine="0"/>
+              <w:jc w:val="center"/>
+            </w:pPr>
+            <w:proofErr w:type="spellStart"/>
+            <w:r>
+              <w:rPr>
+                <w:lang w:val="en-US"/>
+              </w:rPr>
+              <w:t>UserNet</w:t>
+            </w:r>
+            <w:proofErr w:type="spellEnd"/>
+          </w:p>
+        </w:tc>
+        <w:tc>
+          <w:tcPr>
+            <w:tcW w:w="1417" w:type="dxa"/>
+            <w:shd w:val="clear" w:color="auto" w:fill="D9D9D9" w:themeFill="background1" w:themeFillShade="D9"/>
+            <w:vAlign w:val="center"/>
+          </w:tcPr>
+          <w:p>
+            <w:pPr>
+              <w:pStyle w:val="Tekst"/>
+              <w:ind w:firstLine="0"/>
+              <w:jc w:val="center"/>
+              <w:cnfStyle w:val="000000100000" w:firstRow="0" w:lastRow="0" w:firstColumn="0" w:lastColumn="0" w:oddVBand="0" w:evenVBand="0" w:oddHBand="1" w:evenHBand="0" w:firstRowFirstColumn="0" w:firstRowLastColumn="0" w:lastRowFirstColumn="0" w:lastRowLastColumn="0"/>
+              <w:rPr>
+                <w:lang w:val="sr-Latn-RS"/>
+              </w:rPr>
+            </w:pPr>
+            <w:r>
+              <w:rPr>
+                <w:lang w:val="sr-Latn-RS"/>
+              </w:rPr>
+              <w:t>0.000320</w:t>
+            </w:r>
+          </w:p>
+        </w:tc>
+        <w:tc>
+          <w:tcPr>
+            <w:tcW w:w="1560" w:type="dxa"/>
+            <w:shd w:val="clear" w:color="auto" w:fill="D9D9D9" w:themeFill="background1" w:themeFillShade="D9"/>
+            <w:vAlign w:val="center"/>
+          </w:tcPr>
+          <w:p>
+            <w:pPr>
+              <w:pStyle w:val="Tekst"/>
+              <w:ind w:firstLine="0"/>
+              <w:jc w:val="center"/>
+              <w:cnfStyle w:val="000000100000" w:firstRow="0" w:lastRow="0" w:firstColumn="0" w:lastColumn="0" w:oddVBand="0" w:evenVBand="0" w:oddHBand="1" w:evenHBand="0" w:firstRowFirstColumn="0" w:firstRowLastColumn="0" w:lastRowFirstColumn="0" w:lastRowLastColumn="0"/>
+              <w:rPr>
+                <w:lang w:val="sr-Latn-RS"/>
+              </w:rPr>
+            </w:pPr>
+            <w:r>
+              <w:rPr>
+                <w:lang w:val="sr-Latn-RS"/>
+              </w:rPr>
+              <w:t>0.094210</w:t>
+            </w:r>
+          </w:p>
+        </w:tc>
+        <w:tc>
+          <w:tcPr>
+            <w:tcW w:w="1559" w:type="dxa"/>
+            <w:shd w:val="clear" w:color="auto" w:fill="D9D9D9" w:themeFill="background1" w:themeFillShade="D9"/>
+            <w:vAlign w:val="center"/>
+          </w:tcPr>
+          <w:p>
+            <w:pPr>
+              <w:pStyle w:val="Tekst"/>
+              <w:ind w:firstLine="0"/>
+              <w:jc w:val="center"/>
+              <w:cnfStyle w:val="000000100000" w:firstRow="0" w:lastRow="0" w:firstColumn="0" w:lastColumn="0" w:oddVBand="0" w:evenVBand="0" w:oddHBand="1" w:evenHBand="0" w:firstRowFirstColumn="0" w:firstRowLastColumn="0" w:lastRowFirstColumn="0" w:lastRowLastColumn="0"/>
+              <w:rPr>
+                <w:lang w:val="sr-Latn-RS"/>
+              </w:rPr>
+            </w:pPr>
+            <w:r>
+              <w:rPr>
+                <w:lang w:val="sr-Latn-RS"/>
+              </w:rPr>
+              <w:t>0.028932</w:t>
+            </w:r>
+          </w:p>
+        </w:tc>
+        <w:tc>
+          <w:tcPr>
+            <w:tcW w:w="1456" w:type="dxa"/>
+            <w:shd w:val="clear" w:color="auto" w:fill="D9D9D9" w:themeFill="background1" w:themeFillShade="D9"/>
+            <w:vAlign w:val="center"/>
+          </w:tcPr>
+          <w:p>
+            <w:pPr>
+              <w:pStyle w:val="Tekst"/>
+              <w:ind w:firstLine="0"/>
+              <w:jc w:val="center"/>
+              <w:cnfStyle w:val="000000100000" w:firstRow="0" w:lastRow="0" w:firstColumn="0" w:lastColumn="0" w:oddVBand="0" w:evenVBand="0" w:oddHBand="1" w:evenHBand="0" w:firstRowFirstColumn="0" w:firstRowLastColumn="0" w:lastRowFirstColumn="0" w:lastRowLastColumn="0"/>
+            </w:pPr>
+            <w:r>
+              <w:t>1.0</w:t>
+            </w:r>
+          </w:p>
+        </w:tc>
+      </w:tr>
+    </w:tbl>
+    <w:p>
+      <w:pPr>
+        <w:pStyle w:val="Tekst"/>
+        <w:ind w:left="360" w:firstLine="0"/>
+      </w:pPr>
+    </w:p>
+    <w:p>
+      <w:pPr>
+        <w:pStyle w:val="Tekst"/>
+        <w:ind w:left="360" w:firstLine="0"/>
+      </w:pPr>
+      <w:r>
+        <w:t xml:space="preserve">У наставку </w:t>
+      </w:r>
+      <w:r>
+        <w:t>следе визуелизовани прикази расподел</w:t>
+      </w:r>
+      <w:r>
+        <w:t>а</w:t>
+      </w:r>
+      <w:r>
+        <w:t xml:space="preserve"> коефицијената кластеризације за сваку од мрежа, као и за </w:t>
+      </w:r>
+      <w:r>
+        <w:t>случајно генерисан</w:t>
+      </w:r>
+      <w:r>
+        <w:t>е</w:t>
+      </w:r>
+      <w:r>
+        <w:t xml:space="preserve"> </w:t>
+      </w:r>
+      <w:r>
+        <w:rPr>
+          <w:i/>
+          <w:iCs/>
+        </w:rPr>
+        <w:t>Erdos-Renyi</w:t>
+      </w:r>
+      <w:r>
+        <w:t xml:space="preserve"> мреж</w:t>
+      </w:r>
+      <w:r>
+        <w:t xml:space="preserve">е </w:t>
+      </w:r>
+      <w:r>
+        <w:t>истих димензија</w:t>
+      </w:r>
+      <w:r>
+        <w:t>.</w:t>
+      </w:r>
+    </w:p>
+    <w:p>
+      <w:pPr>
+        <w:pStyle w:val="Tekst"/>
+        <w:keepNext/>
+        <w:ind w:left="360" w:firstLine="0"/>
+        <w:jc w:val="center"/>
+      </w:pPr>
+      <w:r>
+        <w:rPr>
+          <w:noProof/>
+        </w:rPr>
+        <w:drawing>
+          <wp:inline distT="0" distB="0" distL="0" distR="0" wp14:anchorId="2C572103" wp14:editId="679DE0EB">
+            <wp:extent cx="2880000" cy="2160001"/>
+            <wp:effectExtent l="0" t="0" r="0" b="0"/>
+            <wp:docPr id="7" name="Picture 7" descr="Chart&#10;&#10;Description automatically generated"/>
+            <wp:cNvGraphicFramePr>
+              <a:graphicFrameLocks xmlns:a="http://schemas.openxmlformats.org/drawingml/2006/main" noChangeAspect="1"/>
+            </wp:cNvGraphicFramePr>
+            <a:graphic xmlns:a="http://schemas.openxmlformats.org/drawingml/2006/main">
+              <a:graphicData uri="http://schemas.openxmlformats.org/drawingml/2006/picture">
+                <pic:pic xmlns:pic="http://schemas.openxmlformats.org/drawingml/2006/picture">
+                  <pic:nvPicPr>
+                    <pic:cNvPr id="7" name="Picture 7" descr="Chart&#10;&#10;Description automatically generated"/>
+                    <pic:cNvPicPr/>
+                  </pic:nvPicPr>
+                  <pic:blipFill>
+                    <a:blip r:embed="rId37">
+                      <a:extLst>
+                        <a:ext uri="{28A0092B-C50C-407E-A947-70E740481C1C}">
+                          <a14:useLocalDpi xmlns:a14="http://schemas.microsoft.com/office/drawing/2010/main" val="0"/>
+                        </a:ext>
+                      </a:extLst>
+                    </a:blip>
+                    <a:stretch>
+                      <a:fillRect/>
+                    </a:stretch>
+                  </pic:blipFill>
+                  <pic:spPr>
+                    <a:xfrm>
+                      <a:off x="0" y="0"/>
+                      <a:ext cx="2880000" cy="2160001"/>
+                    </a:xfrm>
+                    <a:prstGeom prst="rect">
+                      <a:avLst/>
+                    </a:prstGeom>
+                  </pic:spPr>
+                </pic:pic>
+              </a:graphicData>
+            </a:graphic>
+          </wp:inline>
+        </w:drawing>
+      </w:r>
+      <w:r>
+        <w:rPr>
+          <w:noProof/>
+        </w:rPr>
+        <w:drawing>
+          <wp:inline distT="0" distB="0" distL="0" distR="0" wp14:anchorId="3BF17817" wp14:editId="3088B977">
+            <wp:extent cx="2880000" cy="2160001"/>
+            <wp:effectExtent l="0" t="0" r="0" b="0"/>
+            <wp:docPr id="6" name="Picture 6" descr="Chart, histogram&#10;&#10;Description automatically generated"/>
+            <wp:cNvGraphicFramePr>
+              <a:graphicFrameLocks xmlns:a="http://schemas.openxmlformats.org/drawingml/2006/main" noChangeAspect="1"/>
+            </wp:cNvGraphicFramePr>
+            <a:graphic xmlns:a="http://schemas.openxmlformats.org/drawingml/2006/main">
+              <a:graphicData uri="http://schemas.openxmlformats.org/drawingml/2006/picture">
+                <pic:pic xmlns:pic="http://schemas.openxmlformats.org/drawingml/2006/picture">
+                  <pic:nvPicPr>
+                    <pic:cNvPr id="6" name="Picture 6" descr="Chart, histogram&#10;&#10;Description automatically generated"/>
+                    <pic:cNvPicPr/>
+                  </pic:nvPicPr>
+                  <pic:blipFill>
+                    <a:blip r:embed="rId38">
+                      <a:extLst>
+                        <a:ext uri="{28A0092B-C50C-407E-A947-70E740481C1C}">
+                          <a14:useLocalDpi xmlns:a14="http://schemas.microsoft.com/office/drawing/2010/main" val="0"/>
+                        </a:ext>
+                      </a:extLst>
+                    </a:blip>
+                    <a:stretch>
+                      <a:fillRect/>
+                    </a:stretch>
+                  </pic:blipFill>
+                  <pic:spPr>
+                    <a:xfrm>
+                      <a:off x="0" y="0"/>
+                      <a:ext cx="2880000" cy="2160001"/>
+                    </a:xfrm>
+                    <a:prstGeom prst="rect">
+                      <a:avLst/>
+                    </a:prstGeom>
+                  </pic:spPr>
+                </pic:pic>
+              </a:graphicData>
+            </a:graphic>
+          </wp:inline>
+        </w:drawing>
+      </w:r>
+    </w:p>
+    <w:p>
+      <w:pPr>
+        <w:pStyle w:val="Caption"/>
+        <w:jc w:val="center"/>
+        <w:rPr>
+          <w:lang w:val="sr-Cyrl-RS"/>
+        </w:rPr>
+      </w:pPr>
+      <w:r>
+        <w:t xml:space="preserve">Слика </w:t>
+      </w:r>
+      <w:r>
+        <w:fldChar w:fldCharType="begin"/>
+      </w:r>
+      <w:r>
+        <w:instrText xml:space="preserve"> STYLEREF 1 \s </w:instrText>
+      </w:r>
+      <w:r>
+        <w:fldChar w:fldCharType="separate"/>
+      </w:r>
+      <w:r>
+        <w:rPr>
+          <w:noProof/>
+        </w:rPr>
+        <w:t>4</w:t>
+      </w:r>
+      <w:r>
+        <w:fldChar w:fldCharType="end"/>
+      </w:r>
+      <w:r>
+        <w:t>.</w:t>
+      </w:r>
+      <w:r>
+        <w:fldChar w:fldCharType="begin"/>
+      </w:r>
+      <w:r>
+        <w:instrText xml:space="preserve"> SEQ Слика \* ARABIC \s 1 </w:instrText>
+      </w:r>
+      <w:r>
+        <w:fldChar w:fldCharType="separate"/>
+      </w:r>
+      <w:r>
+        <w:rPr>
+          <w:noProof/>
+        </w:rPr>
+        <w:t>5</w:t>
+      </w:r>
+      <w:r>
+        <w:fldChar w:fldCharType="end"/>
+      </w:r>
+      <w:r>
+        <w:rPr>
+          <w:lang w:val="sr-Cyrl-RS"/>
+        </w:rPr>
+        <w:t xml:space="preserve"> Расподела коефицијента кластеризације мреже </w:t>
+      </w:r>
+      <w:proofErr w:type="spellStart"/>
+      <w:r>
+        <w:rPr>
+          <w:lang w:val="en-US"/>
+        </w:rPr>
+        <w:t>SNet</w:t>
+      </w:r>
+      <w:proofErr w:type="spellEnd"/>
+      <w:r>
+        <w:rPr>
+          <w:lang w:val="sr-Cyrl-RS"/>
+        </w:rPr>
+        <w:t xml:space="preserve"> и случајне мреже истих димензија</w:t>
+      </w:r>
+    </w:p>
+    <w:p>
+      <w:pPr>
+        <w:rPr>
+          <w:lang w:val="sr-Cyrl-RS"/>
+        </w:rPr>
+      </w:pPr>
+    </w:p>
+    <w:p>
+      <w:pPr>
+        <w:pStyle w:val="Tekst"/>
+        <w:ind w:left="360" w:firstLine="0"/>
+      </w:pPr>
+      <w:r>
+        <w:t xml:space="preserve">Са </w:t>
+      </w:r>
+      <w:r>
+        <w:t xml:space="preserve">левог </w:t>
+      </w:r>
+      <w:r>
+        <w:t xml:space="preserve">графика се може видети да највећи </w:t>
+      </w:r>
+      <w:r>
+        <w:t>број</w:t>
+      </w:r>
+      <w:r>
+        <w:t xml:space="preserve"> </w:t>
+      </w:r>
+      <w:r>
+        <w:t xml:space="preserve">чворова </w:t>
+      </w:r>
+      <w:r>
+        <w:t xml:space="preserve">има </w:t>
+      </w:r>
+      <w:r>
+        <w:t xml:space="preserve">максималан коефицијент кластеризације </w:t>
+      </w:r>
+      <w:r>
+        <w:t>(један)</w:t>
+      </w:r>
+      <w:r>
+        <w:t xml:space="preserve"> у оригиналној мрежи. Тај скуп чворова може представљати један </w:t>
+      </w:r>
+      <w:r>
+        <w:t xml:space="preserve">добро повезани кластер унутар саме мреже, централни скуп са </w:t>
+      </w:r>
+      <w:r>
+        <w:t xml:space="preserve">слике </w:t>
+      </w:r>
+      <w:r>
+        <w:rPr>
+          <w:b/>
+          <w:bCs/>
+        </w:rPr>
+        <w:t>Слика 2.1 Мрежа S</w:t>
+      </w:r>
+      <w:r>
+        <w:rPr>
+          <w:b/>
+          <w:bCs/>
+        </w:rPr>
+        <w:t>n</w:t>
+      </w:r>
+      <w:r>
+        <w:rPr>
+          <w:b/>
+          <w:bCs/>
+        </w:rPr>
+        <w:t>et</w:t>
+      </w:r>
+      <w:r>
+        <w:rPr>
+          <w:highlight w:val="yellow"/>
+        </w:rPr>
+        <w:t>, па самим тим кластерисање ове мреже јесте изражено.</w:t>
+      </w:r>
+    </w:p>
+    <w:p>
+      <w:pPr>
+        <w:pStyle w:val="Tekst"/>
+        <w:keepNext/>
+        <w:ind w:left="360" w:firstLine="0"/>
+        <w:jc w:val="center"/>
+      </w:pPr>
+      <w:r>
+        <w:rPr>
+          <w:noProof/>
+        </w:rPr>
+        <w:lastRenderedPageBreak/>
+        <w:drawing>
+          <wp:inline distT="0" distB="0" distL="0" distR="0" wp14:anchorId="2B43FFA9" wp14:editId="6AB3B5DB">
+            <wp:extent cx="2880000" cy="2160000"/>
+            <wp:effectExtent l="0" t="0" r="0" b="0"/>
+            <wp:docPr id="13" name="Picture 13" descr="Chart&#10;&#10;Description automatically generated"/>
+            <wp:cNvGraphicFramePr>
+              <a:graphicFrameLocks xmlns:a="http://schemas.openxmlformats.org/drawingml/2006/main" noChangeAspect="1"/>
+            </wp:cNvGraphicFramePr>
+            <a:graphic xmlns:a="http://schemas.openxmlformats.org/drawingml/2006/main">
+              <a:graphicData uri="http://schemas.openxmlformats.org/drawingml/2006/picture">
+                <pic:pic xmlns:pic="http://schemas.openxmlformats.org/drawingml/2006/picture">
+                  <pic:nvPicPr>
+                    <pic:cNvPr id="13" name="Picture 13" descr="Chart&#10;&#10;Description automatically generated"/>
+                    <pic:cNvPicPr/>
+                  </pic:nvPicPr>
+                  <pic:blipFill>
+                    <a:blip r:embed="rId39">
+                      <a:extLst>
+                        <a:ext uri="{28A0092B-C50C-407E-A947-70E740481C1C}">
+                          <a14:useLocalDpi xmlns:a14="http://schemas.microsoft.com/office/drawing/2010/main" val="0"/>
+                        </a:ext>
+                      </a:extLst>
+                    </a:blip>
+                    <a:stretch>
+                      <a:fillRect/>
+                    </a:stretch>
+                  </pic:blipFill>
+                  <pic:spPr>
+                    <a:xfrm>
+                      <a:off x="0" y="0"/>
+                      <a:ext cx="2880000" cy="2160000"/>
+                    </a:xfrm>
+                    <a:prstGeom prst="rect">
+                      <a:avLst/>
+                    </a:prstGeom>
+                  </pic:spPr>
+                </pic:pic>
+              </a:graphicData>
+            </a:graphic>
+          </wp:inline>
+        </w:drawing>
+      </w:r>
+      <w:r>
+        <w:rPr>
+          <w:noProof/>
+        </w:rPr>
+        <w:drawing>
+          <wp:inline distT="0" distB="0" distL="0" distR="0" wp14:anchorId="70E9A5A8" wp14:editId="60773F6B">
+            <wp:extent cx="2880000" cy="2160000"/>
+            <wp:effectExtent l="0" t="0" r="0" b="0"/>
+            <wp:docPr id="8" name="Picture 8" descr="Chart&#10;&#10;Description automatically generated"/>
+            <wp:cNvGraphicFramePr>
+              <a:graphicFrameLocks xmlns:a="http://schemas.openxmlformats.org/drawingml/2006/main" noChangeAspect="1"/>
+            </wp:cNvGraphicFramePr>
+            <a:graphic xmlns:a="http://schemas.openxmlformats.org/drawingml/2006/main">
+              <a:graphicData uri="http://schemas.openxmlformats.org/drawingml/2006/picture">
+                <pic:pic xmlns:pic="http://schemas.openxmlformats.org/drawingml/2006/picture">
+                  <pic:nvPicPr>
+                    <pic:cNvPr id="8" name="Picture 8" descr="Chart&#10;&#10;Description automatically generated"/>
+                    <pic:cNvPicPr/>
+                  </pic:nvPicPr>
+                  <pic:blipFill>
+                    <a:blip r:embed="rId40">
+                      <a:extLst>
+                        <a:ext uri="{28A0092B-C50C-407E-A947-70E740481C1C}">
+                          <a14:useLocalDpi xmlns:a14="http://schemas.microsoft.com/office/drawing/2010/main" val="0"/>
+                        </a:ext>
+                      </a:extLst>
+                    </a:blip>
+                    <a:stretch>
+                      <a:fillRect/>
+                    </a:stretch>
+                  </pic:blipFill>
+                  <pic:spPr>
+                    <a:xfrm>
+                      <a:off x="0" y="0"/>
+                      <a:ext cx="2880000" cy="2160000"/>
+                    </a:xfrm>
+                    <a:prstGeom prst="rect">
+                      <a:avLst/>
+                    </a:prstGeom>
+                  </pic:spPr>
+                </pic:pic>
+              </a:graphicData>
+            </a:graphic>
+          </wp:inline>
+        </w:drawing>
+      </w:r>
+    </w:p>
+    <w:p>
+      <w:pPr>
+        <w:pStyle w:val="Caption"/>
+        <w:jc w:val="center"/>
+        <w:rPr>
+          <w:lang w:val="sr-Cyrl-RS"/>
+        </w:rPr>
+      </w:pPr>
+      <w:r>
+        <w:t xml:space="preserve">Слика </w:t>
+      </w:r>
+      <w:r>
+        <w:fldChar w:fldCharType="begin"/>
+      </w:r>
+      <w:r>
+        <w:instrText xml:space="preserve"> STYLEREF 1 \s </w:instrText>
+      </w:r>
+      <w:r>
+        <w:fldChar w:fldCharType="separate"/>
+      </w:r>
+      <w:r>
+        <w:rPr>
+          <w:noProof/>
+        </w:rPr>
+        <w:t>4</w:t>
+      </w:r>
+      <w:r>
+        <w:fldChar w:fldCharType="end"/>
+      </w:r>
+      <w:r>
+        <w:t>.</w:t>
+      </w:r>
+      <w:r>
+        <w:fldChar w:fldCharType="begin"/>
+      </w:r>
+      <w:r>
+        <w:instrText xml:space="preserve"> SEQ Слика \* ARABIC \s 1 </w:instrText>
+      </w:r>
+      <w:r>
+        <w:fldChar w:fldCharType="separate"/>
+      </w:r>
+      <w:r>
+        <w:rPr>
+          <w:noProof/>
+        </w:rPr>
+        <w:t>6</w:t>
+      </w:r>
+      <w:r>
+        <w:fldChar w:fldCharType="end"/>
+      </w:r>
+      <w:r>
+        <w:t xml:space="preserve"> </w:t>
+      </w:r>
+      <w:r>
+        <w:rPr>
+          <w:lang w:val="sr-Cyrl-RS"/>
+        </w:rPr>
+        <w:t xml:space="preserve">Расподела коефицијента кластеризације мреже </w:t>
+      </w:r>
+      <w:proofErr w:type="spellStart"/>
+      <w:r>
+        <w:rPr>
+          <w:lang w:val="en-US"/>
+        </w:rPr>
+        <w:t>SNetT</w:t>
+      </w:r>
+      <w:proofErr w:type="spellEnd"/>
+      <w:r>
+        <w:rPr>
+          <w:lang w:val="sr-Cyrl-RS"/>
+        </w:rPr>
+        <w:t xml:space="preserve"> и случајне мреже истих димензија</w:t>
+      </w:r>
+    </w:p>
+    <w:p>
+      <w:pPr>
+        <w:rPr>
+          <w:lang w:val="sr-Cyrl-RS"/>
+        </w:rPr>
+      </w:pPr>
+    </w:p>
+    <w:p>
+      <w:pPr>
+        <w:pStyle w:val="Tekst"/>
+        <w:ind w:left="360" w:firstLine="0"/>
+      </w:pPr>
+      <w:r>
+        <w:t>Приликом креирања случајне мреже, прослеђена су два параметра – број чворова у мрежи и вероватноћа да између два чвора постоји грана. Управо учествовање ове вероватноће, која за потп</w:t>
+      </w:r>
+      <w:r>
+        <w:t xml:space="preserve">уно повезани мрежни граф </w:t>
+      </w:r>
+      <w:proofErr w:type="spellStart"/>
+      <w:r>
+        <w:rPr>
+          <w:lang w:val="en-US"/>
+        </w:rPr>
+        <w:t>SNetT</w:t>
+      </w:r>
+      <w:proofErr w:type="spellEnd"/>
+      <w:r>
+        <w:rPr>
+          <w:lang w:val="en-US"/>
+        </w:rPr>
+        <w:t xml:space="preserve"> </w:t>
+      </w:r>
+      <w:r>
+        <w:t>има вредност 1 (100</w:t>
+      </w:r>
+      <w:r>
+        <w:rPr>
+          <w:lang w:val="en-US"/>
+        </w:rPr>
+        <w:t>%</w:t>
+      </w:r>
+      <w:r>
+        <w:t>), доводи до тога да и оригинална и случајно генерисана мрежа изгледају идентично. Самим тим и њихова распорела коефицијента кластеризације је потпуно иста и сви чворови поседују коефицијент 1 (један)</w:t>
+      </w:r>
+      <w:r>
+        <w:t>, а мрежа представља тачно један кластер.</w:t>
+      </w:r>
+    </w:p>
+    <w:p>
+      <w:pPr>
+        <w:pStyle w:val="Tekst"/>
+        <w:ind w:left="360" w:firstLine="0"/>
+      </w:pPr>
+    </w:p>
+    <w:p>
+      <w:pPr>
+        <w:pStyle w:val="Tekst"/>
+        <w:keepNext/>
+        <w:ind w:left="360" w:firstLine="0"/>
+        <w:jc w:val="center"/>
+      </w:pPr>
+      <w:r>
+        <w:rPr>
+          <w:noProof/>
+        </w:rPr>
+        <w:drawing>
+          <wp:inline distT="0" distB="0" distL="0" distR="0" wp14:anchorId="7680AF97" wp14:editId="41DD37CE">
+            <wp:extent cx="2880000" cy="2160000"/>
+            <wp:effectExtent l="0" t="0" r="0" b="0"/>
+            <wp:docPr id="15" name="Picture 15" descr="Chart, histogram&#10;&#10;Description automatically generated"/>
+            <wp:cNvGraphicFramePr>
+              <a:graphicFrameLocks xmlns:a="http://schemas.openxmlformats.org/drawingml/2006/main" noChangeAspect="1"/>
+            </wp:cNvGraphicFramePr>
+            <a:graphic xmlns:a="http://schemas.openxmlformats.org/drawingml/2006/main">
+              <a:graphicData uri="http://schemas.openxmlformats.org/drawingml/2006/picture">
+                <pic:pic xmlns:pic="http://schemas.openxmlformats.org/drawingml/2006/picture">
+                  <pic:nvPicPr>
+                    <pic:cNvPr id="15" name="Picture 15" descr="Chart, histogram&#10;&#10;Description automatically generated"/>
+                    <pic:cNvPicPr/>
+                  </pic:nvPicPr>
+                  <pic:blipFill>
+                    <a:blip r:embed="rId41">
+                      <a:extLst>
+                        <a:ext uri="{28A0092B-C50C-407E-A947-70E740481C1C}">
+                          <a14:useLocalDpi xmlns:a14="http://schemas.microsoft.com/office/drawing/2010/main" val="0"/>
+                        </a:ext>
+                      </a:extLst>
+                    </a:blip>
+                    <a:stretch>
+                      <a:fillRect/>
+                    </a:stretch>
+                  </pic:blipFill>
+                  <pic:spPr>
+                    <a:xfrm>
+                      <a:off x="0" y="0"/>
+                      <a:ext cx="2880000" cy="2160000"/>
+                    </a:xfrm>
+                    <a:prstGeom prst="rect">
+                      <a:avLst/>
+                    </a:prstGeom>
+                  </pic:spPr>
+                </pic:pic>
+              </a:graphicData>
+            </a:graphic>
+          </wp:inline>
+        </w:drawing>
+      </w:r>
+      <w:r>
+        <w:rPr>
+          <w:noProof/>
+        </w:rPr>
+        <w:drawing>
+          <wp:inline distT="0" distB="0" distL="0" distR="0" wp14:anchorId="75EEA142" wp14:editId="6199E73B">
+            <wp:extent cx="2880000" cy="2160000"/>
+            <wp:effectExtent l="0" t="0" r="0" b="0"/>
+            <wp:docPr id="14" name="Picture 14" descr="Chart, histogram&#10;&#10;Description automatically generated"/>
+            <wp:cNvGraphicFramePr>
+              <a:graphicFrameLocks xmlns:a="http://schemas.openxmlformats.org/drawingml/2006/main" noChangeAspect="1"/>
+            </wp:cNvGraphicFramePr>
+            <a:graphic xmlns:a="http://schemas.openxmlformats.org/drawingml/2006/main">
+              <a:graphicData uri="http://schemas.openxmlformats.org/drawingml/2006/picture">
+                <pic:pic xmlns:pic="http://schemas.openxmlformats.org/drawingml/2006/picture">
+                  <pic:nvPicPr>
+                    <pic:cNvPr id="14" name="Picture 14" descr="Chart, histogram&#10;&#10;Description automatically generated"/>
+                    <pic:cNvPicPr/>
+                  </pic:nvPicPr>
+                  <pic:blipFill>
+                    <a:blip r:embed="rId42">
+                      <a:extLst>
+                        <a:ext uri="{28A0092B-C50C-407E-A947-70E740481C1C}">
+                          <a14:useLocalDpi xmlns:a14="http://schemas.microsoft.com/office/drawing/2010/main" val="0"/>
+                        </a:ext>
+                      </a:extLst>
+                    </a:blip>
+                    <a:stretch>
+                      <a:fillRect/>
+                    </a:stretch>
+                  </pic:blipFill>
+                  <pic:spPr>
+                    <a:xfrm>
+                      <a:off x="0" y="0"/>
+                      <a:ext cx="2880000" cy="2160000"/>
+                    </a:xfrm>
+                    <a:prstGeom prst="rect">
+                      <a:avLst/>
+                    </a:prstGeom>
+                  </pic:spPr>
+                </pic:pic>
+              </a:graphicData>
+            </a:graphic>
+          </wp:inline>
+        </w:drawing>
+      </w:r>
+    </w:p>
+    <w:p>
+      <w:pPr>
+        <w:pStyle w:val="Caption"/>
+        <w:jc w:val="center"/>
+        <w:rPr>
+          <w:lang w:val="sr-Cyrl-RS"/>
+        </w:rPr>
+      </w:pPr>
+      <w:r>
+        <w:t xml:space="preserve">Слика </w:t>
+      </w:r>
+      <w:r>
+        <w:fldChar w:fldCharType="begin"/>
+      </w:r>
+      <w:r>
+        <w:instrText xml:space="preserve"> STYLEREF 1 \s </w:instrText>
+      </w:r>
+      <w:r>
+        <w:fldChar w:fldCharType="separate"/>
+      </w:r>
+      <w:r>
+        <w:rPr>
+          <w:noProof/>
+        </w:rPr>
+        <w:t>4</w:t>
+      </w:r>
+      <w:r>
+        <w:fldChar w:fldCharType="end"/>
+      </w:r>
+      <w:r>
+        <w:t>.</w:t>
+      </w:r>
+      <w:r>
+        <w:fldChar w:fldCharType="begin"/>
+      </w:r>
+      <w:r>
+        <w:instrText xml:space="preserve"> SEQ Слика \* ARABIC \s 1 </w:instrText>
+      </w:r>
+      <w:r>
+        <w:fldChar w:fldCharType="separate"/>
+      </w:r>
+      <w:r>
+        <w:rPr>
+          <w:noProof/>
+        </w:rPr>
+        <w:t>7</w:t>
+      </w:r>
+      <w:r>
+        <w:fldChar w:fldCharType="end"/>
+      </w:r>
+      <w:r>
+        <w:rPr>
+          <w:lang w:val="sr-Cyrl-RS"/>
+        </w:rPr>
+        <w:t xml:space="preserve"> </w:t>
+      </w:r>
+      <w:r>
+        <w:rPr>
+          <w:lang w:val="sr-Cyrl-RS"/>
+        </w:rPr>
+        <w:t xml:space="preserve">Расподела коефицијента кластеризације мреже </w:t>
+      </w:r>
+      <w:proofErr w:type="spellStart"/>
+      <w:r>
+        <w:rPr>
+          <w:lang w:val="en-US"/>
+        </w:rPr>
+        <w:t>SNet</w:t>
+      </w:r>
+      <w:r>
+        <w:rPr>
+          <w:lang w:val="en-US"/>
+        </w:rPr>
+        <w:t>F</w:t>
+      </w:r>
+      <w:proofErr w:type="spellEnd"/>
+      <w:r>
+        <w:rPr>
+          <w:lang w:val="sr-Cyrl-RS"/>
+        </w:rPr>
+        <w:t xml:space="preserve"> и случајне мреже истих димензија</w:t>
+      </w:r>
+    </w:p>
+    <w:p>
+      <w:pPr>
+        <w:rPr>
+          <w:lang w:val="sr-Cyrl-RS"/>
+        </w:rPr>
+      </w:pPr>
+    </w:p>
+    <w:p>
+      <w:pPr>
+        <w:pStyle w:val="Tekst"/>
+        <w:ind w:left="360" w:firstLine="0"/>
+      </w:pPr>
+      <w:r>
+        <w:t>С</w:t>
+      </w:r>
+      <w:r>
+        <w:t xml:space="preserve">лично као код </w:t>
+      </w:r>
+      <w:r>
+        <w:t xml:space="preserve">расподеле коефицијента кластеризације </w:t>
+      </w:r>
+      <w:proofErr w:type="spellStart"/>
+      <w:r>
+        <w:rPr>
+          <w:lang w:val="en-US"/>
+        </w:rPr>
+        <w:t>SNet</w:t>
+      </w:r>
+      <w:proofErr w:type="spellEnd"/>
+      <w:r>
+        <w:rPr>
+          <w:lang w:val="en-US"/>
+        </w:rPr>
+        <w:t xml:space="preserve"> </w:t>
+      </w:r>
+      <w:r>
+        <w:t>мреже, с</w:t>
+      </w:r>
+      <w:r>
+        <w:t xml:space="preserve">а левог графика се може видети да највећи број чворова има максималан коефицијент (један) у оригиналној мрежи. </w:t>
+      </w:r>
+      <w:r>
+        <w:t xml:space="preserve">У примеру ове мреже, скок тог дела графика још је израженији у односу на сличан скок код </w:t>
+      </w:r>
+      <w:proofErr w:type="spellStart"/>
+      <w:r>
+        <w:rPr>
+          <w:lang w:val="en-US"/>
+        </w:rPr>
+        <w:t>SNet</w:t>
+      </w:r>
+      <w:proofErr w:type="spellEnd"/>
+      <w:r>
+        <w:rPr>
+          <w:lang w:val="en-US"/>
+        </w:rPr>
+        <w:t xml:space="preserve"> </w:t>
+      </w:r>
+      <w:r>
+        <w:t>мреже, разлог тога видљив је и као изолованији под</w:t>
+      </w:r>
+      <w:r>
+        <w:t xml:space="preserve">скуп чворова </w:t>
+      </w:r>
+      <w:r>
+        <w:t xml:space="preserve">на слици </w:t>
+      </w:r>
+      <w:r>
+        <w:rPr>
+          <w:b/>
+          <w:bCs/>
+        </w:rPr>
+        <w:t xml:space="preserve">Слика </w:t>
+      </w:r>
+      <w:r>
+        <w:rPr>
+          <w:b/>
+          <w:bCs/>
+        </w:rPr>
+        <w:fldChar w:fldCharType="begin"/>
+      </w:r>
+      <w:r>
+        <w:rPr>
+          <w:b/>
+          <w:bCs/>
+        </w:rPr>
+        <w:instrText xml:space="preserve"> STYLEREF 1 \s </w:instrText>
+      </w:r>
+      <w:r>
+        <w:rPr>
+          <w:b/>
+          <w:bCs/>
+        </w:rPr>
+        <w:fldChar w:fldCharType="separate"/>
+      </w:r>
+      <w:r>
+        <w:rPr>
+          <w:b/>
+          <w:bCs/>
+          <w:noProof/>
+        </w:rPr>
+        <w:t>2</w:t>
+      </w:r>
+      <w:r>
+        <w:rPr>
+          <w:b/>
+          <w:bCs/>
+        </w:rPr>
+        <w:fldChar w:fldCharType="end"/>
+      </w:r>
+      <w:r>
+        <w:rPr>
+          <w:b/>
+          <w:bCs/>
+        </w:rPr>
+        <w:t>.</w:t>
+      </w:r>
+      <w:r>
+        <w:rPr>
+          <w:b/>
+          <w:bCs/>
+        </w:rPr>
+        <w:fldChar w:fldCharType="begin"/>
+      </w:r>
+      <w:r>
+        <w:rPr>
+          <w:b/>
+          <w:bCs/>
+        </w:rPr>
+        <w:instrText xml:space="preserve"> SEQ Слика \* ARABIC \s 1 </w:instrText>
+      </w:r>
+      <w:r>
+        <w:rPr>
+          <w:b/>
+          <w:bCs/>
+        </w:rPr>
+        <w:fldChar w:fldCharType="separate"/>
+      </w:r>
+      <w:r>
+        <w:rPr>
+          <w:b/>
+          <w:bCs/>
+          <w:noProof/>
+        </w:rPr>
+        <w:t>3</w:t>
+      </w:r>
+      <w:r>
+        <w:rPr>
+          <w:b/>
+          <w:bCs/>
+        </w:rPr>
+        <w:fldChar w:fldCharType="end"/>
+      </w:r>
+      <w:r>
+        <w:rPr>
+          <w:b/>
+          <w:bCs/>
+        </w:rPr>
+        <w:t xml:space="preserve"> Мрежа</w:t>
+      </w:r>
+      <w:r>
+        <w:rPr>
+          <w:b/>
+          <w:bCs/>
+          <w:lang w:val="sr-Latn-RS"/>
+        </w:rPr>
+        <w:t xml:space="preserve"> S</w:t>
+      </w:r>
+      <w:r>
+        <w:rPr>
+          <w:b/>
+          <w:bCs/>
+          <w:lang w:val="sr-Latn-RS"/>
+        </w:rPr>
+        <w:t>n</w:t>
+      </w:r>
+      <w:r>
+        <w:rPr>
+          <w:b/>
+          <w:bCs/>
+          <w:lang w:val="sr-Latn-RS"/>
+        </w:rPr>
+        <w:t>etF</w:t>
+      </w:r>
+      <w:r>
+        <w:rPr>
+          <w:highlight w:val="yellow"/>
+        </w:rPr>
+        <w:t xml:space="preserve">, а самим тим кластерисање </w:t>
+      </w:r>
+      <w:r>
+        <w:rPr>
+          <w:highlight w:val="yellow"/>
+        </w:rPr>
+        <w:t xml:space="preserve">и </w:t>
+      </w:r>
+      <w:r>
+        <w:rPr>
+          <w:highlight w:val="yellow"/>
+        </w:rPr>
+        <w:t>ове мреже јесте изражено</w:t>
+      </w:r>
+      <w:r>
+        <w:t>.</w:t>
+      </w:r>
+    </w:p>
+    <w:p>
+      <w:pPr>
+        <w:pStyle w:val="Tekst"/>
+        <w:ind w:left="360" w:firstLine="0"/>
+      </w:pPr>
+    </w:p>
+    <w:p>
+      <w:pPr>
+        <w:keepNext/>
+        <w:jc w:val="center"/>
+      </w:pPr>
+      <w:r>
+        <w:rPr>
+          <w:noProof/>
+          <w:lang w:val="sr-Cyrl-RS"/>
+        </w:rPr>
+        <w:drawing>
+          <wp:inline distT="0" distB="0" distL="0" distR="0" wp14:anchorId="1915B044" wp14:editId="7017EDE0">
+            <wp:extent cx="2880000" cy="2160000"/>
+            <wp:effectExtent l="0" t="0" r="0" b="0"/>
+            <wp:docPr id="5" name="Picture 5" descr="Chart, histogram&#10;&#10;Description automatically generated"/>
+            <wp:cNvGraphicFramePr>
+              <a:graphicFrameLocks xmlns:a="http://schemas.openxmlformats.org/drawingml/2006/main" noChangeAspect="1"/>
+            </wp:cNvGraphicFramePr>
+            <a:graphic xmlns:a="http://schemas.openxmlformats.org/drawingml/2006/main">
+              <a:graphicData uri="http://schemas.openxmlformats.org/drawingml/2006/picture">
+                <pic:pic xmlns:pic="http://schemas.openxmlformats.org/drawingml/2006/picture">
+                  <pic:nvPicPr>
+                    <pic:cNvPr id="5" name="Picture 5" descr="Chart, histogram&#10;&#10;Description automatically generated"/>
+                    <pic:cNvPicPr/>
+                  </pic:nvPicPr>
+                  <pic:blipFill>
+                    <a:blip r:embed="rId43">
+                      <a:extLst>
+                        <a:ext uri="{28A0092B-C50C-407E-A947-70E740481C1C}">
+                          <a14:useLocalDpi xmlns:a14="http://schemas.microsoft.com/office/drawing/2010/main" val="0"/>
+                        </a:ext>
+                      </a:extLst>
+                    </a:blip>
+                    <a:stretch>
+                      <a:fillRect/>
+                    </a:stretch>
+                  </pic:blipFill>
+                  <pic:spPr>
+                    <a:xfrm>
+                      <a:off x="0" y="0"/>
+                      <a:ext cx="2880000" cy="2160000"/>
+                    </a:xfrm>
+                    <a:prstGeom prst="rect">
+                      <a:avLst/>
+                    </a:prstGeom>
+                  </pic:spPr>
+                </pic:pic>
+              </a:graphicData>
+            </a:graphic>
+          </wp:inline>
+        </w:drawing>
+      </w:r>
+      <w:r>
+        <w:rPr>
+          <w:noProof/>
+          <w:lang w:val="sr-Cyrl-RS"/>
+        </w:rPr>
+        <w:drawing>
+          <wp:inline distT="0" distB="0" distL="0" distR="0" wp14:anchorId="68C9853A" wp14:editId="4B7D2CD5">
+            <wp:extent cx="2880000" cy="2160000"/>
+            <wp:effectExtent l="0" t="0" r="0" b="0"/>
+            <wp:docPr id="3" name="Picture 3" descr="Chart, histogram&#10;&#10;Description automatically generated"/>
+            <wp:cNvGraphicFramePr>
+              <a:graphicFrameLocks xmlns:a="http://schemas.openxmlformats.org/drawingml/2006/main" noChangeAspect="1"/>
+            </wp:cNvGraphicFramePr>
+            <a:graphic xmlns:a="http://schemas.openxmlformats.org/drawingml/2006/main">
+              <a:graphicData uri="http://schemas.openxmlformats.org/drawingml/2006/picture">
+                <pic:pic xmlns:pic="http://schemas.openxmlformats.org/drawingml/2006/picture">
+                  <pic:nvPicPr>
+                    <pic:cNvPr id="3" name="Picture 3" descr="Chart, histogram&#10;&#10;Description automatically generated"/>
+                    <pic:cNvPicPr/>
+                  </pic:nvPicPr>
+                  <pic:blipFill>
+                    <a:blip r:embed="rId44">
+                      <a:extLst>
+                        <a:ext uri="{28A0092B-C50C-407E-A947-70E740481C1C}">
+                          <a14:useLocalDpi xmlns:a14="http://schemas.microsoft.com/office/drawing/2010/main" val="0"/>
+                        </a:ext>
+                      </a:extLst>
+                    </a:blip>
+                    <a:stretch>
+                      <a:fillRect/>
+                    </a:stretch>
+                  </pic:blipFill>
+                  <pic:spPr>
+                    <a:xfrm>
+                      <a:off x="0" y="0"/>
+                      <a:ext cx="2880000" cy="2160000"/>
+                    </a:xfrm>
+                    <a:prstGeom prst="rect">
+                      <a:avLst/>
+                    </a:prstGeom>
+                  </pic:spPr>
+                </pic:pic>
+              </a:graphicData>
+            </a:graphic>
+          </wp:inline>
+        </w:drawing>
+      </w:r>
+    </w:p>
+    <w:p>
+      <w:pPr>
+        <w:pStyle w:val="Caption"/>
+        <w:jc w:val="center"/>
+        <w:rPr>
+          <w:lang w:val="sr-Cyrl-RS"/>
+        </w:rPr>
+      </w:pPr>
+      <w:r>
+        <w:t xml:space="preserve">Слика </w:t>
+      </w:r>
+      <w:r>
+        <w:fldChar w:fldCharType="begin"/>
+      </w:r>
+      <w:r>
+        <w:instrText xml:space="preserve"> STYLEREF 1 \s </w:instrText>
+      </w:r>
+      <w:r>
+        <w:fldChar w:fldCharType="separate"/>
+      </w:r>
+      <w:r>
+        <w:rPr>
+          <w:noProof/>
+        </w:rPr>
+        <w:t>4</w:t>
+      </w:r>
+      <w:r>
+        <w:fldChar w:fldCharType="end"/>
+      </w:r>
+      <w:r>
+        <w:t>.</w:t>
+      </w:r>
+      <w:r>
+        <w:fldChar w:fldCharType="begin"/>
+      </w:r>
+      <w:r>
+        <w:instrText xml:space="preserve"> SEQ Слика \* ARABIC \s 1 </w:instrText>
+      </w:r>
+      <w:r>
+        <w:fldChar w:fldCharType="separate"/>
+      </w:r>
+      <w:r>
+        <w:rPr>
+          <w:noProof/>
+        </w:rPr>
+        <w:t>8</w:t>
+      </w:r>
+      <w:r>
+        <w:fldChar w:fldCharType="end"/>
+      </w:r>
+      <w:r>
+        <w:t xml:space="preserve"> </w:t>
+      </w:r>
+      <w:r>
+        <w:rPr>
+          <w:lang w:val="sr-Cyrl-RS"/>
+        </w:rPr>
+        <w:t xml:space="preserve">Расподела коефицијента кластеризације мреже </w:t>
+      </w:r>
+      <w:proofErr w:type="spellStart"/>
+      <w:r>
+        <w:rPr>
+          <w:lang w:val="en-US"/>
+        </w:rPr>
+        <w:t>UserNet</w:t>
+      </w:r>
+      <w:proofErr w:type="spellEnd"/>
+      <w:r>
+        <w:rPr>
+          <w:lang w:val="sr-Cyrl-RS"/>
+        </w:rPr>
+        <w:t xml:space="preserve"> и случајне мреже истих димензија</w:t>
+      </w:r>
+    </w:p>
+    <w:p>
+      <w:pPr>
+        <w:rPr>
+          <w:lang w:val="sr-Cyrl-RS"/>
+        </w:rPr>
+      </w:pPr>
+    </w:p>
+    <w:p>
+      <w:pPr>
+        <w:spacing w:line="360" w:lineRule="auto"/>
+        <w:jc w:val="both"/>
+        <w:rPr>
+          <w:lang w:val="en-US"/>
+        </w:rPr>
+      </w:pPr>
+      <w:r>
+        <w:rPr>
+          <w:lang w:val="sr-Cyrl-RS"/>
+        </w:rPr>
+        <w:t xml:space="preserve">Расподела коефицијента кластеризације за мрежу корисника представља доминацију чворова са јако малим вредностима коефицијента (између 0 и 0.2), што говори о </w:t>
+      </w:r>
+      <w:r>
+        <w:rPr>
+          <w:lang w:val="sr-Cyrl-RS"/>
+        </w:rPr>
+        <w:t xml:space="preserve">слабој повезаности </w:t>
+      </w:r>
+      <w:r>
+        <w:rPr>
+          <w:lang w:val="sr-Cyrl-RS"/>
+        </w:rPr>
+        <w:t>чворова, него што је то случај у осталим мрежама</w:t>
+      </w:r>
+      <w:r>
+        <w:rPr>
+          <w:lang w:val="sr-Cyrl-RS"/>
+        </w:rPr>
+        <w:t xml:space="preserve">. Са друге стране, уочава се велика сличност расподеле оригиналне и случајно генерисане мреже. </w:t>
+      </w:r>
+      <w:r>
+        <w:rPr>
+          <w:highlight w:val="yellow"/>
+          <w:lang w:val="sr-Cyrl-RS"/>
+        </w:rPr>
+        <w:t>Да ли је кластерисање изражено</w:t>
+      </w:r>
+      <w:r>
+        <w:rPr>
+          <w:highlight w:val="yellow"/>
+          <w:lang w:val="en-US"/>
+        </w:rPr>
+        <w:t>?</w:t>
+      </w:r>
+    </w:p>
+    <w:p>
+      <w:pPr>
+        <w:rPr>
+          <w:lang w:val="sr-Cyrl-RS"/>
+        </w:rPr>
+      </w:pPr>
+    </w:p>
+    <w:p>
+      <w:pPr>
+        <w:rPr>
+          <w:lang w:val="sr-Cyrl-RS"/>
+        </w:rPr>
+      </w:pPr>
+    </w:p>
+    <w:p>
+      <w:pPr>
+        <w:pStyle w:val="Tekst"/>
+        <w:numPr>
+          <w:ilvl w:val="0"/>
+          <w:numId w:val="26"/>
+        </w:numPr>
+      </w:pPr>
+      <w:r>
+        <w:t>На основу одговора на питања 8 и 10, проценити да ли мрежа исказује особине малог света.</w:t>
+      </w:r>
+    </w:p>
+    <w:p>
+      <w:pPr>
+        <w:pStyle w:val="Tekst"/>
+        <w:ind w:firstLine="0"/>
+      </w:pPr>
+      <w:r>
+        <w:t>Да мрежа исказивала особине малог света треба да има малу просечну удаљеност било која два чвора у односу на величину мреже и висок степен кластеризације.</w:t>
+      </w:r>
+    </w:p>
+    <w:p>
+      <w:pPr>
+        <w:pStyle w:val="Tekst"/>
+        <w:ind w:firstLine="0"/>
+      </w:pPr>
+    </w:p>
+    <w:tbl>
+      <w:tblPr>
+        <w:tblStyle w:val="GridTable6Colorful"/>
+        <w:tblW w:w="0" w:type="auto"/>
+        <w:jc w:val="center"/>
+        <w:tblLayout w:type="fixed"/>
+        <w:tblLook w:val="04A0" w:firstRow="1" w:lastRow="0" w:firstColumn="1" w:lastColumn="0" w:noHBand="0" w:noVBand="1"/>
+      </w:tblPr>
+      <w:tblGrid>
+        <w:gridCol w:w="1587"/>
+        <w:gridCol w:w="1617"/>
+        <w:gridCol w:w="2410"/>
+        <w:gridCol w:w="3827"/>
+      </w:tblGrid>
+      <w:tr>
+        <w:trPr>
+          <w:cnfStyle w:val="100000000000" w:firstRow="1" w:lastRow="0" w:firstColumn="0" w:lastColumn="0" w:oddVBand="0" w:evenVBand="0" w:oddHBand="0" w:evenHBand="0" w:firstRowFirstColumn="0" w:firstRowLastColumn="0" w:lastRowFirstColumn="0" w:lastRowLastColumn="0"/>
+          <w:jc w:val="center"/>
+        </w:trPr>
+        <w:tc>
+          <w:tcPr>
+            <w:cnfStyle w:val="001000000000" w:firstRow="0" w:lastRow="0" w:firstColumn="1" w:lastColumn="0" w:oddVBand="0" w:evenVBand="0" w:oddHBand="0" w:evenHBand="0" w:firstRowFirstColumn="0" w:firstRowLastColumn="0" w:lastRowFirstColumn="0" w:lastRowLastColumn="0"/>
+            <w:tcW w:w="1587" w:type="dxa"/>
+            <w:vAlign w:val="center"/>
+          </w:tcPr>
+          <w:p>
+            <w:pPr>
+              <w:pStyle w:val="Tekst"/>
+              <w:ind w:firstLine="0"/>
+              <w:jc w:val="center"/>
+            </w:pPr>
+          </w:p>
+        </w:tc>
+        <w:tc>
+          <w:tcPr>
+            <w:tcW w:w="1617" w:type="dxa"/>
             <w:vAlign w:val="center"/>
           </w:tcPr>
           <w:p>
@@ -6198,16 +8165,13 @@
               </w:rPr>
             </w:pPr>
             <w:r>
-              <w:rPr>
-                <w:lang w:val="sr-Latn-RS"/>
-              </w:rPr>
-              <w:t>SNetT</w:t>
+              <w:t>Просечна дистанца</w:t>
             </w:r>
           </w:p>
         </w:tc>
         <w:tc>
           <w:tcPr>
-            <w:tcW w:w="1056" w:type="dxa"/>
+            <w:tcW w:w="2410" w:type="dxa"/>
             <w:vAlign w:val="center"/>
           </w:tcPr>
           <w:p>
@@ -6221,10 +8185,24 @@
               </w:rPr>
             </w:pPr>
             <w:r>
-              <w:rPr>
-                <w:lang w:val="sr-Latn-RS"/>
-              </w:rPr>
-              <w:t>UserNet</w:t>
+              <w:t>Просечан степен кластеризације</w:t>
+            </w:r>
+          </w:p>
+        </w:tc>
+        <w:tc>
+          <w:tcPr>
+            <w:tcW w:w="3827" w:type="dxa"/>
+            <w:vAlign w:val="center"/>
+          </w:tcPr>
+          <w:p>
+            <w:pPr>
+              <w:pStyle w:val="Tekst"/>
+              <w:ind w:firstLine="0"/>
+              <w:jc w:val="center"/>
+              <w:cnfStyle w:val="100000000000" w:firstRow="1" w:lastRow="0" w:firstColumn="0" w:lastColumn="0" w:oddVBand="0" w:evenVBand="0" w:oddHBand="0" w:evenHBand="0" w:firstRowFirstColumn="0" w:firstRowLastColumn="0" w:lastRowFirstColumn="0" w:lastRowLastColumn="0"/>
+            </w:pPr>
+            <w:r>
+              <w:t>Особина малог света</w:t>
             </w:r>
           </w:p>
         </w:tc>
@@ -6237,7 +8215,7 @@
         <w:tc>
           <w:tcPr>
             <w:cnfStyle w:val="001000000000" w:firstRow="0" w:lastRow="0" w:firstColumn="1" w:lastColumn="0" w:oddVBand="0" w:evenVBand="0" w:oddHBand="0" w:evenHBand="0" w:firstRowFirstColumn="0" w:firstRowLastColumn="0" w:lastRowFirstColumn="0" w:lastRowLastColumn="0"/>
-            <w:tcW w:w="2324" w:type="dxa"/>
+            <w:tcW w:w="1587" w:type="dxa"/>
             <w:vAlign w:val="center"/>
           </w:tcPr>
           <w:p>
@@ -6245,15 +8223,239 @@
               <w:pStyle w:val="Tekst"/>
               <w:ind w:firstLine="0"/>
               <w:jc w:val="center"/>
+              <w:rPr>
+                <w:lang w:val="en-US"/>
+              </w:rPr>
+            </w:pPr>
+            <w:proofErr w:type="spellStart"/>
+            <w:r>
+              <w:rPr>
+                <w:lang w:val="en-US"/>
+              </w:rPr>
+              <w:t>SNet</w:t>
+            </w:r>
+            <w:proofErr w:type="spellEnd"/>
+          </w:p>
+        </w:tc>
+        <w:tc>
+          <w:tcPr>
+            <w:tcW w:w="1617" w:type="dxa"/>
+            <w:vAlign w:val="center"/>
+          </w:tcPr>
+          <w:p>
+            <w:pPr>
+              <w:pStyle w:val="Tekst"/>
+              <w:ind w:firstLine="0"/>
+              <w:jc w:val="center"/>
+              <w:cnfStyle w:val="000000100000" w:firstRow="0" w:lastRow="0" w:firstColumn="0" w:lastColumn="0" w:oddVBand="0" w:evenVBand="0" w:oddHBand="1" w:evenHBand="0" w:firstRowFirstColumn="0" w:firstRowLastColumn="0" w:lastRowFirstColumn="0" w:lastRowLastColumn="0"/>
             </w:pPr>
             <w:r>
-              <w:t>Просечни</w:t>
+              <w:t>2.106</w:t>
+            </w:r>
+            <w:r>
+              <w:rPr>
+                <w:lang w:val="sr-Latn-RS"/>
+              </w:rPr>
+              <w:t>5</w:t>
             </w:r>
           </w:p>
         </w:tc>
         <w:tc>
           <w:tcPr>
-            <w:tcW w:w="876" w:type="dxa"/>
+            <w:tcW w:w="2410" w:type="dxa"/>
+            <w:vAlign w:val="center"/>
+          </w:tcPr>
+          <w:p>
+            <w:pPr>
+              <w:pStyle w:val="Tekst"/>
+              <w:ind w:firstLine="0"/>
+              <w:jc w:val="center"/>
+              <w:cnfStyle w:val="000000100000" w:firstRow="0" w:lastRow="0" w:firstColumn="0" w:lastColumn="0" w:oddVBand="0" w:evenVBand="0" w:oddHBand="1" w:evenHBand="0" w:firstRowFirstColumn="0" w:firstRowLastColumn="0" w:lastRowFirstColumn="0" w:lastRowLastColumn="0"/>
+            </w:pPr>
+            <w:r>
+              <w:rPr>
+                <w:lang w:val="sr-Latn-RS"/>
+              </w:rPr>
+              <w:t>0.618883</w:t>
+            </w:r>
+          </w:p>
+        </w:tc>
+        <w:tc>
+          <w:tcPr>
+            <w:tcW w:w="3827" w:type="dxa"/>
+            <w:vAlign w:val="center"/>
+          </w:tcPr>
+          <w:p>
+            <w:pPr>
+              <w:pStyle w:val="Tekst"/>
+              <w:ind w:firstLine="0"/>
+              <w:jc w:val="center"/>
+              <w:cnfStyle w:val="000000100000" w:firstRow="0" w:lastRow="0" w:firstColumn="0" w:lastColumn="0" w:oddVBand="0" w:evenVBand="0" w:oddHBand="1" w:evenHBand="0" w:firstRowFirstColumn="0" w:firstRowLastColumn="0" w:lastRowFirstColumn="0" w:lastRowLastColumn="0"/>
+              <w:rPr>
+                <w:lang w:val="en-US"/>
+              </w:rPr>
+            </w:pPr>
+            <w:r>
+              <w:t xml:space="preserve">ДА </w:t>
+            </w:r>
+            <w:r>
+              <w:rPr>
+                <w:lang w:val="en-US"/>
+              </w:rPr>
+              <w:t>(?)</w:t>
+            </w:r>
+          </w:p>
+        </w:tc>
+      </w:tr>
+      <w:tr>
+        <w:trPr>
+          <w:jc w:val="center"/>
+        </w:trPr>
+        <w:tc>
+          <w:tcPr>
+            <w:cnfStyle w:val="001000000000" w:firstRow="0" w:lastRow="0" w:firstColumn="1" w:lastColumn="0" w:oddVBand="0" w:evenVBand="0" w:oddHBand="0" w:evenHBand="0" w:firstRowFirstColumn="0" w:firstRowLastColumn="0" w:lastRowFirstColumn="0" w:lastRowLastColumn="0"/>
+            <w:tcW w:w="1587" w:type="dxa"/>
+            <w:vAlign w:val="center"/>
+          </w:tcPr>
+          <w:p>
+            <w:pPr>
+              <w:pStyle w:val="Tekst"/>
+              <w:ind w:firstLine="0"/>
+              <w:jc w:val="center"/>
+              <w:rPr>
+                <w:lang w:val="en-US"/>
+              </w:rPr>
+            </w:pPr>
+            <w:proofErr w:type="spellStart"/>
+            <w:r>
+              <w:rPr>
+                <w:lang w:val="en-US"/>
+              </w:rPr>
+              <w:t>SNetF</w:t>
+            </w:r>
+            <w:proofErr w:type="spellEnd"/>
+          </w:p>
+        </w:tc>
+        <w:tc>
+          <w:tcPr>
+            <w:tcW w:w="1617" w:type="dxa"/>
+            <w:vAlign w:val="center"/>
+          </w:tcPr>
+          <w:p>
+            <w:pPr>
+              <w:pStyle w:val="Tekst"/>
+              <w:ind w:firstLine="0"/>
+              <w:jc w:val="center"/>
+              <w:cnfStyle w:val="000000000000" w:firstRow="0" w:lastRow="0" w:firstColumn="0" w:lastColumn="0" w:oddVBand="0" w:evenVBand="0" w:oddHBand="0" w:evenHBand="0" w:firstRowFirstColumn="0" w:firstRowLastColumn="0" w:lastRowFirstColumn="0" w:lastRowLastColumn="0"/>
+              <w:rPr>
+                <w:b/>
+                <w:bCs/>
+                <w:lang w:val="sr-Latn-RS"/>
+              </w:rPr>
+            </w:pPr>
+            <w:r>
+              <w:t>1.8</w:t>
+            </w:r>
+            <w:r>
+              <w:rPr>
+                <w:lang w:val="sr-Latn-RS"/>
+              </w:rPr>
+              <w:t>4</w:t>
+            </w:r>
+          </w:p>
+        </w:tc>
+        <w:tc>
+          <w:tcPr>
+            <w:tcW w:w="2410" w:type="dxa"/>
+            <w:vAlign w:val="center"/>
+          </w:tcPr>
+          <w:p>
+            <w:pPr>
+              <w:pStyle w:val="Tekst"/>
+              <w:ind w:firstLine="0"/>
+              <w:jc w:val="center"/>
+              <w:cnfStyle w:val="000000000000" w:firstRow="0" w:lastRow="0" w:firstColumn="0" w:lastColumn="0" w:oddVBand="0" w:evenVBand="0" w:oddHBand="0" w:evenHBand="0" w:firstRowFirstColumn="0" w:firstRowLastColumn="0" w:lastRowFirstColumn="0" w:lastRowLastColumn="0"/>
+              <w:rPr>
+                <w:lang w:val="sr-Latn-RS"/>
+              </w:rPr>
+            </w:pPr>
+            <w:r>
+              <w:rPr>
+                <w:lang w:val="sr-Latn-RS"/>
+              </w:rPr>
+              <w:t>0.066099</w:t>
+            </w:r>
+          </w:p>
+        </w:tc>
+        <w:tc>
+          <w:tcPr>
+            <w:tcW w:w="3827" w:type="dxa"/>
+            <w:vAlign w:val="center"/>
+          </w:tcPr>
+          <w:p>
+            <w:pPr>
+              <w:pStyle w:val="Tekst"/>
+              <w:ind w:firstLine="0"/>
+              <w:jc w:val="center"/>
+              <w:cnfStyle w:val="000000000000" w:firstRow="0" w:lastRow="0" w:firstColumn="0" w:lastColumn="0" w:oddVBand="0" w:evenVBand="0" w:oddHBand="0" w:evenHBand="0" w:firstRowFirstColumn="0" w:firstRowLastColumn="0" w:lastRowFirstColumn="0" w:lastRowLastColumn="0"/>
+              <w:rPr>
+                <w:lang w:val="en-US"/>
+              </w:rPr>
+            </w:pPr>
+            <w:r>
+              <w:t>Н</w:t>
+            </w:r>
+            <w:r>
+              <w:rPr>
+                <w:lang w:val="en-US"/>
+              </w:rPr>
+              <w:t>E (</w:t>
+            </w:r>
+            <w:r>
+              <w:t>низак степен кластеризације</w:t>
+            </w:r>
+            <w:r>
+              <w:rPr>
+                <w:lang w:val="en-US"/>
+              </w:rPr>
+              <w:t>)</w:t>
+            </w:r>
+          </w:p>
+        </w:tc>
+      </w:tr>
+      <w:tr>
+        <w:trPr>
+          <w:cnfStyle w:val="000000100000" w:firstRow="0" w:lastRow="0" w:firstColumn="0" w:lastColumn="0" w:oddVBand="0" w:evenVBand="0" w:oddHBand="1" w:evenHBand="0" w:firstRowFirstColumn="0" w:firstRowLastColumn="0" w:lastRowFirstColumn="0" w:lastRowLastColumn="0"/>
+          <w:jc w:val="center"/>
+        </w:trPr>
+        <w:tc>
+          <w:tcPr>
+            <w:cnfStyle w:val="001000000000" w:firstRow="0" w:lastRow="0" w:firstColumn="1" w:lastColumn="0" w:oddVBand="0" w:evenVBand="0" w:oddHBand="0" w:evenHBand="0" w:firstRowFirstColumn="0" w:firstRowLastColumn="0" w:lastRowFirstColumn="0" w:lastRowLastColumn="0"/>
+            <w:tcW w:w="1587" w:type="dxa"/>
+            <w:vAlign w:val="center"/>
+          </w:tcPr>
+          <w:p>
+            <w:pPr>
+              <w:pStyle w:val="Tekst"/>
+              <w:ind w:firstLine="0"/>
+              <w:jc w:val="center"/>
+              <w:rPr>
+                <w:lang w:val="en-US"/>
+              </w:rPr>
+            </w:pPr>
+            <w:proofErr w:type="spellStart"/>
+            <w:r>
+              <w:rPr>
+                <w:lang w:val="en-US"/>
+              </w:rPr>
+              <w:t>SNetT</w:t>
+            </w:r>
+            <w:proofErr w:type="spellEnd"/>
+          </w:p>
+        </w:tc>
+        <w:tc>
+          <w:tcPr>
+            <w:tcW w:w="1617" w:type="dxa"/>
             <w:vAlign w:val="center"/>
           </w:tcPr>
           <w:p>
@@ -6266,25 +8468,17 @@
                 <w:lang w:val="sr-Latn-RS"/>
               </w:rPr>
             </w:pPr>
+            <w:r>
+              <w:rPr>
+                <w:lang w:val="sr-Latn-RS"/>
+              </w:rPr>
+              <w:t>1.0</w:t>
+            </w:r>
           </w:p>
         </w:tc>
         <w:tc>
           <w:tcPr>
-            <w:tcW w:w="856" w:type="dxa"/>
-            <w:vAlign w:val="center"/>
-          </w:tcPr>
-          <w:p>
-            <w:pPr>
-              <w:pStyle w:val="Tekst"/>
-              <w:ind w:firstLine="0"/>
-              <w:jc w:val="center"/>
-              <w:cnfStyle w:val="000000100000" w:firstRow="0" w:lastRow="0" w:firstColumn="0" w:lastColumn="0" w:oddVBand="0" w:evenVBand="0" w:oddHBand="1" w:evenHBand="0" w:firstRowFirstColumn="0" w:firstRowLastColumn="0" w:lastRowFirstColumn="0" w:lastRowLastColumn="0"/>
-            </w:pPr>
-          </w:p>
-        </w:tc>
-        <w:tc>
-          <w:tcPr>
-            <w:tcW w:w="870" w:type="dxa"/>
+            <w:tcW w:w="2410" w:type="dxa"/>
             <w:vAlign w:val="center"/>
           </w:tcPr>
           <w:p>
@@ -6297,11 +8491,14 @@
                 <w:lang w:val="sr-Latn-RS"/>
               </w:rPr>
             </w:pPr>
+            <w:r>
+              <w:t>1.0</w:t>
+            </w:r>
           </w:p>
         </w:tc>
         <w:tc>
           <w:tcPr>
-            <w:tcW w:w="1056" w:type="dxa"/>
+            <w:tcW w:w="3827" w:type="dxa"/>
             <w:vAlign w:val="center"/>
           </w:tcPr>
           <w:p>
@@ -6310,10 +8507,10 @@
               <w:ind w:firstLine="0"/>
               <w:jc w:val="center"/>
               <w:cnfStyle w:val="000000100000" w:firstRow="0" w:lastRow="0" w:firstColumn="0" w:lastColumn="0" w:oddVBand="0" w:evenVBand="0" w:oddHBand="1" w:evenHBand="0" w:firstRowFirstColumn="0" w:firstRowLastColumn="0" w:lastRowFirstColumn="0" w:lastRowLastColumn="0"/>
-              <w:rPr>
-                <w:lang w:val="sr-Latn-RS"/>
-              </w:rPr>
             </w:pPr>
+            <w:r>
+              <w:t>ДА</w:t>
+            </w:r>
           </w:p>
         </w:tc>
       </w:tr>
@@ -6324,7 +8521,7 @@
         <w:tc>
           <w:tcPr>
             <w:cnfStyle w:val="001000000000" w:firstRow="0" w:lastRow="0" w:firstColumn="1" w:lastColumn="0" w:oddVBand="0" w:evenVBand="0" w:oddHBand="0" w:evenHBand="0" w:firstRowFirstColumn="0" w:firstRowLastColumn="0" w:lastRowFirstColumn="0" w:lastRowLastColumn="0"/>
-            <w:tcW w:w="2324" w:type="dxa"/>
+            <w:tcW w:w="1587" w:type="dxa"/>
             <w:vAlign w:val="center"/>
           </w:tcPr>
           <w:p>
@@ -6332,15 +8529,23 @@
               <w:pStyle w:val="Tekst"/>
               <w:ind w:firstLine="0"/>
               <w:jc w:val="center"/>
+              <w:rPr>
+                <w:lang w:val="en-US"/>
+              </w:rPr>
             </w:pPr>
+            <w:proofErr w:type="spellStart"/>
             <w:r>
-              <w:t>Глобални</w:t>
+              <w:rPr>
+                <w:lang w:val="en-US"/>
+              </w:rPr>
+              <w:t>UserNet</w:t>
             </w:r>
+            <w:proofErr w:type="spellEnd"/>
           </w:p>
         </w:tc>
         <w:tc>
           <w:tcPr>
-            <w:tcW w:w="876" w:type="dxa"/>
+            <w:tcW w:w="1617" w:type="dxa"/>
             <w:vAlign w:val="center"/>
           </w:tcPr>
           <w:p>
@@ -6353,11 +8558,14 @@
                 <w:lang w:val="sr-Latn-RS"/>
               </w:rPr>
             </w:pPr>
+            <w:r>
+              <w:t>4.196</w:t>
+            </w:r>
           </w:p>
         </w:tc>
         <w:tc>
           <w:tcPr>
-            <w:tcW w:w="856" w:type="dxa"/>
+            <w:tcW w:w="2410" w:type="dxa"/>
             <w:vAlign w:val="center"/>
           </w:tcPr>
           <w:p>
@@ -6370,11 +8578,17 @@
                 <w:lang w:val="sr-Latn-RS"/>
               </w:rPr>
             </w:pPr>
+            <w:r>
+              <w:rPr>
+                <w:lang w:val="sr-Latn-RS"/>
+              </w:rPr>
+              <w:t>0.028932</w:t>
+            </w:r>
           </w:p>
         </w:tc>
         <w:tc>
           <w:tcPr>
-            <w:tcW w:w="870" w:type="dxa"/>
+            <w:tcW w:w="3827" w:type="dxa"/>
             <w:vAlign w:val="center"/>
           </w:tcPr>
           <w:p>
@@ -6384,23 +8598,27 @@
               <w:jc w:val="center"/>
               <w:cnfStyle w:val="000000000000" w:firstRow="0" w:lastRow="0" w:firstColumn="0" w:lastColumn="0" w:oddVBand="0" w:evenVBand="0" w:oddHBand="0" w:evenHBand="0" w:firstRowFirstColumn="0" w:firstRowLastColumn="0" w:lastRowFirstColumn="0" w:lastRowLastColumn="0"/>
               <w:rPr>
-                <w:lang w:val="sr-Latn-RS"/>
+                <w:lang w:val="en-US"/>
               </w:rPr>
             </w:pPr>
-          </w:p>
-        </w:tc>
-        <w:tc>
-          <w:tcPr>
-            <w:tcW w:w="1056" w:type="dxa"/>
-            <w:vAlign w:val="center"/>
-          </w:tcPr>
-          <w:p>
-            <w:pPr>
-              <w:pStyle w:val="Tekst"/>
-              <w:ind w:firstLine="0"/>
-              <w:jc w:val="center"/>
-              <w:cnfStyle w:val="000000000000" w:firstRow="0" w:lastRow="0" w:firstColumn="0" w:lastColumn="0" w:oddVBand="0" w:evenVBand="0" w:oddHBand="0" w:evenHBand="0" w:firstRowFirstColumn="0" w:firstRowLastColumn="0" w:lastRowFirstColumn="0" w:lastRowLastColumn="0"/>
-            </w:pPr>
+            <w:r>
+              <w:t>Н</w:t>
+            </w:r>
+            <w:r>
+              <w:rPr>
+                <w:lang w:val="en-US"/>
+              </w:rPr>
+              <w:t>E (</w:t>
+            </w:r>
+            <w:r>
+              <w:t>низак степен кластеризације</w:t>
+            </w:r>
+            <w:r>
+              <w:rPr>
+                <w:lang w:val="en-US"/>
+              </w:rPr>
+              <w:t>)</w:t>
+            </w:r>
           </w:p>
         </w:tc>
       </w:tr>
@@ -6408,7 +8626,7 @@
     <w:p>
       <w:pPr>
         <w:pStyle w:val="Tekst"/>
-        <w:ind w:left="360" w:firstLine="0"/>
+        <w:ind w:firstLine="0"/>
       </w:pPr>
     </w:p>
     <w:p>
@@ -6420,7 +8638,8 @@
         </w:numPr>
       </w:pPr>
       <w:r>
-        <w:t>На основу одговора на питања 8 и 10, проценити да ли мрежа исказује особине малог света.</w:t>
+        <w:lastRenderedPageBreak/>
+        <w:t>Извршити асортативну анализу по степену чвора и дати одговор да ли је изражено асортативно мешање. У случају да је мрежа усмерена, анализу извршити и по улазном и по излазном степену чвора. Приложити и визуелизацију.</w:t>
       </w:r>
     </w:p>
     <w:p>
@@ -6432,7 +8651,17 @@
         </w:numPr>
       </w:pPr>
       <w:r>
-        <w:t>Извршити асортативну анализу по степену чвора и дати одговор да ли је изражено асортативно мешање. У случају да је мрежа усмерена, анализу извршити и по улазном и по излазном степену чвора. Приложити и визуелизацију.</w:t>
+        <w:t xml:space="preserve">Да ли мрежа испољава феномен клуба богатих (енг. </w:t>
+      </w:r>
+      <w:r>
+        <w:rPr>
+          <w:i/>
+          <w:iCs/>
+        </w:rPr>
+        <w:t>rich club phenomenon</w:t>
+      </w:r>
+      <w:r>
+        <w:t>)?</w:t>
       </w:r>
     </w:p>
     <w:p>
@@ -6444,17 +8673,18 @@
         </w:numPr>
       </w:pPr>
       <w:r>
-        <w:t xml:space="preserve">Да ли мрежа испољава феномен клуба богатих (енг. </w:t>
+        <w:t xml:space="preserve">Каква је дистрибуција чворова по степену и да ли прати </w:t>
       </w:r>
       <w:r>
         <w:rPr>
           <w:i/>
           <w:iCs/>
-        </w:rPr>
-        <w:t>rich club phenomenon</w:t>
-      </w:r>
-      <w:r>
-        <w:t>)?</w:t>
+          <w:lang w:val="sr-Latn-RS"/>
+        </w:rPr>
+        <w:t>power law</w:t>
+      </w:r>
+      <w:r>
+        <w:t xml:space="preserve"> расподелу?</w:t>
       </w:r>
     </w:p>
     <w:p>
@@ -6466,20 +8696,19 @@
         </w:numPr>
       </w:pPr>
       <w:r>
+        <w:t>Одредити најважније хабове и ауторитете у мрежи. Како су они распоређени и уграђени у мрежу, да ли су на периферији или у језгру мреже?</w:t>
+      </w:r>
+    </w:p>
+    <w:p>
+      <w:pPr>
+        <w:pStyle w:val="Heading1"/>
+      </w:pPr>
+      <w:bookmarkStart w:id="22" w:name="_Toc94731153"/>
+      <w:r>
         <w:lastRenderedPageBreak/>
-        <w:t xml:space="preserve">Каква је дистрибуција чворова по степену и да ли прати </w:t>
-      </w:r>
-      <w:r>
-        <w:rPr>
-          <w:i/>
-          <w:iCs/>
-          <w:lang w:val="sr-Latn-RS"/>
-        </w:rPr>
-        <w:t>power law</w:t>
-      </w:r>
-      <w:r>
-        <w:t xml:space="preserve"> расподелу?</w:t>
-      </w:r>
+        <w:t>Анализа мера централности</w:t>
+      </w:r>
+      <w:bookmarkEnd w:id="22"/>
     </w:p>
     <w:p>
       <w:pPr>
@@ -6490,19 +8719,8 @@
         </w:numPr>
       </w:pPr>
       <w:r>
-        <w:t>Одредити најважније хабове и ауторитете у мрежи. Како су они распоређени и уграђени у мрежу, да ли су на периферији или у језгру мреже?</w:t>
-      </w:r>
-    </w:p>
-    <w:p>
-      <w:pPr>
-        <w:pStyle w:val="Heading1"/>
-      </w:pPr>
-      <w:bookmarkStart w:id="21" w:name="_Toc94731153"/>
-      <w:r>
-        <w:lastRenderedPageBreak/>
-        <w:t>Анализа мера централности</w:t>
-      </w:r>
-      <w:bookmarkEnd w:id="21"/>
+        <w:t>Спровести анализе централности по степену, блискости и релационој централности. Дати преглед најважнијих актера по свакој од њих.</w:t>
+      </w:r>
     </w:p>
     <w:p>
       <w:pPr>
@@ -6513,7 +8731,7 @@
         </w:numPr>
       </w:pPr>
       <w:r>
-        <w:t>Спровести анализе централности по степену, блискости и релационој централности. Дати преглед најважнијих актера по свакој од њих.</w:t>
+        <w:t>Ко су најважнији актери по централности по сопственом вектору? Шта нам то говори о њима?</w:t>
       </w:r>
     </w:p>
     <w:p>
@@ -6525,7 +8743,59 @@
         </w:numPr>
       </w:pPr>
       <w:r>
-        <w:t>Ко су најважнији актери по централности по сопственом вектору? Шта нам то говори о њима?</w:t>
+        <w:t xml:space="preserve">Рангирати чворове по Кацовој централности (енг. </w:t>
+      </w:r>
+      <w:r>
+        <w:rPr>
+          <w:i/>
+          <w:iCs/>
+        </w:rPr>
+        <w:t>Katz centrality</w:t>
+      </w:r>
+      <w:r>
+        <w:t xml:space="preserve">) са варијацијом параметара. При рачунању Кацове централности, експериментисати са додељивањем другачије вредности параметра β за сабредит који се у приложеним </w:t>
+      </w:r>
+      <w:r>
+        <w:rPr>
+          <w:lang w:val="sr-Latn-RS"/>
+        </w:rPr>
+        <w:t>CSV</w:t>
+      </w:r>
+      <w:r>
+        <w:t xml:space="preserve"> фајловима идентификује вр</w:t>
+      </w:r>
+      <w:r>
+        <w:rPr>
+          <w:lang w:val="sr-Latn-RS"/>
+        </w:rPr>
+        <w:t>e</w:t>
+      </w:r>
+      <w:r>
+        <w:t xml:space="preserve">дношћу колоне </w:t>
+      </w:r>
+      <w:r>
+        <w:rPr>
+          <w:b/>
+          <w:bCs/>
+          <w:i/>
+          <w:iCs/>
+          <w:lang w:val="sr-Latn-RS"/>
+        </w:rPr>
+        <w:t>subreddit</w:t>
+      </w:r>
+      <w:r>
+        <w:t xml:space="preserve"> једнаком </w:t>
+      </w:r>
+      <w:r>
+        <w:rPr>
+          <w:i/>
+          <w:iCs/>
+          <w:lang w:val="sr-Latn-RS"/>
+        </w:rPr>
+        <w:t>reddit.com</w:t>
+      </w:r>
+      <w:r>
+        <w:t>. Дати преглед најважнијих актера у случају да је β исто за све сабредите и у случају да је β наведеног сабредита значајно веће.</w:t>
       </w:r>
     </w:p>
     <w:p>
@@ -6537,60 +8807,25 @@
         </w:numPr>
       </w:pPr>
       <w:r>
-        <w:t xml:space="preserve">Рангирати чворове по Кацовој централности (енг. </w:t>
-      </w:r>
-      <w:r>
-        <w:rPr>
-          <w:i/>
-          <w:iCs/>
-        </w:rPr>
-        <w:t>Katz centrality</w:t>
-      </w:r>
-      <w:r>
-        <w:t xml:space="preserve">) са варијацијом параметара. При рачунању Кацове централности, експериментисати са додељивањем другачије вредности параметра β за сабредит који се у приложеним </w:t>
-      </w:r>
-      <w:r>
-        <w:rPr>
-          <w:lang w:val="sr-Latn-RS"/>
-        </w:rPr>
-        <w:t>CSV</w:t>
-      </w:r>
-      <w:r>
-        <w:t xml:space="preserve"> фајловима идентификује вр</w:t>
-      </w:r>
-      <w:r>
-        <w:rPr>
-          <w:lang w:val="sr-Latn-RS"/>
-        </w:rPr>
-        <w:t>e</w:t>
-      </w:r>
-      <w:r>
-        <w:t xml:space="preserve">дношћу колоне </w:t>
-      </w:r>
-      <w:r>
-        <w:rPr>
-          <w:b/>
-          <w:bCs/>
-          <w:i/>
-          <w:iCs/>
-          <w:lang w:val="sr-Latn-RS"/>
-        </w:rPr>
-        <w:t>subreddit</w:t>
-      </w:r>
-      <w:r>
-        <w:t xml:space="preserve"> једнаком </w:t>
-      </w:r>
-      <w:r>
-        <w:rPr>
-          <w:i/>
-          <w:iCs/>
-          <w:lang w:val="sr-Latn-RS"/>
-        </w:rPr>
-        <w:t>reddit.com</w:t>
-      </w:r>
-      <w:r>
-        <w:t>. Дати преглед најважнијих актера у случају да је β исто за све сабредите и у случају да је β наведеног сабредита значајно веће.</w:t>
-      </w:r>
+        <w:t xml:space="preserve">На основу претходна три питања предложити и конструисати хеуристику (композитну меру централности) за проналажење најважнијих актера и пронаћи их. Обратити пажњу на тип мреже који се анализира (усмерена или неусмерена) и, </w:t>
+      </w:r>
+      <w:r>
+        <w:t>сх</w:t>
+      </w:r>
+      <w:r>
+        <w:t>одно томе, прилагодити колико различите мрежне метрике утичу на хеуристику.</w:t>
+      </w:r>
+    </w:p>
+    <w:p>
+      <w:pPr>
+        <w:pStyle w:val="Heading1"/>
+      </w:pPr>
+      <w:bookmarkStart w:id="23" w:name="_Toc94731154"/>
+      <w:r>
+        <w:lastRenderedPageBreak/>
+        <w:t>Детекција комуна</w:t>
+      </w:r>
+      <w:bookmarkEnd w:id="23"/>
     </w:p>
     <w:p>
       <w:pPr>
@@ -6601,25 +8836,8 @@
         </w:numPr>
       </w:pPr>
       <w:r>
-        <w:t xml:space="preserve">На основу претходна три питања предложити и конструисати хеуристику (композитну меру централности) за проналажење најважнијих актера и пронаћи их. Обратити пажњу на тип мреже који се анализира (усмерена или неусмерена) и, </w:t>
-      </w:r>
-      <w:r>
-        <w:t>сх</w:t>
-      </w:r>
-      <w:r>
-        <w:t>одно томе, прилагодити колико различите мрежне метрике утичу на хеуристику.</w:t>
-      </w:r>
-    </w:p>
-    <w:p>
-      <w:pPr>
-        <w:pStyle w:val="Heading1"/>
-      </w:pPr>
-      <w:bookmarkStart w:id="22" w:name="_Toc94731154"/>
-      <w:r>
-        <w:lastRenderedPageBreak/>
-        <w:t>Детекција комуна</w:t>
-      </w:r>
-      <w:bookmarkEnd w:id="22"/>
+        <w:t>Ако величина мреже дозвољава, спектралном анализом или анализом дендрограма проценити потенцијалне кандидате за број комуна у мрежи.</w:t>
+      </w:r>
     </w:p>
     <w:p>
       <w:pPr>
@@ -6630,7 +8848,18 @@
         </w:numPr>
       </w:pPr>
       <w:r>
-        <w:t>Ако величина мреже дозвољава, спектралном анализом или анализом дендрограма проценити потенцијалне кандидате за број комуна у мрежи.</w:t>
+        <w:t xml:space="preserve">Спровести кластерисање Лувенском методом (максимизацијом модуларности) у алату </w:t>
+      </w:r>
+      <w:r>
+        <w:rPr>
+          <w:i/>
+          <w:iCs/>
+          <w:lang w:val="sr-Latn-RS"/>
+        </w:rPr>
+        <w:t>Gephi</w:t>
+      </w:r>
+      <w:r>
+        <w:t xml:space="preserve"> за три различите вредности параметра резолуције. Конструисати визуелизације и дискутовати избор параметра резолуције на добијено кластерисање (број и величина кластера).</w:t>
       </w:r>
     </w:p>
     <w:p>
@@ -6642,18 +8871,7 @@
         </w:numPr>
       </w:pPr>
       <w:r>
-        <w:t xml:space="preserve">Спровести кластерисање Лувенском методом (максимизацијом модуларности) у алату </w:t>
-      </w:r>
-      <w:r>
-        <w:rPr>
-          <w:i/>
-          <w:iCs/>
-          <w:lang w:val="sr-Latn-RS"/>
-        </w:rPr>
-        <w:t>Gephi</w:t>
-      </w:r>
-      <w:r>
-        <w:t xml:space="preserve"> за три различите вредности параметра резолуције. Конструисати визуелизације и дискутовати избор параметра резолуције на добијено кластерисање (број и величина кластера).</w:t>
+        <w:t>Које заједнице (комуне) се могу уочити приликом анализе мреже? Да ли постоји неко објашњење за детектоване комуне?</w:t>
       </w:r>
     </w:p>
     <w:p>
@@ -6665,8 +8883,49 @@
         </w:numPr>
       </w:pPr>
       <w:r>
-        <w:t>Које заједнице (комуне) се могу уочити приликом анализе мреже? Да ли постоји неко објашњење за детектоване комуне?</w:t>
-      </w:r>
+        <w:t>Ко су актери који се могу окарактерисати као кључни брокери (мостови) у мрежи? Шта их чини брокерима?</w:t>
+      </w:r>
+    </w:p>
+    <w:p>
+      <w:pPr>
+        <w:pStyle w:val="Heading1"/>
+      </w:pPr>
+      <w:bookmarkStart w:id="24" w:name="_Toc94731155"/>
+      <w:r>
+        <w:lastRenderedPageBreak/>
+        <w:t xml:space="preserve">Поређење </w:t>
+      </w:r>
+      <w:r>
+        <w:rPr>
+          <w:lang w:val="sr-Latn-RS"/>
+        </w:rPr>
+        <w:t xml:space="preserve">SNet </w:t>
+      </w:r>
+      <w:r>
+        <w:t xml:space="preserve">и </w:t>
+      </w:r>
+      <w:r>
+        <w:rPr>
+          <w:lang w:val="sr-Latn-RS"/>
+        </w:rPr>
+        <w:t>SNe</w:t>
+      </w:r>
+      <w:r>
+        <w:rPr>
+          <w:lang w:val="sr-Latn-RS"/>
+        </w:rPr>
+        <w:t>t</w:t>
+      </w:r>
+      <w:r>
+        <w:rPr>
+          <w:lang w:val="sr-Latn-RS"/>
+        </w:rPr>
+        <w:t xml:space="preserve">T </w:t>
+      </w:r>
+      <w:r>
+        <w:t>мрежа</w:t>
+      </w:r>
+      <w:bookmarkEnd w:id="24"/>
     </w:p>
     <w:p>
       <w:pPr>
@@ -6677,49 +8936,35 @@
         </w:numPr>
       </w:pPr>
       <w:r>
-        <w:t>Ко су актери који се могу окарактерисати као кључни брокери (мостови) у мрежи? Шта их чини брокерима?</w:t>
-      </w:r>
-    </w:p>
-    <w:p>
-      <w:pPr>
-        <w:pStyle w:val="Heading1"/>
-      </w:pPr>
-      <w:bookmarkStart w:id="23" w:name="_Toc94731155"/>
-      <w:r>
-        <w:lastRenderedPageBreak/>
-        <w:t xml:space="preserve">Поређење </w:t>
+        <w:t xml:space="preserve">Упоредити карактеристике </w:t>
       </w:r>
       <w:r>
         <w:rPr>
           <w:lang w:val="sr-Latn-RS"/>
         </w:rPr>
-        <w:t xml:space="preserve">SNet </w:t>
-      </w:r>
-      <w:r>
-        <w:t xml:space="preserve">и </w:t>
+        <w:t>SNet</w:t>
+      </w:r>
+      <w:r>
+        <w:t xml:space="preserve"> и </w:t>
       </w:r>
       <w:r>
         <w:rPr>
           <w:lang w:val="sr-Latn-RS"/>
         </w:rPr>
-        <w:t>SNe</w:t>
+        <w:t>SNetT</w:t>
+      </w:r>
+      <w:r>
+        <w:t xml:space="preserve"> мрежа. Коментарисати потенцијалне разлике и проценити да ли су сабредити из </w:t>
       </w:r>
       <w:r>
         <w:rPr>
           <w:lang w:val="sr-Latn-RS"/>
         </w:rPr>
-        <w:t>t</w:t>
-      </w:r>
-      <w:r>
-        <w:rPr>
-          <w:lang w:val="sr-Latn-RS"/>
-        </w:rPr>
-        <w:t xml:space="preserve">T </w:t>
-      </w:r>
-      <w:r>
-        <w:t>мрежа</w:t>
-      </w:r>
-      <w:bookmarkEnd w:id="23"/>
+        <w:t>SNetT</w:t>
+      </w:r>
+      <w:r>
+        <w:t xml:space="preserve"> активнији и боље повезани од остатка мреже.</w:t>
+      </w:r>
     </w:p>
     <w:p>
       <w:pPr>
@@ -6730,75 +8975,24 @@
         </w:numPr>
       </w:pPr>
       <w:r>
-        <w:t xml:space="preserve">Упоредити карактеристике </w:t>
+        <w:t xml:space="preserve">Како су распоређени чворови из </w:t>
       </w:r>
       <w:r>
         <w:rPr>
           <w:lang w:val="sr-Latn-RS"/>
         </w:rPr>
+        <w:t>SNetT</w:t>
+      </w:r>
+      <w:r>
+        <w:t xml:space="preserve"> у оквиру </w:t>
+      </w:r>
+      <w:r>
+        <w:rPr>
+          <w:lang w:val="sr-Latn-RS"/>
+        </w:rPr>
         <w:t>SNet</w:t>
       </w:r>
       <w:r>
-        <w:t xml:space="preserve"> и </w:t>
-      </w:r>
-      <w:r>
-        <w:rPr>
-          <w:lang w:val="sr-Latn-RS"/>
-        </w:rPr>
-        <w:t>SNet</w:t>
-      </w:r>
-      <w:r>
-        <w:rPr>
-          <w:lang w:val="sr-Latn-RS"/>
-        </w:rPr>
-        <w:t>T</w:t>
-      </w:r>
-      <w:r>
-        <w:t xml:space="preserve"> мрежа. Коментарисати потенцијалне разлике и проценити да ли су сабредити из </w:t>
-      </w:r>
-      <w:r>
-        <w:rPr>
-          <w:lang w:val="sr-Latn-RS"/>
-        </w:rPr>
-        <w:t>SNet</w:t>
-      </w:r>
-      <w:r>
-        <w:rPr>
-          <w:lang w:val="sr-Latn-RS"/>
-        </w:rPr>
-        <w:t>T</w:t>
-      </w:r>
-      <w:r>
-        <w:t xml:space="preserve"> активнији и боље повезани од остатка мреже.</w:t>
-      </w:r>
-    </w:p>
-    <w:p>
-      <w:pPr>
-        <w:pStyle w:val="Tekst"/>
-        <w:numPr>
-          <w:ilvl w:val="0"/>
-          <w:numId w:val="26"/>
-        </w:numPr>
-      </w:pPr>
-      <w:r>
-        <w:t xml:space="preserve">Како су распоређени чворови из </w:t>
-      </w:r>
-      <w:r>
-        <w:rPr>
-          <w:lang w:val="sr-Latn-RS"/>
-        </w:rPr>
-        <w:t>SNetT</w:t>
-      </w:r>
-      <w:r>
-        <w:t xml:space="preserve"> у оквиру </w:t>
-      </w:r>
-      <w:r>
-        <w:rPr>
-          <w:lang w:val="sr-Latn-RS"/>
-        </w:rPr>
-        <w:t>SNet</w:t>
-      </w:r>
-      <w:r>
         <w:t xml:space="preserve"> мреже? Да ли припадају језгру или периферији или су мешовито распоређени?</w:t>
       </w:r>
     </w:p>
@@ -6806,12 +9000,12 @@
       <w:pPr>
         <w:pStyle w:val="Heading1"/>
       </w:pPr>
-      <w:bookmarkStart w:id="24" w:name="_Toc94731156"/>
+      <w:bookmarkStart w:id="25" w:name="_Toc94731156"/>
       <w:r>
         <w:lastRenderedPageBreak/>
         <w:t>Закључак</w:t>
       </w:r>
-      <w:bookmarkEnd w:id="24"/>
+      <w:bookmarkEnd w:id="25"/>
     </w:p>
     <w:p>
       <w:pPr>
@@ -6826,12 +9020,12 @@
           <w:lang w:val="sr-Cyrl-CS"/>
         </w:rPr>
       </w:pPr>
-      <w:bookmarkStart w:id="25" w:name="_Toc94731157"/>
+      <w:bookmarkStart w:id="26" w:name="_Toc94731157"/>
       <w:r>
         <w:lastRenderedPageBreak/>
         <w:t>Списак слика</w:t>
       </w:r>
-      <w:bookmarkEnd w:id="25"/>
+      <w:bookmarkEnd w:id="26"/>
     </w:p>
     <w:p>
       <w:pPr>
@@ -7370,12 +9564,12 @@
           <w:lang w:val="sr-Cyrl-CS"/>
         </w:rPr>
       </w:pPr>
-      <w:bookmarkStart w:id="26" w:name="_Toc94731158"/>
+      <w:bookmarkStart w:id="27" w:name="_Toc94731158"/>
       <w:r>
         <w:lastRenderedPageBreak/>
         <w:t>Списак табела</w:t>
       </w:r>
-      <w:bookmarkEnd w:id="26"/>
+      <w:bookmarkEnd w:id="27"/>
     </w:p>
     <w:p>
       <w:pPr>
@@ -8276,14 +10470,6 @@
         <w:i w:val="0"/>
         <w:sz w:val="72"/>
         <w:szCs w:val="72"/>
-        <w14:shadow w14:blurRad="0" w14:dist="0" w14:dir="0" w14:sx="0" w14:sy="0" w14:kx="0" w14:ky="0" w14:algn="none">
-          <w14:srgbClr w14:val="000000"/>
-        </w14:shadow>
-        <w14:textOutline w14:w="0" w14:cap="rnd" w14:cmpd="sng" w14:algn="ctr">
-          <w14:noFill/>
-          <w14:prstDash w14:val="solid"/>
-          <w14:bevel/>
-        </w14:textOutline>
       </w:rPr>
     </w:lvl>
     <w:lvl w:ilvl="1">
@@ -8739,14 +10925,6 @@
         <w:rFonts w:ascii="Times New Roman" w:hAnsi="Times New Roman" w:hint="default"/>
         <w:sz w:val="40"/>
         <w:szCs w:val="40"/>
-        <w14:shadow w14:blurRad="0" w14:dist="0" w14:dir="0" w14:sx="0" w14:sy="0" w14:kx="0" w14:ky="0" w14:algn="none">
-          <w14:srgbClr w14:val="000000"/>
-        </w14:shadow>
-        <w14:textOutline w14:w="0" w14:cap="rnd" w14:cmpd="sng" w14:algn="ctr">
-          <w14:noFill/>
-          <w14:prstDash w14:val="solid"/>
-          <w14:bevel/>
-        </w14:textOutline>
       </w:rPr>
     </w:lvl>
     <w:lvl w:ilvl="1">
@@ -8893,14 +11071,6 @@
         <w:i w:val="0"/>
         <w:sz w:val="72"/>
         <w:szCs w:val="72"/>
-        <w14:shadow w14:blurRad="0" w14:dist="0" w14:dir="0" w14:sx="0" w14:sy="0" w14:kx="0" w14:ky="0" w14:algn="none">
-          <w14:srgbClr w14:val="000000"/>
-        </w14:shadow>
-        <w14:textOutline w14:w="0" w14:cap="rnd" w14:cmpd="sng" w14:algn="ctr">
-          <w14:noFill/>
-          <w14:prstDash w14:val="solid"/>
-          <w14:bevel/>
-        </w14:textOutline>
       </w:rPr>
     </w:lvl>
     <w:lvl w:ilvl="1">
@@ -9179,14 +11349,6 @@
         <w:i w:val="0"/>
         <w:sz w:val="72"/>
         <w:szCs w:val="72"/>
-        <w14:shadow w14:blurRad="0" w14:dist="0" w14:dir="0" w14:sx="0" w14:sy="0" w14:kx="0" w14:ky="0" w14:algn="none">
-          <w14:srgbClr w14:val="000000"/>
-        </w14:shadow>
-        <w14:textOutline w14:w="0" w14:cap="rnd" w14:cmpd="sng" w14:algn="ctr">
-          <w14:noFill/>
-          <w14:prstDash w14:val="solid"/>
-          <w14:bevel/>
-        </w14:textOutline>
       </w:rPr>
     </w:lvl>
     <w:lvl w:ilvl="1">
@@ -9322,14 +11484,6 @@
       <w:rPr>
         <w:rFonts w:ascii="Times New Roman" w:hAnsi="Times New Roman" w:hint="default"/>
         <w:sz w:val="72"/>
-        <w14:shadow w14:blurRad="0" w14:dist="0" w14:dir="0" w14:sx="0" w14:sy="0" w14:kx="0" w14:ky="0" w14:algn="none">
-          <w14:srgbClr w14:val="000000"/>
-        </w14:shadow>
-        <w14:textOutline w14:w="0" w14:cap="rnd" w14:cmpd="sng" w14:algn="ctr">
-          <w14:noFill/>
-          <w14:prstDash w14:val="solid"/>
-          <w14:bevel/>
-        </w14:textOutline>
       </w:rPr>
     </w:lvl>
     <w:lvl w:ilvl="1">
@@ -9868,14 +12022,6 @@
         <w:i w:val="0"/>
         <w:sz w:val="56"/>
         <w:szCs w:val="56"/>
-        <w14:shadow w14:blurRad="0" w14:dist="0" w14:dir="0" w14:sx="0" w14:sy="0" w14:kx="0" w14:ky="0" w14:algn="none">
-          <w14:srgbClr w14:val="000000"/>
-        </w14:shadow>
-        <w14:textOutline w14:w="0" w14:cap="rnd" w14:cmpd="sng" w14:algn="ctr">
-          <w14:noFill/>
-          <w14:prstDash w14:val="solid"/>
-          <w14:bevel/>
-        </w14:textOutline>
       </w:rPr>
     </w:lvl>
     <w:lvl w:ilvl="1">
@@ -10017,14 +12163,6 @@
         <w:i w:val="0"/>
         <w:sz w:val="72"/>
         <w:szCs w:val="72"/>
-        <w14:shadow w14:blurRad="0" w14:dist="0" w14:dir="0" w14:sx="0" w14:sy="0" w14:kx="0" w14:ky="0" w14:algn="none">
-          <w14:srgbClr w14:val="000000"/>
-        </w14:shadow>
-        <w14:textOutline w14:w="0" w14:cap="rnd" w14:cmpd="sng" w14:algn="ctr">
-          <w14:noFill/>
-          <w14:prstDash w14:val="solid"/>
-          <w14:bevel/>
-        </w14:textOutline>
       </w:rPr>
     </w:lvl>
     <w:lvl w:ilvl="1">
@@ -10160,14 +12298,6 @@
       <w:rPr>
         <w:rFonts w:ascii="Times New Roman" w:hAnsi="Times New Roman" w:hint="default"/>
         <w:sz w:val="72"/>
-        <w14:shadow w14:blurRad="0" w14:dist="0" w14:dir="0" w14:sx="0" w14:sy="0" w14:kx="0" w14:ky="0" w14:algn="none">
-          <w14:srgbClr w14:val="000000"/>
-        </w14:shadow>
-        <w14:textOutline w14:w="0" w14:cap="rnd" w14:cmpd="sng" w14:algn="ctr">
-          <w14:noFill/>
-          <w14:prstDash w14:val="solid"/>
-          <w14:bevel/>
-        </w14:textOutline>
       </w:rPr>
     </w:lvl>
     <w:lvl w:ilvl="1">
@@ -12219,11 +14349,6 @@
       <w:sz w:val="40"/>
       <w:szCs w:val="40"/>
       <w:lang w:val="sr-Cyrl-RS"/>
-      <w14:shadow w14:blurRad="50800" w14:dist="38100" w14:dir="2700000" w14:sx="100000" w14:sy="100000" w14:kx="0" w14:ky="0" w14:algn="tl">
-        <w14:srgbClr w14:val="000000">
-          <w14:alpha w14:val="60000"/>
-        </w14:srgbClr>
-      </w14:shadow>
     </w:rPr>
   </w:style>
   <w:style w:type="paragraph" w:styleId="Heading2">
@@ -12391,7 +14516,6 @@
   <w:style w:type="character" w:default="1" w:styleId="DefaultParagraphFont">
     <w:name w:val="Default Paragraph Font"/>
     <w:uiPriority w:val="1"/>
-    <w:semiHidden/>
     <w:unhideWhenUsed/>
   </w:style>
   <w:style w:type="table" w:default="1" w:styleId="TableNormal">
@@ -12577,11 +14701,6 @@
       <w:smallCaps/>
       <w:sz w:val="44"/>
       <w:szCs w:val="36"/>
-      <w14:shadow w14:blurRad="50800" w14:dist="38100" w14:dir="2700000" w14:sx="100000" w14:sy="100000" w14:kx="0" w14:ky="0" w14:algn="tl">
-        <w14:srgbClr w14:val="000000">
-          <w14:alpha w14:val="60000"/>
-        </w14:srgbClr>
-      </w14:shadow>
     </w:rPr>
   </w:style>
   <w:style w:type="paragraph" w:customStyle="1" w:styleId="Podnaslovteze">
@@ -12742,9 +14861,6 @@
       <w:smallCaps/>
       <w:sz w:val="28"/>
       <w:szCs w:val="28"/>
-      <w14:shadow w14:blurRad="0" w14:dist="0" w14:dir="0" w14:sx="0" w14:sy="0" w14:kx="0" w14:ky="0" w14:algn="none">
-        <w14:srgbClr w14:val="000000"/>
-      </w14:shadow>
     </w:rPr>
   </w:style>
   <w:style w:type="paragraph" w:customStyle="1" w:styleId="Prilog-IIInivonaslova">
